--- a/LessonsDoc/6 - Kolejność wykonywania działań.docx
+++ b/LessonsDoc/6 - Kolejność wykonywania działań.docx
@@ -1,6 +1,6 @@
 
 <file path=word/document.xml><?xml version="1.0" encoding="utf-8"?>
-<w:document xmlns:wpc="http://schemas.microsoft.com/office/word/2010/wordprocessingCanvas" xmlns:mc="http://schemas.openxmlformats.org/markup-compatibility/2006" xmlns:o="urn:schemas-microsoft-com:office:office" xmlns:r="http://schemas.openxmlformats.org/officeDocument/2006/relationships" xmlns:m="http://schemas.openxmlformats.org/officeDocument/2006/math" xmlns:v="urn:schemas-microsoft-com:vml" xmlns:wp14="http://schemas.microsoft.com/office/word/2010/wordprocessingDrawing" xmlns:wp="http://schemas.openxmlformats.org/drawingml/2006/wordprocessingDrawing" xmlns:w10="urn:schemas-microsoft-com:office:word" xmlns:w="http://schemas.openxmlformats.org/wordprocessingml/2006/main" xmlns:w14="http://schemas.microsoft.com/office/word/2010/wordml" xmlns:w15="http://schemas.microsoft.com/office/word/2012/wordml" xmlns:wpg="http://schemas.microsoft.com/office/word/2010/wordprocessingGroup" xmlns:wpi="http://schemas.microsoft.com/office/word/2010/wordprocessingInk" xmlns:wne="http://schemas.microsoft.com/office/word/2006/wordml" xmlns:wps="http://schemas.microsoft.com/office/word/2010/wordprocessingShape" mc:Ignorable="w14 w15 wp14">
+<w:document xmlns:wpc="http://schemas.microsoft.com/office/word/2010/wordprocessingCanvas" xmlns:mc="http://schemas.openxmlformats.org/markup-compatibility/2006" xmlns:o="urn:schemas-microsoft-com:office:office" xmlns:r="http://schemas.openxmlformats.org/officeDocument/2006/relationships" xmlns:m="http://schemas.openxmlformats.org/officeDocument/2006/math" xmlns:v="urn:schemas-microsoft-com:vml" xmlns:wp14="http://schemas.microsoft.com/office/word/2010/wordprocessingDrawing" xmlns:wp="http://schemas.openxmlformats.org/drawingml/2006/wordprocessingDrawing" xmlns:w10="urn:schemas-microsoft-com:office:word" xmlns:w="http://schemas.openxmlformats.org/wordprocessingml/2006/main" xmlns:w14="http://schemas.microsoft.com/office/word/2010/wordml" xmlns:wpg="http://schemas.microsoft.com/office/word/2010/wordprocessingGroup" xmlns:wpi="http://schemas.microsoft.com/office/word/2010/wordprocessingInk" xmlns:wne="http://schemas.microsoft.com/office/word/2006/wordml" xmlns:wps="http://schemas.microsoft.com/office/word/2010/wordprocessingShape" mc:Ignorable="w14 wp14">
   <w:body>
     <w:p>
       <w:pPr>
@@ -44,7 +44,7 @@
                     </pic:cNvPicPr>
                   </pic:nvPicPr>
                   <pic:blipFill rotWithShape="1">
-                    <a:blip r:embed="rId8">
+                    <a:blip r:embed="rId9">
                       <a:extLst>
                         <a:ext uri="{28A0092B-C50C-407E-A947-70E740481C1C}">
                           <a14:useLocalDpi xmlns:a14="http://schemas.microsoft.com/office/drawing/2010/main" val="0"/>
@@ -132,7 +132,7 @@
       </w:r>
       <w:r>
         <w:rPr>
-          <w:rStyle w:val="FootnoteReference"/>
+          <w:rStyle w:val="Odwoanieprzypisudolnego"/>
           <w:rFonts w:ascii="Calibri Light" w:hAnsi="Calibri Light"/>
           <w:sz w:val="28"/>
           <w:szCs w:val="28"/>
@@ -296,7 +296,7 @@
               </wp:anchor>
             </w:drawing>
           </mc:Choice>
-          <mc:Fallback>
+          <mc:Fallback xmlns:w15="http://schemas.microsoft.com/office/word/2012/wordml">
             <w:pict>
               <v:shapetype w14:anchorId="2B8BEA4F" id="_x0000_t110" coordsize="21600,21600" o:spt="110" path="m10800,l,10800,10800,21600,21600,10800xe">
                 <v:stroke joinstyle="miter"/>
@@ -365,23 +365,42 @@
           <w:sz w:val="28"/>
           <w:szCs w:val="28"/>
         </w:rPr>
-        <w:t xml:space="preserve">występuje więcej niż jeden z symboli +  –  </w:t>
-      </w:r>
-      <w:r>
-        <w:rPr>
-          <w:rFonts w:ascii="Calibri Light" w:hAnsi="Calibri Light"/>
-          <w:sz w:val="28"/>
-          <w:szCs w:val="28"/>
-        </w:rPr>
-        <w:sym w:font="Symbol" w:char="F0D7"/>
-      </w:r>
-      <w:r>
-        <w:rPr>
-          <w:rFonts w:ascii="Calibri Light" w:hAnsi="Calibri Light"/>
-          <w:sz w:val="28"/>
-          <w:szCs w:val="28"/>
-        </w:rPr>
-        <w:t xml:space="preserve">  : ? Zacznijmy od kolizji plusa z minusem. Weźmy działanie:</w:t>
+        <w:t xml:space="preserve">występuje więcej niż jeden z symboli </w:t>
+      </w:r>
+      <m:oMath>
+        <m:r>
+          <w:rPr>
+            <w:rFonts w:ascii="Cambria Math" w:hAnsi="Cambria Math"/>
+            <w:sz w:val="28"/>
+            <w:szCs w:val="28"/>
+          </w:rPr>
+          <m:t xml:space="preserve">+  –  </m:t>
+        </m:r>
+        <m:r>
+          <w:rPr>
+            <w:rFonts w:ascii="Cambria Math" w:hAnsi="Cambria Math"/>
+            <w:i/>
+            <w:sz w:val="28"/>
+            <w:szCs w:val="28"/>
+          </w:rPr>
+          <w:sym w:font="Symbol" w:char="F0D7"/>
+        </m:r>
+        <m:r>
+          <w:rPr>
+            <w:rFonts w:ascii="Cambria Math" w:hAnsi="Cambria Math"/>
+            <w:sz w:val="28"/>
+            <w:szCs w:val="28"/>
+          </w:rPr>
+          <m:t xml:space="preserve">  :</m:t>
+        </m:r>
+      </m:oMath>
+      <w:r>
+        <w:rPr>
+          <w:rFonts w:ascii="Calibri Light" w:hAnsi="Calibri Light"/>
+          <w:sz w:val="28"/>
+          <w:szCs w:val="28"/>
+        </w:rPr>
+        <w:t xml:space="preserve"> ? Zacznijmy od kolizji plusa z minusem. Weźmy działanie:</w:t>
       </w:r>
     </w:p>
     <w:p>
@@ -389,41 +408,94 @@
         <w:spacing w:after="0"/>
         <w:jc w:val="center"/>
         <w:rPr>
-          <w:rFonts w:ascii="Calibri Light" w:hAnsi="Calibri Light"/>
-          <w:sz w:val="28"/>
-          <w:szCs w:val="28"/>
-        </w:rPr>
-      </w:pPr>
-      <w:r>
-        <w:rPr>
-          <w:rFonts w:ascii="Calibri Light" w:hAnsi="Calibri Light"/>
-          <w:sz w:val="28"/>
-          <w:szCs w:val="28"/>
-        </w:rPr>
-        <w:t>3 + 6 – 2</w:t>
-      </w:r>
-    </w:p>
-    <w:p>
-      <w:pPr>
-        <w:spacing w:after="0"/>
-        <w:rPr>
-          <w:rFonts w:ascii="Calibri Light" w:hAnsi="Calibri Light"/>
-          <w:sz w:val="28"/>
-          <w:szCs w:val="28"/>
-        </w:rPr>
-      </w:pPr>
-      <w:r>
-        <w:rPr>
-          <w:rFonts w:ascii="Calibri Light" w:hAnsi="Calibri Light"/>
-          <w:sz w:val="28"/>
-          <w:szCs w:val="28"/>
-        </w:rPr>
-        <w:t>Rozumiemy je tak, że liczbę 3 powiększamy o 6, a potem pomniejszamy o 2. W takim razie liczymy:</w:t>
-      </w:r>
-    </w:p>
-    <w:p>
-      <w:pPr>
-        <w:pStyle w:val="ListParagraph"/>
+          <w:rFonts w:ascii="Cambria Math" w:hAnsi="Cambria Math"/>
+          <w:sz w:val="28"/>
+          <w:szCs w:val="28"/>
+          <w:oMath/>
+        </w:rPr>
+      </w:pPr>
+      <m:oMathPara>
+        <m:oMath>
+          <m:r>
+            <w:rPr>
+              <w:rFonts w:ascii="Cambria Math" w:hAnsi="Cambria Math"/>
+              <w:sz w:val="28"/>
+              <w:szCs w:val="28"/>
+            </w:rPr>
+            <m:t>3 + 6 – 2</m:t>
+          </m:r>
+        </m:oMath>
+      </m:oMathPara>
+    </w:p>
+    <w:p>
+      <w:pPr>
+        <w:spacing w:after="0"/>
+        <w:rPr>
+          <w:rFonts w:ascii="Calibri Light" w:hAnsi="Calibri Light"/>
+          <w:sz w:val="28"/>
+          <w:szCs w:val="28"/>
+        </w:rPr>
+      </w:pPr>
+      <w:r>
+        <w:rPr>
+          <w:rFonts w:ascii="Calibri Light" w:hAnsi="Calibri Light"/>
+          <w:sz w:val="28"/>
+          <w:szCs w:val="28"/>
+        </w:rPr>
+        <w:t xml:space="preserve">Rozumiemy je tak, że liczbę </w:t>
+      </w:r>
+      <w:r>
+        <w:rPr>
+          <w:rFonts w:ascii="Cambria Math" w:hAnsi="Cambria Math"/>
+          <w:sz w:val="28"/>
+          <w:szCs w:val="28"/>
+        </w:rPr>
+        <w:t>3</w:t>
+      </w:r>
+      <w:r>
+        <w:rPr>
+          <w:rFonts w:ascii="Calibri Light" w:hAnsi="Calibri Light"/>
+          <w:sz w:val="28"/>
+          <w:szCs w:val="28"/>
+        </w:rPr>
+        <w:t xml:space="preserve"> powiększamy o </w:t>
+      </w:r>
+      <w:r>
+        <w:rPr>
+          <w:rFonts w:ascii="Cambria Math" w:hAnsi="Cambria Math"/>
+          <w:sz w:val="28"/>
+          <w:szCs w:val="28"/>
+        </w:rPr>
+        <w:t>6</w:t>
+      </w:r>
+      <w:r>
+        <w:rPr>
+          <w:rFonts w:ascii="Calibri Light" w:hAnsi="Calibri Light"/>
+          <w:sz w:val="28"/>
+          <w:szCs w:val="28"/>
+        </w:rPr>
+        <w:t xml:space="preserve">, a potem pomniejszamy o </w:t>
+      </w:r>
+      <w:r>
+        <w:rPr>
+          <w:rFonts w:ascii="Cambria Math" w:hAnsi="Cambria Math"/>
+          <w:sz w:val="28"/>
+          <w:szCs w:val="28"/>
+        </w:rPr>
+        <w:t>2</w:t>
+      </w:r>
+      <w:r>
+        <w:rPr>
+          <w:rFonts w:ascii="Calibri Light" w:hAnsi="Calibri Light"/>
+          <w:sz w:val="28"/>
+          <w:szCs w:val="28"/>
+        </w:rPr>
+        <w:t>. W takim razie liczymy:</w:t>
+      </w:r>
+    </w:p>
+    <w:p>
+      <w:pPr>
+        <w:pStyle w:val="Akapitzlist"/>
         <w:numPr>
           <w:ilvl w:val="0"/>
           <w:numId w:val="1"/>
@@ -441,12 +513,38 @@
           <w:sz w:val="28"/>
           <w:szCs w:val="28"/>
         </w:rPr>
-        <w:t>Powiększamy o 6:   3 + 6 = 9</w:t>
-      </w:r>
-    </w:p>
-    <w:p>
-      <w:pPr>
-        <w:pStyle w:val="ListParagraph"/>
+        <w:t xml:space="preserve">Powiększamy o </w:t>
+      </w:r>
+      <w:r>
+        <w:rPr>
+          <w:rFonts w:ascii="Cambria Math" w:hAnsi="Cambria Math"/>
+          <w:sz w:val="28"/>
+          <w:szCs w:val="28"/>
+        </w:rPr>
+        <w:t>6</w:t>
+      </w:r>
+      <w:r>
+        <w:rPr>
+          <w:rFonts w:ascii="Calibri Light" w:hAnsi="Calibri Light"/>
+          <w:sz w:val="28"/>
+          <w:szCs w:val="28"/>
+        </w:rPr>
+        <w:t xml:space="preserve">:   </w:t>
+      </w:r>
+      <m:oMath>
+        <m:r>
+          <w:rPr>
+            <w:rFonts w:ascii="Cambria Math" w:hAnsi="Cambria Math"/>
+            <w:sz w:val="28"/>
+            <w:szCs w:val="28"/>
+          </w:rPr>
+          <m:t>3 + 6 = 9</m:t>
+        </m:r>
+      </m:oMath>
+    </w:p>
+    <w:p>
+      <w:pPr>
+        <w:pStyle w:val="Akapitzlist"/>
         <w:numPr>
           <w:ilvl w:val="0"/>
           <w:numId w:val="1"/>
@@ -464,25 +562,69 @@
           <w:sz w:val="28"/>
           <w:szCs w:val="28"/>
         </w:rPr>
-        <w:t>Pomniejszamy o 2:   9 – 2 = 7</w:t>
-      </w:r>
-    </w:p>
-    <w:p>
-      <w:pPr>
-        <w:spacing w:after="0"/>
-        <w:rPr>
-          <w:rFonts w:ascii="Calibri Light" w:hAnsi="Calibri Light"/>
-          <w:sz w:val="28"/>
-          <w:szCs w:val="28"/>
-        </w:rPr>
-      </w:pPr>
-      <w:r>
-        <w:rPr>
-          <w:rFonts w:ascii="Calibri Light" w:hAnsi="Calibri Light"/>
-          <w:sz w:val="28"/>
-          <w:szCs w:val="28"/>
-        </w:rPr>
-        <w:t>Czyli 3 + 6 – 2 = 7. Możemy wziąć nawet dłuższe i bardziej rozbudowane działanie.</w:t>
+        <w:t xml:space="preserve">Pomniejszamy o </w:t>
+      </w:r>
+      <w:r>
+        <w:rPr>
+          <w:rFonts w:ascii="Cambria Math" w:hAnsi="Cambria Math"/>
+          <w:sz w:val="28"/>
+          <w:szCs w:val="28"/>
+        </w:rPr>
+        <w:t>2</w:t>
+      </w:r>
+      <w:r>
+        <w:rPr>
+          <w:rFonts w:ascii="Calibri Light" w:hAnsi="Calibri Light"/>
+          <w:sz w:val="28"/>
+          <w:szCs w:val="28"/>
+        </w:rPr>
+        <w:t xml:space="preserve">:   </w:t>
+      </w:r>
+      <m:oMath>
+        <m:r>
+          <w:rPr>
+            <w:rFonts w:ascii="Cambria Math" w:hAnsi="Cambria Math"/>
+            <w:sz w:val="28"/>
+            <w:szCs w:val="28"/>
+          </w:rPr>
+          <m:t>9 – 2 = 7</m:t>
+        </m:r>
+      </m:oMath>
+    </w:p>
+    <w:p>
+      <w:pPr>
+        <w:spacing w:after="0"/>
+        <w:rPr>
+          <w:rFonts w:ascii="Calibri Light" w:hAnsi="Calibri Light"/>
+          <w:sz w:val="28"/>
+          <w:szCs w:val="28"/>
+        </w:rPr>
+      </w:pPr>
+      <w:r>
+        <w:rPr>
+          <w:rFonts w:ascii="Calibri Light" w:hAnsi="Calibri Light"/>
+          <w:sz w:val="28"/>
+          <w:szCs w:val="28"/>
+        </w:rPr>
+        <w:t xml:space="preserve">Czyli </w:t>
+      </w:r>
+      <m:oMath>
+        <m:r>
+          <w:rPr>
+            <w:rFonts w:ascii="Cambria Math" w:hAnsi="Cambria Math"/>
+            <w:sz w:val="28"/>
+            <w:szCs w:val="28"/>
+          </w:rPr>
+          <m:t>3 + 6 – 2 = 7</m:t>
+        </m:r>
+      </m:oMath>
+      <w:r>
+        <w:rPr>
+          <w:rFonts w:ascii="Calibri Light" w:hAnsi="Calibri Light"/>
+          <w:sz w:val="28"/>
+          <w:szCs w:val="28"/>
+        </w:rPr>
+        <w:t>. Możemy wziąć nawet dłuższe i bardziej rozbudowane działanie.</w:t>
       </w:r>
     </w:p>
     <w:p>
@@ -490,19 +632,24 @@
         <w:spacing w:after="0"/>
         <w:jc w:val="center"/>
         <w:rPr>
-          <w:rFonts w:ascii="Calibri Light" w:hAnsi="Calibri Light"/>
-          <w:sz w:val="28"/>
-          <w:szCs w:val="28"/>
-        </w:rPr>
-      </w:pPr>
-      <w:r>
-        <w:rPr>
-          <w:rFonts w:ascii="Calibri Light" w:hAnsi="Calibri Light"/>
-          <w:sz w:val="28"/>
-          <w:szCs w:val="28"/>
-        </w:rPr>
-        <w:t>7 – 2 + 11 – 16 + 5 + 3 + 1 – 5</w:t>
-      </w:r>
+          <w:rFonts w:ascii="Cambria Math" w:hAnsi="Cambria Math"/>
+          <w:sz w:val="28"/>
+          <w:szCs w:val="28"/>
+          <w:oMath/>
+        </w:rPr>
+      </w:pPr>
+      <m:oMathPara>
+        <m:oMath>
+          <m:r>
+            <w:rPr>
+              <w:rFonts w:ascii="Cambria Math" w:hAnsi="Cambria Math"/>
+              <w:sz w:val="28"/>
+              <w:szCs w:val="28"/>
+            </w:rPr>
+            <m:t>7 – 2 + 11 – 16 + 5 + 3 + 1 – 5</m:t>
+          </m:r>
+        </m:oMath>
+      </m:oMathPara>
     </w:p>
     <w:p>
       <w:pPr>
@@ -524,7 +671,7 @@
     </w:p>
     <w:p>
       <w:pPr>
-        <w:pStyle w:val="ListParagraph"/>
+        <w:pStyle w:val="Akapitzlist"/>
         <w:numPr>
           <w:ilvl w:val="0"/>
           <w:numId w:val="2"/>
@@ -542,12 +689,38 @@
           <w:sz w:val="28"/>
           <w:szCs w:val="28"/>
         </w:rPr>
-        <w:t>Pomniejszamy o 2:   7 – 2 = 5</w:t>
-      </w:r>
-    </w:p>
-    <w:p>
-      <w:pPr>
-        <w:pStyle w:val="ListParagraph"/>
+        <w:t xml:space="preserve">Pomniejszamy o </w:t>
+      </w:r>
+      <w:r>
+        <w:rPr>
+          <w:rFonts w:ascii="Cambria Math" w:hAnsi="Cambria Math"/>
+          <w:sz w:val="28"/>
+          <w:szCs w:val="28"/>
+        </w:rPr>
+        <w:t>2</w:t>
+      </w:r>
+      <w:r>
+        <w:rPr>
+          <w:rFonts w:ascii="Calibri Light" w:hAnsi="Calibri Light"/>
+          <w:sz w:val="28"/>
+          <w:szCs w:val="28"/>
+        </w:rPr>
+        <w:t xml:space="preserve">:   </w:t>
+      </w:r>
+      <m:oMath>
+        <m:r>
+          <w:rPr>
+            <w:rFonts w:ascii="Cambria Math" w:hAnsi="Cambria Math"/>
+            <w:sz w:val="28"/>
+            <w:szCs w:val="28"/>
+          </w:rPr>
+          <m:t>7 – 2 = 5</m:t>
+        </m:r>
+      </m:oMath>
+    </w:p>
+    <w:p>
+      <w:pPr>
+        <w:pStyle w:val="Akapitzlist"/>
         <w:numPr>
           <w:ilvl w:val="0"/>
           <w:numId w:val="2"/>
@@ -565,12 +738,38 @@
           <w:sz w:val="28"/>
           <w:szCs w:val="28"/>
         </w:rPr>
-        <w:t>Powiększamy o 11:   5 + 11 = 16</w:t>
-      </w:r>
-    </w:p>
-    <w:p>
-      <w:pPr>
-        <w:pStyle w:val="ListParagraph"/>
+        <w:t xml:space="preserve">Powiększamy o </w:t>
+      </w:r>
+      <w:r>
+        <w:rPr>
+          <w:rFonts w:ascii="Cambria Math" w:hAnsi="Cambria Math"/>
+          <w:sz w:val="28"/>
+          <w:szCs w:val="28"/>
+        </w:rPr>
+        <w:t>11</w:t>
+      </w:r>
+      <w:r>
+        <w:rPr>
+          <w:rFonts w:ascii="Calibri Light" w:hAnsi="Calibri Light"/>
+          <w:sz w:val="28"/>
+          <w:szCs w:val="28"/>
+        </w:rPr>
+        <w:t xml:space="preserve">:   </w:t>
+      </w:r>
+      <m:oMath>
+        <m:r>
+          <w:rPr>
+            <w:rFonts w:ascii="Cambria Math" w:hAnsi="Cambria Math"/>
+            <w:sz w:val="28"/>
+            <w:szCs w:val="28"/>
+          </w:rPr>
+          <m:t>5 + 11 = 16</m:t>
+        </m:r>
+      </m:oMath>
+    </w:p>
+    <w:p>
+      <w:pPr>
+        <w:pStyle w:val="Akapitzlist"/>
         <w:numPr>
           <w:ilvl w:val="0"/>
           <w:numId w:val="2"/>
@@ -588,12 +787,38 @@
           <w:sz w:val="28"/>
           <w:szCs w:val="28"/>
         </w:rPr>
-        <w:t>Pomniejszamy o 16:   16 – 16 = 0</w:t>
-      </w:r>
-    </w:p>
-    <w:p>
-      <w:pPr>
-        <w:pStyle w:val="ListParagraph"/>
+        <w:t xml:space="preserve">Pomniejszamy o </w:t>
+      </w:r>
+      <w:r>
+        <w:rPr>
+          <w:rFonts w:ascii="Cambria Math" w:hAnsi="Cambria Math"/>
+          <w:sz w:val="28"/>
+          <w:szCs w:val="28"/>
+        </w:rPr>
+        <w:t>16</w:t>
+      </w:r>
+      <w:r>
+        <w:rPr>
+          <w:rFonts w:ascii="Calibri Light" w:hAnsi="Calibri Light"/>
+          <w:sz w:val="28"/>
+          <w:szCs w:val="28"/>
+        </w:rPr>
+        <w:t xml:space="preserve">:   </w:t>
+      </w:r>
+      <m:oMath>
+        <m:r>
+          <w:rPr>
+            <w:rFonts w:ascii="Cambria Math" w:hAnsi="Cambria Math"/>
+            <w:sz w:val="28"/>
+            <w:szCs w:val="28"/>
+          </w:rPr>
+          <m:t>16 – 16 = 0</m:t>
+        </m:r>
+      </m:oMath>
+    </w:p>
+    <w:p>
+      <w:pPr>
+        <w:pStyle w:val="Akapitzlist"/>
         <w:numPr>
           <w:ilvl w:val="0"/>
           <w:numId w:val="2"/>
@@ -611,12 +836,38 @@
           <w:sz w:val="28"/>
           <w:szCs w:val="28"/>
         </w:rPr>
-        <w:t>Powiększamy o 5:   0 + 5 = 5</w:t>
-      </w:r>
-    </w:p>
-    <w:p>
-      <w:pPr>
-        <w:pStyle w:val="ListParagraph"/>
+        <w:t xml:space="preserve">Powiększamy o </w:t>
+      </w:r>
+      <w:r>
+        <w:rPr>
+          <w:rFonts w:ascii="Cambria Math" w:hAnsi="Cambria Math"/>
+          <w:sz w:val="28"/>
+          <w:szCs w:val="28"/>
+        </w:rPr>
+        <w:t>5</w:t>
+      </w:r>
+      <w:r>
+        <w:rPr>
+          <w:rFonts w:ascii="Calibri Light" w:hAnsi="Calibri Light"/>
+          <w:sz w:val="28"/>
+          <w:szCs w:val="28"/>
+        </w:rPr>
+        <w:t xml:space="preserve">:   </w:t>
+      </w:r>
+      <m:oMath>
+        <m:r>
+          <w:rPr>
+            <w:rFonts w:ascii="Cambria Math" w:hAnsi="Cambria Math"/>
+            <w:sz w:val="28"/>
+            <w:szCs w:val="28"/>
+          </w:rPr>
+          <m:t>0 + 5 = 5</m:t>
+        </m:r>
+      </m:oMath>
+    </w:p>
+    <w:p>
+      <w:pPr>
+        <w:pStyle w:val="Akapitzlist"/>
         <w:numPr>
           <w:ilvl w:val="0"/>
           <w:numId w:val="2"/>
@@ -634,12 +885,38 @@
           <w:sz w:val="28"/>
           <w:szCs w:val="28"/>
         </w:rPr>
-        <w:t>Powiększamy o 3:   5 + 3 = 8</w:t>
-      </w:r>
-    </w:p>
-    <w:p>
-      <w:pPr>
-        <w:pStyle w:val="ListParagraph"/>
+        <w:t xml:space="preserve">Powiększamy o </w:t>
+      </w:r>
+      <w:r>
+        <w:rPr>
+          <w:rFonts w:ascii="Cambria Math" w:hAnsi="Cambria Math"/>
+          <w:sz w:val="28"/>
+          <w:szCs w:val="28"/>
+        </w:rPr>
+        <w:t>3</w:t>
+      </w:r>
+      <w:r>
+        <w:rPr>
+          <w:rFonts w:ascii="Calibri Light" w:hAnsi="Calibri Light"/>
+          <w:sz w:val="28"/>
+          <w:szCs w:val="28"/>
+        </w:rPr>
+        <w:t xml:space="preserve">:   </w:t>
+      </w:r>
+      <m:oMath>
+        <m:r>
+          <w:rPr>
+            <w:rFonts w:ascii="Cambria Math" w:hAnsi="Cambria Math"/>
+            <w:sz w:val="28"/>
+            <w:szCs w:val="28"/>
+          </w:rPr>
+          <m:t>5 + 3 = 8</m:t>
+        </m:r>
+      </m:oMath>
+    </w:p>
+    <w:p>
+      <w:pPr>
+        <w:pStyle w:val="Akapitzlist"/>
         <w:numPr>
           <w:ilvl w:val="0"/>
           <w:numId w:val="2"/>
@@ -657,12 +934,38 @@
           <w:sz w:val="28"/>
           <w:szCs w:val="28"/>
         </w:rPr>
-        <w:t>Powiększamy o 1:   8 + 1 = 9</w:t>
-      </w:r>
-    </w:p>
-    <w:p>
-      <w:pPr>
-        <w:pStyle w:val="ListParagraph"/>
+        <w:t xml:space="preserve">Powiększamy o </w:t>
+      </w:r>
+      <w:r>
+        <w:rPr>
+          <w:rFonts w:ascii="Cambria Math" w:hAnsi="Cambria Math"/>
+          <w:sz w:val="28"/>
+          <w:szCs w:val="28"/>
+        </w:rPr>
+        <w:t>1</w:t>
+      </w:r>
+      <w:r>
+        <w:rPr>
+          <w:rFonts w:ascii="Calibri Light" w:hAnsi="Calibri Light"/>
+          <w:sz w:val="28"/>
+          <w:szCs w:val="28"/>
+        </w:rPr>
+        <w:t xml:space="preserve">:   </w:t>
+      </w:r>
+      <m:oMath>
+        <m:r>
+          <w:rPr>
+            <w:rFonts w:ascii="Cambria Math" w:hAnsi="Cambria Math"/>
+            <w:sz w:val="28"/>
+            <w:szCs w:val="28"/>
+          </w:rPr>
+          <m:t>8 + 1 = 9</m:t>
+        </m:r>
+      </m:oMath>
+    </w:p>
+    <w:p>
+      <w:pPr>
+        <w:pStyle w:val="Akapitzlist"/>
         <w:numPr>
           <w:ilvl w:val="0"/>
           <w:numId w:val="2"/>
@@ -680,8 +983,34 @@
           <w:sz w:val="28"/>
           <w:szCs w:val="28"/>
         </w:rPr>
-        <w:t>Pomniejszamy o 5:   9 – 5 = 4</w:t>
-      </w:r>
+        <w:t xml:space="preserve">Pomniejszamy o </w:t>
+      </w:r>
+      <w:r>
+        <w:rPr>
+          <w:rFonts w:ascii="Cambria Math" w:hAnsi="Cambria Math"/>
+          <w:sz w:val="28"/>
+          <w:szCs w:val="28"/>
+        </w:rPr>
+        <w:t>5</w:t>
+      </w:r>
+      <w:r>
+        <w:rPr>
+          <w:rFonts w:ascii="Calibri Light" w:hAnsi="Calibri Light"/>
+          <w:sz w:val="28"/>
+          <w:szCs w:val="28"/>
+        </w:rPr>
+        <w:t xml:space="preserve">:   </w:t>
+      </w:r>
+      <m:oMath>
+        <m:r>
+          <w:rPr>
+            <w:rFonts w:ascii="Cambria Math" w:hAnsi="Cambria Math"/>
+            <w:sz w:val="28"/>
+            <w:szCs w:val="28"/>
+          </w:rPr>
+          <m:t>9 – 5 = 4</m:t>
+        </m:r>
+      </m:oMath>
     </w:p>
     <w:p>
       <w:pPr>
@@ -723,19 +1052,24 @@
         <w:spacing w:after="0"/>
         <w:jc w:val="center"/>
         <w:rPr>
-          <w:rFonts w:ascii="Calibri Light" w:hAnsi="Calibri Light"/>
-          <w:sz w:val="28"/>
-          <w:szCs w:val="28"/>
-        </w:rPr>
-      </w:pPr>
-      <w:r>
-        <w:rPr>
-          <w:rFonts w:ascii="Calibri Light" w:hAnsi="Calibri Light"/>
-          <w:sz w:val="28"/>
-          <w:szCs w:val="28"/>
-        </w:rPr>
-        <w:t>7 – 2 + 11 – 16 + 5 + 3 + 1 – 5</w:t>
-      </w:r>
+          <w:rFonts w:ascii="Cambria Math" w:hAnsi="Cambria Math"/>
+          <w:sz w:val="28"/>
+          <w:szCs w:val="28"/>
+          <w:oMath/>
+        </w:rPr>
+      </w:pPr>
+      <m:oMathPara>
+        <m:oMath>
+          <m:r>
+            <w:rPr>
+              <w:rFonts w:ascii="Cambria Math" w:hAnsi="Cambria Math"/>
+              <w:sz w:val="28"/>
+              <w:szCs w:val="28"/>
+            </w:rPr>
+            <m:t>7 – 2 + 11 – 16 + 5 + 3 + 1 – 5</m:t>
+          </m:r>
+        </m:oMath>
+      </m:oMathPara>
     </w:p>
     <w:p>
       <w:pPr>
@@ -776,87 +1110,147 @@
         <w:spacing w:after="0"/>
         <w:jc w:val="center"/>
         <w:rPr>
-          <w:rFonts w:ascii="Calibri Light" w:hAnsi="Calibri Light"/>
-          <w:sz w:val="28"/>
-          <w:szCs w:val="28"/>
-        </w:rPr>
-      </w:pPr>
-      <w:r>
-        <w:rPr>
-          <w:rFonts w:ascii="Calibri Light" w:hAnsi="Calibri Light"/>
-          <w:sz w:val="28"/>
-          <w:szCs w:val="28"/>
-        </w:rPr>
-        <w:t>7 – 2 + 11 – 16 + 5 + 3 + 1 – 5</w:t>
-      </w:r>
-      <w:r>
-        <w:rPr>
-          <w:rFonts w:ascii="Calibri Light" w:hAnsi="Calibri Light"/>
-          <w:sz w:val="28"/>
-          <w:szCs w:val="28"/>
-        </w:rPr>
-        <w:t xml:space="preserve"> = 5 + 11 – 16 + 5 + 3 + 1 – 5 = 16 – 16 + 5 + 3 + 1 </w:t>
-      </w:r>
-      <w:r>
-        <w:rPr>
-          <w:rFonts w:ascii="Calibri Light" w:hAnsi="Calibri Light"/>
-          <w:sz w:val="28"/>
-          <w:szCs w:val="28"/>
-        </w:rPr>
-        <w:t>–</w:t>
-      </w:r>
-      <w:r>
-        <w:rPr>
-          <w:rFonts w:ascii="Calibri Light" w:hAnsi="Calibri Light"/>
-          <w:sz w:val="28"/>
-          <w:szCs w:val="28"/>
-        </w:rPr>
-        <w:t xml:space="preserve"> 5 =</w:t>
-      </w:r>
+          <w:rFonts w:ascii="Calibri Light" w:eastAsiaTheme="minorEastAsia" w:hAnsi="Calibri Light"/>
+          <w:sz w:val="28"/>
+          <w:szCs w:val="28"/>
+        </w:rPr>
+      </w:pPr>
+      <m:oMathPara>
+        <m:oMath>
+          <m:r>
+            <w:rPr>
+              <w:rFonts w:ascii="Cambria Math" w:hAnsi="Cambria Math"/>
+              <w:sz w:val="28"/>
+              <w:szCs w:val="28"/>
+            </w:rPr>
+            <m:t xml:space="preserve">7 – 2 + 11 – 16 + 5 + 3 + 1 – 5 = </m:t>
+          </m:r>
+        </m:oMath>
+      </m:oMathPara>
     </w:p>
     <w:p>
       <w:pPr>
         <w:spacing w:after="0"/>
         <w:jc w:val="center"/>
         <w:rPr>
-          <w:rFonts w:ascii="Calibri Light" w:hAnsi="Calibri Light"/>
-          <w:sz w:val="28"/>
-          <w:szCs w:val="28"/>
-        </w:rPr>
-      </w:pPr>
-      <w:r>
-        <w:rPr>
-          <w:rFonts w:ascii="Calibri Light" w:hAnsi="Calibri Light"/>
-          <w:sz w:val="28"/>
-          <w:szCs w:val="28"/>
-        </w:rPr>
-        <w:t>= 0 + 5 + 3 + 1 – 5 = 5 + 3 + 1 – 5 = 8 + 1 – 5 = 9 – 5 = 4</w:t>
-      </w:r>
-    </w:p>
-    <w:p>
-      <w:pPr>
-        <w:spacing w:after="0"/>
-        <w:rPr>
-          <w:rFonts w:ascii="Calibri Light" w:hAnsi="Calibri Light"/>
-          <w:sz w:val="28"/>
-          <w:szCs w:val="28"/>
-        </w:rPr>
-      </w:pPr>
-      <w:r>
-        <w:rPr>
-          <w:rFonts w:ascii="Calibri Light" w:hAnsi="Calibri Light"/>
-          <w:sz w:val="28"/>
-          <w:szCs w:val="28"/>
-        </w:rPr>
-        <w:t>W tym przypadku wynikiem całego działania jest liczba 4.</w:t>
-      </w:r>
-      <w:r>
-        <w:rPr>
-          <w:rFonts w:ascii="Calibri Light" w:hAnsi="Calibri Light"/>
-          <w:sz w:val="28"/>
-          <w:szCs w:val="28"/>
-        </w:rPr>
-        <w:t xml:space="preserve"> Gdy w trakcie przekształceń zabraknie nam miejsca na papierze, możemy przejść z obliczeniami do następnej linijki. Najczęściej przeskok robimy w miejscu znaku równości . Wtedy zapisujemy = na początku nowej i na końcu poprzedniej linijki. Dla przejrzystości w przypadku rozbudowanych działań warto stosować przejście do następnej linij</w:t>
+          <w:rFonts w:ascii="Cambria Math" w:hAnsi="Cambria Math"/>
+          <w:sz w:val="28"/>
+          <w:szCs w:val="28"/>
+          <w:oMath/>
+        </w:rPr>
+      </w:pPr>
+      <m:oMathPara>
+        <m:oMath>
+          <m:r>
+            <w:rPr>
+              <w:rFonts w:ascii="Cambria Math" w:hAnsi="Cambria Math"/>
+              <w:sz w:val="28"/>
+              <w:szCs w:val="28"/>
+            </w:rPr>
+            <m:t>=</m:t>
+          </m:r>
+          <m:r>
+            <w:rPr>
+              <w:rFonts w:ascii="Cambria Math" w:hAnsi="Cambria Math"/>
+              <w:sz w:val="28"/>
+              <w:szCs w:val="28"/>
+            </w:rPr>
+            <m:t>5 + 11 – 16 + 5 + 3 + 1 – 5 = 16 – 16 + 5 + 3 + 1 – 5 =</m:t>
+          </m:r>
+        </m:oMath>
+      </m:oMathPara>
+    </w:p>
+    <w:p>
+      <w:pPr>
+        <w:spacing w:after="0"/>
+        <w:jc w:val="center"/>
+        <w:rPr>
+          <w:rFonts w:ascii="Cambria Math" w:hAnsi="Cambria Math"/>
+          <w:sz w:val="28"/>
+          <w:szCs w:val="28"/>
+          <w:oMath/>
+        </w:rPr>
+      </w:pPr>
+      <m:oMathPara>
+        <m:oMath>
+          <m:r>
+            <w:rPr>
+              <w:rFonts w:ascii="Cambria Math" w:hAnsi="Cambria Math"/>
+              <w:sz w:val="28"/>
+              <w:szCs w:val="28"/>
+            </w:rPr>
+            <m:t>= 0 + 5 + 3 + 1 – 5 = 5 + 3 + 1 – 5 = 8 + 1 – 5 = 9 – 5 = 4</m:t>
+          </m:r>
+        </m:oMath>
+      </m:oMathPara>
+    </w:p>
+    <w:p>
+      <w:pPr>
+        <w:spacing w:after="0"/>
+        <w:rPr>
+          <w:rFonts w:ascii="Calibri Light" w:hAnsi="Calibri Light"/>
+          <w:sz w:val="28"/>
+          <w:szCs w:val="28"/>
+        </w:rPr>
+      </w:pPr>
+      <w:r>
+        <w:rPr>
+          <w:rFonts w:ascii="Calibri Light" w:hAnsi="Calibri Light"/>
+          <w:sz w:val="28"/>
+          <w:szCs w:val="28"/>
+        </w:rPr>
+        <w:t xml:space="preserve">W tym przypadku wynikiem całego działania jest liczba </w:t>
+      </w:r>
+      <w:r>
+        <w:rPr>
+          <w:rFonts w:ascii="Cambria Math" w:hAnsi="Cambria Math"/>
+          <w:sz w:val="28"/>
+          <w:szCs w:val="28"/>
+        </w:rPr>
+        <w:t>4</w:t>
+      </w:r>
+      <w:r>
+        <w:rPr>
+          <w:rFonts w:ascii="Calibri Light" w:hAnsi="Calibri Light"/>
+          <w:sz w:val="28"/>
+          <w:szCs w:val="28"/>
+        </w:rPr>
+        <w:t>.</w:t>
+      </w:r>
+      <w:r>
+        <w:rPr>
+          <w:rFonts w:ascii="Calibri Light" w:hAnsi="Calibri Light"/>
+          <w:sz w:val="28"/>
+          <w:szCs w:val="28"/>
+        </w:rPr>
+        <w:t xml:space="preserve"> Gdy w trakcie przekształceń zabraknie nam miejsca na papierze, możemy przejść z obliczeniami do następnej linijki. Najczęściej przeskok robimy w miejscu znaku równości . Wtedy zapisujemy </w:t>
+      </w:r>
+      <m:oMath>
+        <m:r>
+          <w:rPr>
+            <w:rFonts w:ascii="Cambria Math" w:hAnsi="Cambria Math"/>
+            <w:sz w:val="28"/>
+            <w:szCs w:val="28"/>
+          </w:rPr>
+          <m:t>=</m:t>
+        </m:r>
+      </m:oMath>
+      <w:r>
+        <w:rPr>
+          <w:rFonts w:ascii="Calibri Light" w:hAnsi="Calibri Light"/>
+          <w:sz w:val="28"/>
+          <w:szCs w:val="28"/>
+        </w:rPr>
+        <w:t xml:space="preserve"> na początku </w:t>
+      </w:r>
+      <w:r>
+        <w:rPr>
+          <w:rFonts w:ascii="Calibri Light" w:hAnsi="Calibri Light"/>
+          <w:sz w:val="28"/>
+          <w:szCs w:val="28"/>
+        </w:rPr>
+        <w:lastRenderedPageBreak/>
+        <w:t>nowej i na końcu poprzedniej linijki. Dla przejrzystości w przypadku rozbudowanych działań warto stosować przejście do następnej linij</w:t>
       </w:r>
       <w:r>
         <w:rPr>
@@ -890,7 +1284,6 @@
           <w:sz w:val="28"/>
           <w:szCs w:val="28"/>
         </w:rPr>
-        <w:lastRenderedPageBreak/>
         <w:t>Zawsze działanie z dodawaniem i odejmowaniem wykonujemy od lewej do prawej, czyli mówiąc fachowo „w kolejności występowania”. Czemu to takie istotne? Weźmy działanie</w:t>
       </w:r>
     </w:p>
@@ -899,19 +1292,24 @@
         <w:spacing w:after="0"/>
         <w:jc w:val="center"/>
         <w:rPr>
-          <w:rFonts w:ascii="Calibri Light" w:hAnsi="Calibri Light"/>
-          <w:sz w:val="28"/>
-          <w:szCs w:val="28"/>
-        </w:rPr>
-      </w:pPr>
-      <w:r>
-        <w:rPr>
-          <w:rFonts w:ascii="Calibri Light" w:hAnsi="Calibri Light"/>
-          <w:sz w:val="28"/>
-          <w:szCs w:val="28"/>
-        </w:rPr>
-        <w:t>7 – 2 + 3</w:t>
-      </w:r>
+          <w:rFonts w:ascii="Cambria Math" w:hAnsi="Cambria Math"/>
+          <w:sz w:val="28"/>
+          <w:szCs w:val="28"/>
+          <w:oMath/>
+        </w:rPr>
+      </w:pPr>
+      <m:oMathPara>
+        <m:oMath>
+          <m:r>
+            <w:rPr>
+              <w:rFonts w:ascii="Cambria Math" w:hAnsi="Cambria Math"/>
+              <w:sz w:val="28"/>
+              <w:szCs w:val="28"/>
+            </w:rPr>
+            <m:t>7 – 2 + 3</m:t>
+          </m:r>
+        </m:oMath>
+      </m:oMathPara>
     </w:p>
     <w:p>
       <w:pPr>
@@ -936,19 +1334,24 @@
         <w:spacing w:after="0"/>
         <w:jc w:val="center"/>
         <w:rPr>
-          <w:rFonts w:ascii="Calibri Light" w:hAnsi="Calibri Light"/>
-          <w:sz w:val="28"/>
-          <w:szCs w:val="28"/>
-        </w:rPr>
-      </w:pPr>
-      <w:r>
-        <w:rPr>
-          <w:rFonts w:ascii="Calibri Light" w:hAnsi="Calibri Light"/>
-          <w:sz w:val="28"/>
-          <w:szCs w:val="28"/>
-        </w:rPr>
-        <w:t>7 – 2 + 3 = 5 + 3 = 8</w:t>
-      </w:r>
+          <w:rFonts w:ascii="Cambria Math" w:hAnsi="Cambria Math"/>
+          <w:sz w:val="28"/>
+          <w:szCs w:val="28"/>
+          <w:oMath/>
+        </w:rPr>
+      </w:pPr>
+      <m:oMathPara>
+        <m:oMath>
+          <m:r>
+            <w:rPr>
+              <w:rFonts w:ascii="Cambria Math" w:hAnsi="Cambria Math"/>
+              <w:sz w:val="28"/>
+              <w:szCs w:val="28"/>
+            </w:rPr>
+            <m:t>7 – 2 + 3 = 5 + 3 = 8</m:t>
+          </m:r>
+        </m:oMath>
+      </m:oMathPara>
     </w:p>
     <w:p>
       <w:pPr>
@@ -973,19 +1376,24 @@
         <w:spacing w:after="0"/>
         <w:jc w:val="center"/>
         <w:rPr>
-          <w:rFonts w:ascii="Calibri Light" w:hAnsi="Calibri Light"/>
-          <w:sz w:val="28"/>
-          <w:szCs w:val="28"/>
-        </w:rPr>
-      </w:pPr>
-      <w:r>
-        <w:rPr>
-          <w:rFonts w:ascii="Calibri Light" w:hAnsi="Calibri Light"/>
-          <w:sz w:val="28"/>
-          <w:szCs w:val="28"/>
-        </w:rPr>
-        <w:t>7 – 2 + 3 = 7 – 5 = 2</w:t>
-      </w:r>
+          <w:rFonts w:ascii="Cambria Math" w:hAnsi="Cambria Math"/>
+          <w:sz w:val="28"/>
+          <w:szCs w:val="28"/>
+          <w:oMath/>
+        </w:rPr>
+      </w:pPr>
+      <m:oMathPara>
+        <m:oMath>
+          <m:r>
+            <w:rPr>
+              <w:rFonts w:ascii="Cambria Math" w:hAnsi="Cambria Math"/>
+              <w:sz w:val="28"/>
+              <w:szCs w:val="28"/>
+            </w:rPr>
+            <m:t>7 – 2 + 3 = 7 – 5 = 2</m:t>
+          </m:r>
+        </m:oMath>
+      </m:oMathPara>
     </w:p>
     <w:p>
       <w:pPr>
@@ -1054,35 +1462,41 @@
         <w:spacing w:after="0"/>
         <w:jc w:val="center"/>
         <w:rPr>
-          <w:rFonts w:ascii="Calibri Light" w:hAnsi="Calibri Light"/>
-          <w:sz w:val="28"/>
-          <w:szCs w:val="28"/>
-        </w:rPr>
-      </w:pPr>
-      <w:r>
-        <w:rPr>
-          <w:rFonts w:ascii="Calibri Light" w:hAnsi="Calibri Light"/>
-          <w:sz w:val="28"/>
-          <w:szCs w:val="28"/>
-        </w:rPr>
-        <w:t xml:space="preserve">3 </w:t>
-      </w:r>
-      <w:r>
-        <w:rPr>
-          <w:rFonts w:ascii="Calibri Light" w:hAnsi="Calibri Light"/>
-          <w:sz w:val="28"/>
-          <w:szCs w:val="28"/>
-        </w:rPr>
-        <w:sym w:font="Symbol" w:char="F0D7"/>
-      </w:r>
-      <w:r>
-        <w:rPr>
-          <w:rFonts w:ascii="Calibri Light" w:hAnsi="Calibri Light"/>
-          <w:sz w:val="28"/>
-          <w:szCs w:val="28"/>
-        </w:rPr>
-        <w:t xml:space="preserve"> 4 + 5</w:t>
-      </w:r>
+          <w:rFonts w:ascii="Cambria Math" w:hAnsi="Cambria Math"/>
+          <w:sz w:val="28"/>
+          <w:szCs w:val="28"/>
+          <w:oMath/>
+        </w:rPr>
+      </w:pPr>
+      <m:oMathPara>
+        <m:oMath>
+          <m:r>
+            <w:rPr>
+              <w:rFonts w:ascii="Cambria Math" w:hAnsi="Cambria Math"/>
+              <w:sz w:val="28"/>
+              <w:szCs w:val="28"/>
+            </w:rPr>
+            <m:t xml:space="preserve">3 </m:t>
+          </m:r>
+          <m:r>
+            <w:rPr>
+              <w:rFonts w:ascii="Cambria Math" w:hAnsi="Cambria Math"/>
+              <w:i/>
+              <w:sz w:val="28"/>
+              <w:szCs w:val="28"/>
+            </w:rPr>
+            <w:sym w:font="Symbol" w:char="F0D7"/>
+          </m:r>
+          <m:r>
+            <w:rPr>
+              <w:rFonts w:ascii="Cambria Math" w:hAnsi="Cambria Math"/>
+              <w:sz w:val="28"/>
+              <w:szCs w:val="28"/>
+            </w:rPr>
+            <m:t xml:space="preserve"> 4 + 5</m:t>
+          </m:r>
+        </m:oMath>
+      </m:oMathPara>
     </w:p>
     <w:p>
       <w:pPr>
@@ -1115,35 +1529,41 @@
         <w:spacing w:after="0"/>
         <w:jc w:val="center"/>
         <w:rPr>
-          <w:rFonts w:ascii="Calibri Light" w:hAnsi="Calibri Light"/>
-          <w:sz w:val="28"/>
-          <w:szCs w:val="28"/>
-        </w:rPr>
-      </w:pPr>
-      <w:r>
-        <w:rPr>
-          <w:rFonts w:ascii="Calibri Light" w:hAnsi="Calibri Light"/>
-          <w:sz w:val="28"/>
-          <w:szCs w:val="28"/>
-        </w:rPr>
-        <w:t xml:space="preserve">3 </w:t>
-      </w:r>
-      <w:r>
-        <w:rPr>
-          <w:rFonts w:ascii="Calibri Light" w:hAnsi="Calibri Light"/>
-          <w:sz w:val="28"/>
-          <w:szCs w:val="28"/>
-        </w:rPr>
-        <w:sym w:font="Symbol" w:char="F0D7"/>
-      </w:r>
-      <w:r>
-        <w:rPr>
-          <w:rFonts w:ascii="Calibri Light" w:hAnsi="Calibri Light"/>
-          <w:sz w:val="28"/>
-          <w:szCs w:val="28"/>
-        </w:rPr>
-        <w:t xml:space="preserve"> 4 + 5 = 12 + 5 = 17</w:t>
-      </w:r>
+          <w:rFonts w:ascii="Cambria Math" w:hAnsi="Cambria Math"/>
+          <w:sz w:val="28"/>
+          <w:szCs w:val="28"/>
+          <w:oMath/>
+        </w:rPr>
+      </w:pPr>
+      <m:oMathPara>
+        <m:oMath>
+          <m:r>
+            <w:rPr>
+              <w:rFonts w:ascii="Cambria Math" w:hAnsi="Cambria Math"/>
+              <w:sz w:val="28"/>
+              <w:szCs w:val="28"/>
+            </w:rPr>
+            <m:t xml:space="preserve">3 </m:t>
+          </m:r>
+          <m:r>
+            <w:rPr>
+              <w:rFonts w:ascii="Cambria Math" w:hAnsi="Cambria Math"/>
+              <w:i/>
+              <w:sz w:val="28"/>
+              <w:szCs w:val="28"/>
+            </w:rPr>
+            <w:sym w:font="Symbol" w:char="F0D7"/>
+          </m:r>
+          <m:r>
+            <w:rPr>
+              <w:rFonts w:ascii="Cambria Math" w:hAnsi="Cambria Math"/>
+              <w:sz w:val="28"/>
+              <w:szCs w:val="28"/>
+            </w:rPr>
+            <m:t xml:space="preserve"> 4 + 5 = 12 + 5 = 17</m:t>
+          </m:r>
+        </m:oMath>
+      </m:oMathPara>
     </w:p>
     <w:p>
       <w:pPr>
@@ -1168,43 +1588,41 @@
         <w:spacing w:after="0"/>
         <w:jc w:val="center"/>
         <w:rPr>
-          <w:rFonts w:ascii="Calibri Light" w:hAnsi="Calibri Light"/>
-          <w:sz w:val="28"/>
-          <w:szCs w:val="28"/>
-        </w:rPr>
-      </w:pPr>
-      <w:r>
-        <w:rPr>
-          <w:rFonts w:ascii="Calibri Light" w:hAnsi="Calibri Light"/>
-          <w:sz w:val="28"/>
-          <w:szCs w:val="28"/>
-        </w:rPr>
-        <w:t>9</w:t>
-      </w:r>
-      <w:r>
-        <w:rPr>
-          <w:rFonts w:ascii="Calibri Light" w:hAnsi="Calibri Light"/>
-          <w:sz w:val="28"/>
-          <w:szCs w:val="28"/>
-        </w:rPr>
-        <w:t xml:space="preserve"> + 2 </w:t>
-      </w:r>
-      <w:r>
-        <w:rPr>
-          <w:rFonts w:ascii="Calibri Light" w:hAnsi="Calibri Light"/>
-          <w:sz w:val="28"/>
-          <w:szCs w:val="28"/>
-        </w:rPr>
-        <w:sym w:font="Symbol" w:char="F0D7"/>
-      </w:r>
-      <w:r>
-        <w:rPr>
-          <w:rFonts w:ascii="Calibri Light" w:hAnsi="Calibri Light"/>
-          <w:sz w:val="28"/>
-          <w:szCs w:val="28"/>
-        </w:rPr>
-        <w:t xml:space="preserve"> 4</w:t>
-      </w:r>
+          <w:rFonts w:ascii="Cambria Math" w:hAnsi="Cambria Math"/>
+          <w:sz w:val="28"/>
+          <w:szCs w:val="28"/>
+          <w:oMath/>
+        </w:rPr>
+      </w:pPr>
+      <m:oMathPara>
+        <m:oMath>
+          <m:r>
+            <w:rPr>
+              <w:rFonts w:ascii="Cambria Math" w:hAnsi="Cambria Math"/>
+              <w:sz w:val="28"/>
+              <w:szCs w:val="28"/>
+            </w:rPr>
+            <m:t xml:space="preserve">9 + 2 </m:t>
+          </m:r>
+          <m:r>
+            <w:rPr>
+              <w:rFonts w:ascii="Cambria Math" w:hAnsi="Cambria Math"/>
+              <w:i/>
+              <w:sz w:val="28"/>
+              <w:szCs w:val="28"/>
+            </w:rPr>
+            <w:sym w:font="Symbol" w:char="F0D7"/>
+          </m:r>
+          <m:r>
+            <w:rPr>
+              <w:rFonts w:ascii="Cambria Math" w:hAnsi="Cambria Math"/>
+              <w:sz w:val="28"/>
+              <w:szCs w:val="28"/>
+            </w:rPr>
+            <m:t xml:space="preserve"> 4</m:t>
+          </m:r>
+        </m:oMath>
+      </m:oMathPara>
     </w:p>
     <w:p>
       <w:pPr>
@@ -1253,35 +1671,41 @@
         <w:spacing w:after="0"/>
         <w:jc w:val="center"/>
         <w:rPr>
-          <w:rFonts w:ascii="Calibri Light" w:hAnsi="Calibri Light"/>
-          <w:sz w:val="28"/>
-          <w:szCs w:val="28"/>
-        </w:rPr>
-      </w:pPr>
-      <w:r>
-        <w:rPr>
-          <w:rFonts w:ascii="Calibri Light" w:hAnsi="Calibri Light"/>
-          <w:sz w:val="28"/>
-          <w:szCs w:val="28"/>
-        </w:rPr>
-        <w:t xml:space="preserve">9 + 2 </w:t>
-      </w:r>
-      <w:r>
-        <w:rPr>
-          <w:rFonts w:ascii="Calibri Light" w:hAnsi="Calibri Light"/>
-          <w:sz w:val="28"/>
-          <w:szCs w:val="28"/>
-        </w:rPr>
-        <w:sym w:font="Symbol" w:char="F0D7"/>
-      </w:r>
-      <w:r>
-        <w:rPr>
-          <w:rFonts w:ascii="Calibri Light" w:hAnsi="Calibri Light"/>
-          <w:sz w:val="28"/>
-          <w:szCs w:val="28"/>
-        </w:rPr>
-        <w:t xml:space="preserve"> 4 = 9 + 8 = 17</w:t>
-      </w:r>
+          <w:rFonts w:ascii="Cambria Math" w:hAnsi="Cambria Math"/>
+          <w:sz w:val="28"/>
+          <w:szCs w:val="28"/>
+          <w:oMath/>
+        </w:rPr>
+      </w:pPr>
+      <m:oMathPara>
+        <m:oMath>
+          <m:r>
+            <w:rPr>
+              <w:rFonts w:ascii="Cambria Math" w:hAnsi="Cambria Math"/>
+              <w:sz w:val="28"/>
+              <w:szCs w:val="28"/>
+            </w:rPr>
+            <m:t xml:space="preserve">9 + 2 </m:t>
+          </m:r>
+          <m:r>
+            <w:rPr>
+              <w:rFonts w:ascii="Cambria Math" w:hAnsi="Cambria Math"/>
+              <w:i/>
+              <w:sz w:val="28"/>
+              <w:szCs w:val="28"/>
+            </w:rPr>
+            <w:sym w:font="Symbol" w:char="F0D7"/>
+          </m:r>
+          <m:r>
+            <w:rPr>
+              <w:rFonts w:ascii="Cambria Math" w:hAnsi="Cambria Math"/>
+              <w:sz w:val="28"/>
+              <w:szCs w:val="28"/>
+            </w:rPr>
+            <m:t xml:space="preserve"> 4 = 9 + 8 = 17</m:t>
+          </m:r>
+        </m:oMath>
+      </m:oMathPara>
     </w:p>
     <w:p>
       <w:pPr>
@@ -1345,7 +1769,7 @@
     </w:p>
     <w:p>
       <w:pPr>
-        <w:pStyle w:val="ListParagraph"/>
+        <w:pStyle w:val="Akapitzlist"/>
         <w:numPr>
           <w:ilvl w:val="0"/>
           <w:numId w:val="3"/>
@@ -1357,32 +1781,62 @@
           <w:szCs w:val="28"/>
         </w:rPr>
       </w:pPr>
-      <w:r>
-        <w:rPr>
-          <w:rFonts w:ascii="Calibri Light" w:hAnsi="Calibri Light"/>
-          <w:sz w:val="28"/>
-          <w:szCs w:val="28"/>
-        </w:rPr>
-        <w:t xml:space="preserve">3 </w:t>
-      </w:r>
-      <w:r>
-        <w:sym w:font="Symbol" w:char="F0D7"/>
-      </w:r>
-      <w:r>
-        <w:rPr>
-          <w:rFonts w:ascii="Calibri Light" w:hAnsi="Calibri Light"/>
-          <w:sz w:val="28"/>
-          <w:szCs w:val="28"/>
-        </w:rPr>
-        <w:t xml:space="preserve"> 4 – 5 oznacza, że </w:t>
-      </w:r>
-      <w:r>
-        <w:rPr>
-          <w:rFonts w:ascii="Calibri Light" w:hAnsi="Calibri Light"/>
-          <w:sz w:val="28"/>
-          <w:szCs w:val="28"/>
-        </w:rPr>
-        <w:t>trzy razy bierzemy czwórkę i odejmujemy od tego 5.</w:t>
+      <m:oMath>
+        <m:r>
+          <w:rPr>
+            <w:rFonts w:ascii="Cambria Math" w:hAnsi="Cambria Math"/>
+            <w:sz w:val="28"/>
+            <w:szCs w:val="28"/>
+          </w:rPr>
+          <m:t xml:space="preserve">3 </m:t>
+        </m:r>
+        <m:r>
+          <w:rPr>
+            <w:rFonts w:ascii="Cambria Math" w:hAnsi="Cambria Math"/>
+            <w:i/>
+          </w:rPr>
+          <w:sym w:font="Symbol" w:char="F0D7"/>
+        </m:r>
+        <m:r>
+          <w:rPr>
+            <w:rFonts w:ascii="Cambria Math" w:hAnsi="Cambria Math"/>
+            <w:sz w:val="28"/>
+            <w:szCs w:val="28"/>
+          </w:rPr>
+          <m:t xml:space="preserve"> 4 – 5</m:t>
+        </m:r>
+      </m:oMath>
+      <w:r>
+        <w:rPr>
+          <w:rFonts w:ascii="Calibri Light" w:hAnsi="Calibri Light"/>
+          <w:sz w:val="28"/>
+          <w:szCs w:val="28"/>
+        </w:rPr>
+        <w:t xml:space="preserve"> oznacza, że </w:t>
+      </w:r>
+      <w:r>
+        <w:rPr>
+          <w:rFonts w:ascii="Calibri Light" w:hAnsi="Calibri Light"/>
+          <w:sz w:val="28"/>
+          <w:szCs w:val="28"/>
+        </w:rPr>
+        <w:t xml:space="preserve">trzy razy bierzemy czwórkę i odejmujemy od tego </w:t>
+      </w:r>
+      <w:r>
+        <w:rPr>
+          <w:rFonts w:ascii="Cambria Math" w:hAnsi="Cambria Math"/>
+          <w:sz w:val="28"/>
+          <w:szCs w:val="28"/>
+        </w:rPr>
+        <w:t>5</w:t>
+      </w:r>
+      <w:r>
+        <w:rPr>
+          <w:rFonts w:ascii="Calibri Light" w:hAnsi="Calibri Light"/>
+          <w:sz w:val="28"/>
+          <w:szCs w:val="28"/>
+        </w:rPr>
+        <w:t>.</w:t>
       </w:r>
     </w:p>
     <w:p>
@@ -1390,42 +1844,43 @@
         <w:spacing w:after="0"/>
         <w:jc w:val="center"/>
         <w:rPr>
-          <w:rFonts w:ascii="Calibri Light" w:hAnsi="Calibri Light"/>
-          <w:sz w:val="28"/>
-          <w:szCs w:val="28"/>
-        </w:rPr>
-      </w:pPr>
-      <w:r>
-        <w:rPr>
-          <w:rFonts w:ascii="Calibri Light" w:hAnsi="Calibri Light"/>
-          <w:sz w:val="28"/>
-          <w:szCs w:val="28"/>
-        </w:rPr>
-        <w:t xml:space="preserve">3 </w:t>
-      </w:r>
-      <w:r>
-        <w:sym w:font="Symbol" w:char="F0D7"/>
-      </w:r>
-      <w:r>
-        <w:rPr>
-          <w:rFonts w:ascii="Calibri Light" w:hAnsi="Calibri Light"/>
-          <w:sz w:val="28"/>
-          <w:szCs w:val="28"/>
-        </w:rPr>
-        <w:t xml:space="preserve"> 4 – 5</w:t>
-      </w:r>
-      <w:r>
-        <w:rPr>
-          <w:rFonts w:ascii="Calibri Light" w:hAnsi="Calibri Light"/>
-          <w:sz w:val="28"/>
-          <w:szCs w:val="28"/>
-        </w:rPr>
-        <w:t xml:space="preserve"> = 12 – 5 = 7</w:t>
-      </w:r>
-    </w:p>
-    <w:p>
-      <w:pPr>
-        <w:pStyle w:val="ListParagraph"/>
+          <w:rFonts w:ascii="Cambria Math" w:hAnsi="Cambria Math"/>
+          <w:sz w:val="28"/>
+          <w:szCs w:val="28"/>
+          <w:oMath/>
+        </w:rPr>
+      </w:pPr>
+      <m:oMathPara>
+        <m:oMath>
+          <m:r>
+            <w:rPr>
+              <w:rFonts w:ascii="Cambria Math" w:hAnsi="Cambria Math"/>
+              <w:sz w:val="28"/>
+              <w:szCs w:val="28"/>
+            </w:rPr>
+            <m:t xml:space="preserve">3 </m:t>
+          </m:r>
+          <m:r>
+            <w:rPr>
+              <w:rFonts w:ascii="Cambria Math" w:hAnsi="Cambria Math"/>
+              <w:i/>
+            </w:rPr>
+            <w:sym w:font="Symbol" w:char="F0D7"/>
+          </m:r>
+          <m:r>
+            <w:rPr>
+              <w:rFonts w:ascii="Cambria Math" w:hAnsi="Cambria Math"/>
+              <w:sz w:val="28"/>
+              <w:szCs w:val="28"/>
+            </w:rPr>
+            <m:t xml:space="preserve"> 4 – 5 = 12 – 5 = 7</m:t>
+          </m:r>
+        </m:oMath>
+      </m:oMathPara>
+    </w:p>
+    <w:p>
+      <w:pPr>
+        <w:pStyle w:val="Akapitzlist"/>
         <w:numPr>
           <w:ilvl w:val="0"/>
           <w:numId w:val="3"/>
@@ -1437,32 +1892,38 @@
           <w:szCs w:val="28"/>
         </w:rPr>
       </w:pPr>
-      <w:r>
-        <w:rPr>
-          <w:rFonts w:ascii="Calibri Light" w:hAnsi="Calibri Light"/>
-          <w:sz w:val="28"/>
-          <w:szCs w:val="28"/>
-        </w:rPr>
-        <w:t>9 –</w:t>
-      </w:r>
-      <w:r>
-        <w:rPr>
-          <w:rFonts w:ascii="Calibri Light" w:hAnsi="Calibri Light"/>
-          <w:sz w:val="28"/>
-          <w:szCs w:val="28"/>
-        </w:rPr>
-        <w:t xml:space="preserve"> 2 </w:t>
-      </w:r>
-      <w:r>
-        <w:sym w:font="Symbol" w:char="F0D7"/>
-      </w:r>
-      <w:r>
-        <w:rPr>
-          <w:rFonts w:ascii="Calibri Light" w:hAnsi="Calibri Light"/>
-          <w:sz w:val="28"/>
-          <w:szCs w:val="28"/>
-        </w:rPr>
-        <w:t xml:space="preserve"> 4 </w:t>
+      <m:oMath>
+        <m:r>
+          <w:rPr>
+            <w:rFonts w:ascii="Cambria Math" w:hAnsi="Cambria Math"/>
+            <w:sz w:val="28"/>
+            <w:szCs w:val="28"/>
+          </w:rPr>
+          <m:t xml:space="preserve">9 – 2 </m:t>
+        </m:r>
+        <m:r>
+          <w:rPr>
+            <w:rFonts w:ascii="Cambria Math" w:hAnsi="Cambria Math"/>
+            <w:i/>
+          </w:rPr>
+          <w:sym w:font="Symbol" w:char="F0D7"/>
+        </m:r>
+        <m:r>
+          <w:rPr>
+            <w:rFonts w:ascii="Cambria Math" w:hAnsi="Cambria Math"/>
+            <w:sz w:val="28"/>
+            <w:szCs w:val="28"/>
+          </w:rPr>
+          <m:t xml:space="preserve"> 4</m:t>
+        </m:r>
+      </m:oMath>
+      <w:r>
+        <w:rPr>
+          <w:rFonts w:ascii="Calibri Light" w:hAnsi="Calibri Light"/>
+          <w:sz w:val="28"/>
+          <w:szCs w:val="28"/>
+        </w:rPr>
+        <w:t xml:space="preserve"> </w:t>
       </w:r>
       <w:r>
         <w:rPr>
@@ -1478,46 +1939,39 @@
         <w:spacing w:after="0"/>
         <w:jc w:val="center"/>
         <w:rPr>
-          <w:rFonts w:ascii="Calibri Light" w:hAnsi="Calibri Light"/>
-          <w:sz w:val="28"/>
-          <w:szCs w:val="28"/>
-        </w:rPr>
-      </w:pPr>
-      <w:r>
-        <w:rPr>
-          <w:rFonts w:ascii="Calibri Light" w:hAnsi="Calibri Light"/>
-          <w:sz w:val="28"/>
-          <w:szCs w:val="28"/>
-        </w:rPr>
-        <w:t>9 –</w:t>
-      </w:r>
-      <w:r>
-        <w:rPr>
-          <w:rFonts w:ascii="Calibri Light" w:hAnsi="Calibri Light"/>
-          <w:sz w:val="28"/>
-          <w:szCs w:val="28"/>
-        </w:rPr>
-        <w:t xml:space="preserve"> 2 </w:t>
-      </w:r>
-      <w:r>
-        <w:sym w:font="Symbol" w:char="F0D7"/>
-      </w:r>
-      <w:r>
-        <w:rPr>
-          <w:rFonts w:ascii="Calibri Light" w:hAnsi="Calibri Light"/>
-          <w:sz w:val="28"/>
-          <w:szCs w:val="28"/>
-        </w:rPr>
-        <w:t xml:space="preserve"> 4</w:t>
-      </w:r>
-      <w:r>
-        <w:rPr>
-          <w:rFonts w:ascii="Calibri Light" w:hAnsi="Calibri Light"/>
-          <w:sz w:val="28"/>
-          <w:szCs w:val="28"/>
-        </w:rPr>
-        <w:t xml:space="preserve"> = 9 – 8 = 1</w:t>
-      </w:r>
+          <w:rFonts w:ascii="Cambria Math" w:hAnsi="Cambria Math"/>
+          <w:sz w:val="28"/>
+          <w:szCs w:val="28"/>
+          <w:oMath/>
+        </w:rPr>
+      </w:pPr>
+      <m:oMathPara>
+        <m:oMath>
+          <m:r>
+            <w:rPr>
+              <w:rFonts w:ascii="Cambria Math" w:hAnsi="Cambria Math"/>
+              <w:sz w:val="28"/>
+              <w:szCs w:val="28"/>
+            </w:rPr>
+            <m:t xml:space="preserve">9 – 2 </m:t>
+          </m:r>
+          <m:r>
+            <w:rPr>
+              <w:rFonts w:ascii="Cambria Math" w:hAnsi="Cambria Math"/>
+              <w:i/>
+            </w:rPr>
+            <w:sym w:font="Symbol" w:char="F0D7"/>
+          </m:r>
+          <m:r>
+            <w:rPr>
+              <w:rFonts w:ascii="Cambria Math" w:hAnsi="Cambria Math"/>
+              <w:sz w:val="28"/>
+              <w:szCs w:val="28"/>
+            </w:rPr>
+            <m:t xml:space="preserve"> 4 = 9 – 8 = 1</m:t>
+          </m:r>
+        </m:oMath>
+      </m:oMathPara>
     </w:p>
     <w:p>
       <w:pPr>
@@ -1557,7 +2011,7 @@
     </w:p>
     <w:p>
       <w:pPr>
-        <w:pStyle w:val="ListParagraph"/>
+        <w:pStyle w:val="Akapitzlist"/>
         <w:numPr>
           <w:ilvl w:val="0"/>
           <w:numId w:val="3"/>
@@ -1575,47 +2029,101 @@
           <w:sz w:val="28"/>
           <w:szCs w:val="28"/>
         </w:rPr>
-        <w:t xml:space="preserve">Działanie 6 </w:t>
-      </w:r>
-      <w:r>
-        <w:rPr>
-          <w:rFonts w:ascii="Calibri Light" w:hAnsi="Calibri Light"/>
-          <w:sz w:val="28"/>
-          <w:szCs w:val="28"/>
-        </w:rPr>
-        <w:sym w:font="Symbol" w:char="F0D7"/>
-      </w:r>
-      <w:r>
-        <w:rPr>
-          <w:rFonts w:ascii="Calibri Light" w:hAnsi="Calibri Light"/>
-          <w:sz w:val="28"/>
-          <w:szCs w:val="28"/>
-        </w:rPr>
-        <w:t xml:space="preserve"> 5 : 2 zawiera </w:t>
-      </w:r>
-      <w:r>
-        <w:rPr>
-          <w:rFonts w:ascii="Calibri Light" w:hAnsi="Calibri Light"/>
-          <w:sz w:val="28"/>
-          <w:szCs w:val="28"/>
-        </w:rPr>
-        <w:t xml:space="preserve">tylko dzielenie i mnożenie. Liczymy od lewej do prawej, czyli najpierw mnożymy 6 </w:t>
-      </w:r>
-      <w:r>
-        <w:rPr>
-          <w:rFonts w:ascii="Calibri Light" w:hAnsi="Calibri Light"/>
-          <w:sz w:val="28"/>
-          <w:szCs w:val="28"/>
-        </w:rPr>
-        <w:sym w:font="Symbol" w:char="F0D7"/>
-      </w:r>
-      <w:r>
-        <w:rPr>
-          <w:rFonts w:ascii="Calibri Light" w:hAnsi="Calibri Light"/>
-          <w:sz w:val="28"/>
-          <w:szCs w:val="28"/>
-        </w:rPr>
-        <w:t xml:space="preserve"> 5, a potem dzielimy wynik przez 2.</w:t>
+        <w:t xml:space="preserve">Działanie </w:t>
+      </w:r>
+      <m:oMath>
+        <m:r>
+          <w:rPr>
+            <w:rFonts w:ascii="Cambria Math" w:hAnsi="Cambria Math"/>
+            <w:sz w:val="28"/>
+            <w:szCs w:val="28"/>
+          </w:rPr>
+          <m:t xml:space="preserve">6 </m:t>
+        </m:r>
+        <m:r>
+          <w:rPr>
+            <w:rFonts w:ascii="Cambria Math" w:hAnsi="Cambria Math"/>
+            <w:i/>
+            <w:sz w:val="28"/>
+            <w:szCs w:val="28"/>
+          </w:rPr>
+          <w:sym w:font="Symbol" w:char="F0D7"/>
+        </m:r>
+        <m:r>
+          <w:rPr>
+            <w:rFonts w:ascii="Cambria Math" w:hAnsi="Cambria Math"/>
+            <w:sz w:val="28"/>
+            <w:szCs w:val="28"/>
+          </w:rPr>
+          <m:t xml:space="preserve"> 5 : 2</m:t>
+        </m:r>
+      </m:oMath>
+      <w:r>
+        <w:rPr>
+          <w:rFonts w:ascii="Calibri Light" w:hAnsi="Calibri Light"/>
+          <w:sz w:val="28"/>
+          <w:szCs w:val="28"/>
+        </w:rPr>
+        <w:t xml:space="preserve"> zawiera </w:t>
+      </w:r>
+      <w:r>
+        <w:rPr>
+          <w:rFonts w:ascii="Calibri Light" w:hAnsi="Calibri Light"/>
+          <w:sz w:val="28"/>
+          <w:szCs w:val="28"/>
+        </w:rPr>
+        <w:t xml:space="preserve">tylko dzielenie i mnożenie. Liczymy od lewej do prawej, czyli najpierw mnożymy </w:t>
+      </w:r>
+      <m:oMath>
+        <m:r>
+          <w:rPr>
+            <w:rFonts w:ascii="Cambria Math" w:hAnsi="Cambria Math"/>
+            <w:sz w:val="28"/>
+            <w:szCs w:val="28"/>
+          </w:rPr>
+          <m:t xml:space="preserve">6 </m:t>
+        </m:r>
+        <m:r>
+          <w:rPr>
+            <w:rFonts w:ascii="Cambria Math" w:hAnsi="Cambria Math"/>
+            <w:i/>
+            <w:sz w:val="28"/>
+            <w:szCs w:val="28"/>
+          </w:rPr>
+          <w:sym w:font="Symbol" w:char="F0D7"/>
+        </m:r>
+        <m:r>
+          <w:rPr>
+            <w:rFonts w:ascii="Cambria Math" w:hAnsi="Cambria Math"/>
+            <w:sz w:val="28"/>
+            <w:szCs w:val="28"/>
+          </w:rPr>
+          <m:t xml:space="preserve"> 5</m:t>
+        </m:r>
+      </m:oMath>
+      <w:r>
+        <w:rPr>
+          <w:rFonts w:ascii="Calibri Light" w:hAnsi="Calibri Light"/>
+          <w:sz w:val="28"/>
+          <w:szCs w:val="28"/>
+        </w:rPr>
+        <w:t xml:space="preserve">, a potem dzielimy wynik przez </w:t>
+      </w:r>
+      <w:r>
+        <w:rPr>
+          <w:rFonts w:ascii="Cambria Math" w:hAnsi="Cambria Math"/>
+          <w:sz w:val="28"/>
+          <w:szCs w:val="28"/>
+        </w:rPr>
+        <w:t>2</w:t>
+      </w:r>
+      <w:r>
+        <w:rPr>
+          <w:rFonts w:ascii="Calibri Light" w:hAnsi="Calibri Light"/>
+          <w:sz w:val="28"/>
+          <w:szCs w:val="28"/>
+        </w:rPr>
+        <w:t>.</w:t>
       </w:r>
     </w:p>
     <w:p>
@@ -1623,39 +2131,45 @@
         <w:spacing w:after="0"/>
         <w:jc w:val="center"/>
         <w:rPr>
-          <w:rFonts w:ascii="Calibri Light" w:hAnsi="Calibri Light"/>
-          <w:sz w:val="28"/>
-          <w:szCs w:val="28"/>
-        </w:rPr>
-      </w:pPr>
-      <w:r>
-        <w:rPr>
-          <w:rFonts w:ascii="Calibri Light" w:hAnsi="Calibri Light"/>
-          <w:sz w:val="28"/>
-          <w:szCs w:val="28"/>
-        </w:rPr>
-        <w:t xml:space="preserve">6 </w:t>
-      </w:r>
-      <w:r>
-        <w:rPr>
-          <w:rFonts w:ascii="Calibri Light" w:hAnsi="Calibri Light"/>
-          <w:sz w:val="28"/>
-          <w:szCs w:val="28"/>
-        </w:rPr>
-        <w:sym w:font="Symbol" w:char="F0D7"/>
-      </w:r>
-      <w:r>
-        <w:rPr>
-          <w:rFonts w:ascii="Calibri Light" w:hAnsi="Calibri Light"/>
-          <w:sz w:val="28"/>
-          <w:szCs w:val="28"/>
-        </w:rPr>
-        <w:t xml:space="preserve"> 5 : 2 = 30 : 2 = 15</w:t>
-      </w:r>
-    </w:p>
-    <w:p>
-      <w:pPr>
-        <w:pStyle w:val="ListParagraph"/>
+          <w:rFonts w:ascii="Cambria Math" w:hAnsi="Cambria Math"/>
+          <w:sz w:val="28"/>
+          <w:szCs w:val="28"/>
+          <w:oMath/>
+        </w:rPr>
+      </w:pPr>
+      <m:oMathPara>
+        <m:oMath>
+          <m:r>
+            <w:rPr>
+              <w:rFonts w:ascii="Cambria Math" w:hAnsi="Cambria Math"/>
+              <w:sz w:val="28"/>
+              <w:szCs w:val="28"/>
+            </w:rPr>
+            <m:t xml:space="preserve">6 </m:t>
+          </m:r>
+          <m:r>
+            <w:rPr>
+              <w:rFonts w:ascii="Cambria Math" w:hAnsi="Cambria Math"/>
+              <w:i/>
+              <w:sz w:val="28"/>
+              <w:szCs w:val="28"/>
+            </w:rPr>
+            <w:sym w:font="Symbol" w:char="F0D7"/>
+          </m:r>
+          <m:r>
+            <w:rPr>
+              <w:rFonts w:ascii="Cambria Math" w:hAnsi="Cambria Math"/>
+              <w:sz w:val="28"/>
+              <w:szCs w:val="28"/>
+            </w:rPr>
+            <m:t xml:space="preserve"> 5 : 2 = 30 : 2 = 15</m:t>
+          </m:r>
+        </m:oMath>
+      </m:oMathPara>
+    </w:p>
+    <w:p>
+      <w:pPr>
+        <w:pStyle w:val="Akapitzlist"/>
         <w:numPr>
           <w:ilvl w:val="0"/>
           <w:numId w:val="3"/>
@@ -1673,7 +2187,59 @@
           <w:sz w:val="28"/>
           <w:szCs w:val="28"/>
         </w:rPr>
-        <w:t>W działaniu 4 : 2 + 2 występuje dzielenie i dodawanie. Najpierw zajmujemy się dzieleniem 4 : 2, a potem dodajemy 2.</w:t>
+        <w:t>W działaniu</w:t>
+      </w:r>
+      <m:oMath>
+        <m:r>
+          <w:rPr>
+            <w:rFonts w:ascii="Cambria Math" w:hAnsi="Cambria Math"/>
+            <w:sz w:val="28"/>
+            <w:szCs w:val="28"/>
+          </w:rPr>
+          <m:t xml:space="preserve"> 4 : 2 + 2</m:t>
+        </m:r>
+      </m:oMath>
+      <w:r>
+        <w:rPr>
+          <w:rFonts w:ascii="Calibri Light" w:hAnsi="Calibri Light"/>
+          <w:sz w:val="28"/>
+          <w:szCs w:val="28"/>
+        </w:rPr>
+        <w:t xml:space="preserve"> występuje dzielenie i dodawanie. Najpierw zajmujemy się dzieleniem </w:t>
+      </w:r>
+      <m:oMath>
+        <m:r>
+          <w:rPr>
+            <w:rFonts w:ascii="Cambria Math" w:hAnsi="Cambria Math"/>
+            <w:sz w:val="28"/>
+            <w:szCs w:val="28"/>
+          </w:rPr>
+          <m:t>4 : 2</m:t>
+        </m:r>
+      </m:oMath>
+      <w:r>
+        <w:rPr>
+          <w:rFonts w:ascii="Calibri Light" w:hAnsi="Calibri Light"/>
+          <w:sz w:val="28"/>
+          <w:szCs w:val="28"/>
+        </w:rPr>
+        <w:t xml:space="preserve">, a potem dodajemy </w:t>
+      </w:r>
+      <w:r>
+        <w:rPr>
+          <w:rFonts w:ascii="Cambria Math" w:hAnsi="Cambria Math"/>
+          <w:sz w:val="28"/>
+          <w:szCs w:val="28"/>
+        </w:rPr>
+        <w:t>2</w:t>
+      </w:r>
+      <w:r>
+        <w:rPr>
+          <w:rFonts w:ascii="Calibri Light" w:hAnsi="Calibri Light"/>
+          <w:sz w:val="28"/>
+          <w:szCs w:val="28"/>
+        </w:rPr>
+        <w:t>.</w:t>
       </w:r>
     </w:p>
     <w:p>
@@ -1681,23 +2247,28 @@
         <w:spacing w:after="0"/>
         <w:jc w:val="center"/>
         <w:rPr>
-          <w:rFonts w:ascii="Calibri Light" w:hAnsi="Calibri Light"/>
-          <w:sz w:val="28"/>
-          <w:szCs w:val="28"/>
-        </w:rPr>
-      </w:pPr>
-      <w:r>
-        <w:rPr>
-          <w:rFonts w:ascii="Calibri Light" w:hAnsi="Calibri Light"/>
-          <w:sz w:val="28"/>
-          <w:szCs w:val="28"/>
-        </w:rPr>
-        <w:t>4 : 2 + 2 = 2 + 2 = 4</w:t>
-      </w:r>
-    </w:p>
-    <w:p>
-      <w:pPr>
-        <w:pStyle w:val="ListParagraph"/>
+          <w:rFonts w:ascii="Cambria Math" w:hAnsi="Cambria Math"/>
+          <w:sz w:val="28"/>
+          <w:szCs w:val="28"/>
+          <w:oMath/>
+        </w:rPr>
+      </w:pPr>
+      <m:oMathPara>
+        <m:oMath>
+          <m:r>
+            <w:rPr>
+              <w:rFonts w:ascii="Cambria Math" w:hAnsi="Cambria Math"/>
+              <w:sz w:val="28"/>
+              <w:szCs w:val="28"/>
+            </w:rPr>
+            <m:t>4 : 2 + 2 = 2 + 2 = 4</m:t>
+          </m:r>
+        </m:oMath>
+      </m:oMathPara>
+    </w:p>
+    <w:p>
+      <w:pPr>
+        <w:pStyle w:val="Akapitzlist"/>
         <w:numPr>
           <w:ilvl w:val="0"/>
           <w:numId w:val="3"/>
@@ -1715,71 +2286,130 @@
           <w:sz w:val="28"/>
           <w:szCs w:val="28"/>
         </w:rPr>
-        <w:t xml:space="preserve">Działanie 2 + 7 </w:t>
-      </w:r>
-      <w:r>
-        <w:rPr>
-          <w:rFonts w:ascii="Calibri Light" w:hAnsi="Calibri Light"/>
-          <w:sz w:val="28"/>
-          <w:szCs w:val="28"/>
-        </w:rPr>
-        <w:sym w:font="Symbol" w:char="F0D7"/>
-      </w:r>
-      <w:r>
-        <w:rPr>
-          <w:rFonts w:ascii="Calibri Light" w:hAnsi="Calibri Light"/>
-          <w:sz w:val="28"/>
-          <w:szCs w:val="28"/>
-        </w:rPr>
-        <w:t xml:space="preserve"> 3 – 5 </w:t>
-      </w:r>
-      <w:r>
-        <w:rPr>
-          <w:rFonts w:ascii="Calibri Light" w:hAnsi="Calibri Light"/>
-          <w:sz w:val="28"/>
-          <w:szCs w:val="28"/>
-        </w:rPr>
-        <w:sym w:font="Symbol" w:char="F0D7"/>
-      </w:r>
-      <w:r>
-        <w:rPr>
-          <w:rFonts w:ascii="Calibri Light" w:hAnsi="Calibri Light"/>
-          <w:sz w:val="28"/>
-          <w:szCs w:val="28"/>
-        </w:rPr>
-        <w:t xml:space="preserve"> 4 składa się z dodawania, mnożenia i odejmowania. Najpierw wykonujemy mnożenie, czyli zajmujemy się 7 </w:t>
-      </w:r>
-      <w:r>
-        <w:rPr>
-          <w:rFonts w:ascii="Calibri Light" w:hAnsi="Calibri Light"/>
-          <w:sz w:val="28"/>
-          <w:szCs w:val="28"/>
-        </w:rPr>
-        <w:sym w:font="Symbol" w:char="F0D7"/>
-      </w:r>
-      <w:r>
-        <w:rPr>
-          <w:rFonts w:ascii="Calibri Light" w:hAnsi="Calibri Light"/>
-          <w:sz w:val="28"/>
-          <w:szCs w:val="28"/>
-        </w:rPr>
-        <w:t xml:space="preserve"> 3 oraz 5 </w:t>
-      </w:r>
-      <w:r>
-        <w:rPr>
-          <w:rFonts w:ascii="Calibri Light" w:hAnsi="Calibri Light"/>
-          <w:sz w:val="28"/>
-          <w:szCs w:val="28"/>
-        </w:rPr>
-        <w:sym w:font="Symbol" w:char="F0D7"/>
-      </w:r>
-      <w:r>
-        <w:rPr>
-          <w:rFonts w:ascii="Calibri Light" w:hAnsi="Calibri Light"/>
-          <w:sz w:val="28"/>
-          <w:szCs w:val="28"/>
-        </w:rPr>
-        <w:t xml:space="preserve"> 4. Potem dodajemy i odejmujemy od lewej do prawej.</w:t>
+        <w:lastRenderedPageBreak/>
+        <w:t>Działanie</w:t>
+      </w:r>
+      <m:oMath>
+        <m:r>
+          <w:rPr>
+            <w:rFonts w:ascii="Cambria Math" w:hAnsi="Cambria Math"/>
+            <w:sz w:val="28"/>
+            <w:szCs w:val="28"/>
+          </w:rPr>
+          <m:t xml:space="preserve"> 2 + 7 </m:t>
+        </m:r>
+        <m:r>
+          <w:rPr>
+            <w:rFonts w:ascii="Cambria Math" w:hAnsi="Cambria Math"/>
+            <w:i/>
+            <w:sz w:val="28"/>
+            <w:szCs w:val="28"/>
+          </w:rPr>
+          <w:sym w:font="Symbol" w:char="F0D7"/>
+        </m:r>
+        <m:r>
+          <w:rPr>
+            <w:rFonts w:ascii="Cambria Math" w:hAnsi="Cambria Math"/>
+            <w:sz w:val="28"/>
+            <w:szCs w:val="28"/>
+          </w:rPr>
+          <m:t xml:space="preserve"> 3 – 5 </m:t>
+        </m:r>
+        <m:r>
+          <w:rPr>
+            <w:rFonts w:ascii="Cambria Math" w:hAnsi="Cambria Math"/>
+            <w:i/>
+            <w:sz w:val="28"/>
+            <w:szCs w:val="28"/>
+          </w:rPr>
+          <w:sym w:font="Symbol" w:char="F0D7"/>
+        </m:r>
+        <m:r>
+          <w:rPr>
+            <w:rFonts w:ascii="Cambria Math" w:hAnsi="Cambria Math"/>
+            <w:sz w:val="28"/>
+            <w:szCs w:val="28"/>
+          </w:rPr>
+          <m:t xml:space="preserve"> 4</m:t>
+        </m:r>
+      </m:oMath>
+      <w:r>
+        <w:rPr>
+          <w:rFonts w:ascii="Calibri Light" w:hAnsi="Calibri Light"/>
+          <w:sz w:val="28"/>
+          <w:szCs w:val="28"/>
+        </w:rPr>
+        <w:t xml:space="preserve"> składa się z dodawania, mnożenia i odejmowania. Najpierw wykonujemy mnożenie, czyli zajmujemy się </w:t>
+      </w:r>
+      <m:oMath>
+        <m:r>
+          <w:rPr>
+            <w:rFonts w:ascii="Cambria Math" w:hAnsi="Cambria Math"/>
+            <w:sz w:val="28"/>
+            <w:szCs w:val="28"/>
+          </w:rPr>
+          <m:t xml:space="preserve">7 </m:t>
+        </m:r>
+        <m:r>
+          <w:rPr>
+            <w:rFonts w:ascii="Cambria Math" w:hAnsi="Cambria Math"/>
+            <w:i/>
+            <w:sz w:val="28"/>
+            <w:szCs w:val="28"/>
+          </w:rPr>
+          <w:sym w:font="Symbol" w:char="F0D7"/>
+        </m:r>
+        <m:r>
+          <w:rPr>
+            <w:rFonts w:ascii="Cambria Math" w:hAnsi="Cambria Math"/>
+            <w:sz w:val="28"/>
+            <w:szCs w:val="28"/>
+          </w:rPr>
+          <m:t xml:space="preserve"> 3</m:t>
+        </m:r>
+      </m:oMath>
+      <w:r>
+        <w:rPr>
+          <w:rFonts w:ascii="Calibri Light" w:hAnsi="Calibri Light"/>
+          <w:sz w:val="28"/>
+          <w:szCs w:val="28"/>
+        </w:rPr>
+        <w:t xml:space="preserve"> oraz </w:t>
+      </w:r>
+      <m:oMath>
+        <m:r>
+          <w:rPr>
+            <w:rFonts w:ascii="Cambria Math" w:hAnsi="Cambria Math"/>
+            <w:sz w:val="28"/>
+            <w:szCs w:val="28"/>
+          </w:rPr>
+          <m:t xml:space="preserve">5 </m:t>
+        </m:r>
+        <m:r>
+          <w:rPr>
+            <w:rFonts w:ascii="Cambria Math" w:hAnsi="Cambria Math"/>
+            <w:i/>
+            <w:sz w:val="28"/>
+            <w:szCs w:val="28"/>
+          </w:rPr>
+          <w:sym w:font="Symbol" w:char="F0D7"/>
+        </m:r>
+        <m:r>
+          <w:rPr>
+            <w:rFonts w:ascii="Cambria Math" w:hAnsi="Cambria Math"/>
+            <w:sz w:val="28"/>
+            <w:szCs w:val="28"/>
+          </w:rPr>
+          <m:t xml:space="preserve"> 4</m:t>
+        </m:r>
+      </m:oMath>
+      <w:r>
+        <w:rPr>
+          <w:rFonts w:ascii="Calibri Light" w:hAnsi="Calibri Light"/>
+          <w:sz w:val="28"/>
+          <w:szCs w:val="28"/>
+        </w:rPr>
+        <w:t>. Potem dodajemy i odejmujemy od lewej do prawej.</w:t>
       </w:r>
     </w:p>
     <w:p>
@@ -1787,78 +2417,58 @@
         <w:spacing w:after="0"/>
         <w:jc w:val="center"/>
         <w:rPr>
-          <w:rFonts w:ascii="Calibri Light" w:hAnsi="Calibri Light"/>
-          <w:sz w:val="28"/>
-          <w:szCs w:val="28"/>
-        </w:rPr>
-      </w:pPr>
-      <w:r>
-        <w:rPr>
-          <w:rFonts w:ascii="Calibri Light" w:hAnsi="Calibri Light"/>
-          <w:sz w:val="28"/>
-          <w:szCs w:val="28"/>
-        </w:rPr>
-        <w:lastRenderedPageBreak/>
-        <w:t>2 + 7</w:t>
-      </w:r>
-      <w:r>
-        <w:rPr>
-          <w:rFonts w:ascii="Calibri Light" w:hAnsi="Calibri Light"/>
-          <w:sz w:val="28"/>
-          <w:szCs w:val="28"/>
-        </w:rPr>
-        <w:t xml:space="preserve"> </w:t>
-      </w:r>
-      <w:r>
-        <w:sym w:font="Symbol" w:char="F0D7"/>
-      </w:r>
-      <w:r>
-        <w:rPr>
-          <w:rFonts w:ascii="Calibri Light" w:hAnsi="Calibri Light"/>
-          <w:sz w:val="28"/>
-          <w:szCs w:val="28"/>
-        </w:rPr>
-        <w:t xml:space="preserve"> 3 –</w:t>
-      </w:r>
-      <w:r>
-        <w:rPr>
-          <w:rFonts w:ascii="Calibri Light" w:hAnsi="Calibri Light"/>
-          <w:sz w:val="28"/>
-          <w:szCs w:val="28"/>
-        </w:rPr>
-        <w:t xml:space="preserve"> 5</w:t>
-      </w:r>
-      <w:r>
-        <w:rPr>
-          <w:rFonts w:ascii="Calibri Light" w:hAnsi="Calibri Light"/>
-          <w:sz w:val="28"/>
-          <w:szCs w:val="28"/>
-        </w:rPr>
-        <w:t xml:space="preserve"> </w:t>
-      </w:r>
-      <w:r>
-        <w:sym w:font="Symbol" w:char="F0D7"/>
-      </w:r>
-      <w:r>
-        <w:rPr>
-          <w:rFonts w:ascii="Calibri Light" w:hAnsi="Calibri Light"/>
-          <w:sz w:val="28"/>
-          <w:szCs w:val="28"/>
-        </w:rPr>
-        <w:t xml:space="preserve"> 4</w:t>
-      </w:r>
-      <w:r>
-        <w:rPr>
-          <w:rFonts w:ascii="Calibri Light" w:hAnsi="Calibri Light"/>
-          <w:sz w:val="28"/>
-          <w:szCs w:val="28"/>
-        </w:rPr>
-        <w:t xml:space="preserve"> = 2 + 21 – 20 = 23 – 20 = 3</w:t>
-      </w:r>
-    </w:p>
-    <w:p>
-      <w:pPr>
-        <w:pStyle w:val="ListParagraph"/>
+          <w:rFonts w:ascii="Cambria Math" w:hAnsi="Cambria Math"/>
+          <w:sz w:val="28"/>
+          <w:szCs w:val="28"/>
+          <w:oMath/>
+        </w:rPr>
+      </w:pPr>
+      <m:oMathPara>
+        <m:oMath>
+          <m:r>
+            <w:rPr>
+              <w:rFonts w:ascii="Cambria Math" w:hAnsi="Cambria Math"/>
+              <w:sz w:val="28"/>
+              <w:szCs w:val="28"/>
+            </w:rPr>
+            <m:t xml:space="preserve">2 + 7 </m:t>
+          </m:r>
+          <m:r>
+            <w:rPr>
+              <w:rFonts w:ascii="Cambria Math" w:hAnsi="Cambria Math"/>
+              <w:i/>
+            </w:rPr>
+            <w:sym w:font="Symbol" w:char="F0D7"/>
+          </m:r>
+          <m:r>
+            <w:rPr>
+              <w:rFonts w:ascii="Cambria Math" w:hAnsi="Cambria Math"/>
+              <w:sz w:val="28"/>
+              <w:szCs w:val="28"/>
+            </w:rPr>
+            <m:t xml:space="preserve"> 3 – 5 </m:t>
+          </m:r>
+          <m:r>
+            <w:rPr>
+              <w:rFonts w:ascii="Cambria Math" w:hAnsi="Cambria Math"/>
+              <w:i/>
+            </w:rPr>
+            <w:sym w:font="Symbol" w:char="F0D7"/>
+          </m:r>
+          <m:r>
+            <w:rPr>
+              <w:rFonts w:ascii="Cambria Math" w:hAnsi="Cambria Math"/>
+              <w:sz w:val="28"/>
+              <w:szCs w:val="28"/>
+            </w:rPr>
+            <m:t xml:space="preserve"> 4 = 2 + 21 – 20 = 23 – 20 = 3</m:t>
+          </m:r>
+        </m:oMath>
+      </m:oMathPara>
+    </w:p>
+    <w:p>
+      <w:pPr>
+        <w:pStyle w:val="Akapitzlist"/>
         <w:numPr>
           <w:ilvl w:val="0"/>
           <w:numId w:val="3"/>
@@ -1870,78 +2480,154 @@
           <w:szCs w:val="28"/>
         </w:rPr>
       </w:pPr>
-      <w:r>
-        <w:rPr>
-          <w:rFonts w:ascii="Calibri Light" w:hAnsi="Calibri Light"/>
-          <w:sz w:val="28"/>
-          <w:szCs w:val="28"/>
-        </w:rPr>
-        <w:t xml:space="preserve">6 + 3 </w:t>
-      </w:r>
-      <w:r>
-        <w:rPr>
-          <w:rFonts w:ascii="Calibri Light" w:hAnsi="Calibri Light"/>
-          <w:sz w:val="28"/>
-          <w:szCs w:val="28"/>
-        </w:rPr>
-        <w:sym w:font="Symbol" w:char="F0D7"/>
-      </w:r>
-      <w:r>
-        <w:rPr>
-          <w:rFonts w:ascii="Calibri Light" w:hAnsi="Calibri Light"/>
-          <w:sz w:val="28"/>
-          <w:szCs w:val="28"/>
-        </w:rPr>
-        <w:t xml:space="preserve"> 10 : 5 – 6 : 3 + 5 – 2 : 1 </w:t>
-      </w:r>
-      <w:r>
-        <w:rPr>
-          <w:rFonts w:ascii="Calibri Light" w:hAnsi="Calibri Light"/>
-          <w:sz w:val="28"/>
-          <w:szCs w:val="28"/>
-        </w:rPr>
-        <w:sym w:font="Symbol" w:char="F0D7"/>
-      </w:r>
-      <w:r>
-        <w:rPr>
-          <w:rFonts w:ascii="Calibri Light" w:hAnsi="Calibri Light"/>
-          <w:sz w:val="28"/>
-          <w:szCs w:val="28"/>
-        </w:rPr>
-        <w:t xml:space="preserve"> 4 zawiera wszystkie działania. Zaczynami od mnożenia i dzielenia, czyli najpierw rozbrajamy fragmenty 3 </w:t>
-      </w:r>
-      <w:r>
-        <w:rPr>
-          <w:rFonts w:ascii="Calibri Light" w:hAnsi="Calibri Light"/>
-          <w:sz w:val="28"/>
-          <w:szCs w:val="28"/>
-        </w:rPr>
-        <w:sym w:font="Symbol" w:char="F0D7"/>
-      </w:r>
-      <w:r>
-        <w:rPr>
-          <w:rFonts w:ascii="Calibri Light" w:hAnsi="Calibri Light"/>
-          <w:sz w:val="28"/>
-          <w:szCs w:val="28"/>
-        </w:rPr>
-        <w:t xml:space="preserve"> 10 : 5,  6 : 3 oraz 2 : 1 </w:t>
-      </w:r>
-      <w:r>
-        <w:rPr>
-          <w:rFonts w:ascii="Calibri Light" w:hAnsi="Calibri Light"/>
-          <w:sz w:val="28"/>
-          <w:szCs w:val="28"/>
-        </w:rPr>
-        <w:sym w:font="Symbol" w:char="F0D7"/>
-      </w:r>
-      <w:r>
-        <w:rPr>
-          <w:rFonts w:ascii="Calibri Light" w:hAnsi="Calibri Light"/>
-          <w:sz w:val="28"/>
-          <w:szCs w:val="28"/>
-        </w:rPr>
-        <w:t xml:space="preserve"> 4</w:t>
-      </w:r>
+      <m:oMath>
+        <m:r>
+          <w:rPr>
+            <w:rFonts w:ascii="Cambria Math" w:hAnsi="Cambria Math"/>
+            <w:sz w:val="28"/>
+            <w:szCs w:val="28"/>
+          </w:rPr>
+          <m:t xml:space="preserve">6 + 3 </m:t>
+        </m:r>
+        <m:r>
+          <w:rPr>
+            <w:rFonts w:ascii="Cambria Math" w:hAnsi="Cambria Math"/>
+            <w:i/>
+            <w:sz w:val="28"/>
+            <w:szCs w:val="28"/>
+          </w:rPr>
+          <w:sym w:font="Symbol" w:char="F0D7"/>
+        </m:r>
+        <m:r>
+          <w:rPr>
+            <w:rFonts w:ascii="Cambria Math" w:hAnsi="Cambria Math"/>
+            <w:sz w:val="28"/>
+            <w:szCs w:val="28"/>
+          </w:rPr>
+          <m:t xml:space="preserve"> 10 : 5 – 6 : 3 + 5 – 2 : 1 </m:t>
+        </m:r>
+        <m:r>
+          <w:rPr>
+            <w:rFonts w:ascii="Cambria Math" w:hAnsi="Cambria Math"/>
+            <w:i/>
+            <w:sz w:val="28"/>
+            <w:szCs w:val="28"/>
+          </w:rPr>
+          <w:sym w:font="Symbol" w:char="F0D7"/>
+        </m:r>
+        <m:r>
+          <w:rPr>
+            <w:rFonts w:ascii="Cambria Math" w:hAnsi="Cambria Math"/>
+            <w:sz w:val="28"/>
+            <w:szCs w:val="28"/>
+          </w:rPr>
+          <m:t xml:space="preserve"> 4</m:t>
+        </m:r>
+      </m:oMath>
+      <w:r>
+        <w:rPr>
+          <w:rFonts w:ascii="Calibri Light" w:hAnsi="Calibri Light"/>
+          <w:sz w:val="28"/>
+          <w:szCs w:val="28"/>
+        </w:rPr>
+        <w:t xml:space="preserve"> </w:t>
+      </w:r>
+      <w:r>
+        <w:rPr>
+          <w:rFonts w:ascii="Calibri Light" w:hAnsi="Calibri Light"/>
+          <w:sz w:val="28"/>
+          <w:szCs w:val="28"/>
+        </w:rPr>
+        <w:t xml:space="preserve"> </w:t>
+      </w:r>
+      <w:r>
+        <w:rPr>
+          <w:rFonts w:ascii="Calibri Light" w:hAnsi="Calibri Light"/>
+          <w:sz w:val="28"/>
+          <w:szCs w:val="28"/>
+        </w:rPr>
+        <w:t xml:space="preserve">zawiera wszystkie działania. Zaczynami od mnożenia i dzielenia, czyli najpierw rozbrajamy fragmenty </w:t>
+      </w:r>
+      <m:oMath>
+        <m:r>
+          <w:rPr>
+            <w:rFonts w:ascii="Cambria Math" w:hAnsi="Cambria Math"/>
+            <w:sz w:val="28"/>
+            <w:szCs w:val="28"/>
+          </w:rPr>
+          <m:t xml:space="preserve">3 </m:t>
+        </m:r>
+        <m:r>
+          <w:rPr>
+            <w:rFonts w:ascii="Cambria Math" w:hAnsi="Cambria Math"/>
+            <w:i/>
+            <w:sz w:val="28"/>
+            <w:szCs w:val="28"/>
+          </w:rPr>
+          <w:sym w:font="Symbol" w:char="F0D7"/>
+        </m:r>
+        <m:r>
+          <w:rPr>
+            <w:rFonts w:ascii="Cambria Math" w:hAnsi="Cambria Math"/>
+            <w:sz w:val="28"/>
+            <w:szCs w:val="28"/>
+          </w:rPr>
+          <m:t xml:space="preserve"> 10 : 5</m:t>
+        </m:r>
+      </m:oMath>
+      <w:r>
+        <w:rPr>
+          <w:rFonts w:ascii="Calibri Light" w:hAnsi="Calibri Light"/>
+          <w:sz w:val="28"/>
+          <w:szCs w:val="28"/>
+        </w:rPr>
+        <w:t xml:space="preserve">,  </w:t>
+      </w:r>
+      <m:oMath>
+        <m:r>
+          <w:rPr>
+            <w:rFonts w:ascii="Cambria Math" w:hAnsi="Cambria Math"/>
+            <w:sz w:val="28"/>
+            <w:szCs w:val="28"/>
+          </w:rPr>
+          <m:t>6 : 3</m:t>
+        </m:r>
+      </m:oMath>
+      <w:r>
+        <w:rPr>
+          <w:rFonts w:ascii="Calibri Light" w:hAnsi="Calibri Light"/>
+          <w:sz w:val="28"/>
+          <w:szCs w:val="28"/>
+        </w:rPr>
+        <w:t xml:space="preserve"> oraz </w:t>
+      </w:r>
+      <m:oMath>
+        <m:r>
+          <w:rPr>
+            <w:rFonts w:ascii="Cambria Math" w:hAnsi="Cambria Math"/>
+            <w:sz w:val="28"/>
+            <w:szCs w:val="28"/>
+          </w:rPr>
+          <m:t xml:space="preserve">2 : 1 </m:t>
+        </m:r>
+        <m:r>
+          <w:rPr>
+            <w:rFonts w:ascii="Cambria Math" w:hAnsi="Cambria Math"/>
+            <w:i/>
+            <w:sz w:val="28"/>
+            <w:szCs w:val="28"/>
+          </w:rPr>
+          <w:sym w:font="Symbol" w:char="F0D7"/>
+        </m:r>
+        <m:r>
+          <w:rPr>
+            <w:rFonts w:ascii="Cambria Math" w:hAnsi="Cambria Math"/>
+            <w:sz w:val="28"/>
+            <w:szCs w:val="28"/>
+          </w:rPr>
+          <m:t xml:space="preserve"> 4</m:t>
+        </m:r>
+      </m:oMath>
       <w:r>
         <w:rPr>
           <w:rFonts w:ascii="Calibri Light" w:hAnsi="Calibri Light"/>
@@ -1956,213 +2642,219 @@
         <w:spacing w:after="0"/>
         <w:jc w:val="center"/>
         <w:rPr>
-          <w:rFonts w:ascii="Calibri Light" w:hAnsi="Calibri Light"/>
-          <w:sz w:val="28"/>
-          <w:szCs w:val="28"/>
-        </w:rPr>
-      </w:pPr>
-      <w:r>
-        <w:rPr>
-          <w:rFonts w:ascii="Calibri Light" w:hAnsi="Calibri Light"/>
-          <w:sz w:val="28"/>
-          <w:szCs w:val="28"/>
-        </w:rPr>
-        <w:t xml:space="preserve">6 + 3 </w:t>
-      </w:r>
-      <w:r>
-        <w:rPr>
-          <w:rFonts w:ascii="Calibri Light" w:hAnsi="Calibri Light"/>
-          <w:sz w:val="28"/>
-          <w:szCs w:val="28"/>
-        </w:rPr>
-        <w:sym w:font="Symbol" w:char="F0D7"/>
-      </w:r>
-      <w:r>
-        <w:rPr>
-          <w:rFonts w:ascii="Calibri Light" w:hAnsi="Calibri Light"/>
-          <w:sz w:val="28"/>
-          <w:szCs w:val="28"/>
-        </w:rPr>
-        <w:t xml:space="preserve"> 10 : 5 – 6 : 3 + 5 – 2 : 1 </w:t>
-      </w:r>
-      <w:r>
-        <w:rPr>
-          <w:rFonts w:ascii="Calibri Light" w:hAnsi="Calibri Light"/>
-          <w:sz w:val="28"/>
-          <w:szCs w:val="28"/>
-        </w:rPr>
-        <w:sym w:font="Symbol" w:char="F0D7"/>
-      </w:r>
-      <w:r>
-        <w:rPr>
-          <w:rFonts w:ascii="Calibri Light" w:hAnsi="Calibri Light"/>
-          <w:sz w:val="28"/>
-          <w:szCs w:val="28"/>
-        </w:rPr>
-        <w:t xml:space="preserve"> 4 = </w:t>
-      </w:r>
+          <w:rFonts w:ascii="Cambria Math" w:hAnsi="Cambria Math"/>
+          <w:sz w:val="28"/>
+          <w:szCs w:val="28"/>
+          <w:oMath/>
+        </w:rPr>
+      </w:pPr>
+      <m:oMathPara>
+        <m:oMath>
+          <m:r>
+            <w:rPr>
+              <w:rFonts w:ascii="Cambria Math" w:hAnsi="Cambria Math"/>
+              <w:sz w:val="28"/>
+              <w:szCs w:val="28"/>
+            </w:rPr>
+            <m:t xml:space="preserve">6 + 3 </m:t>
+          </m:r>
+          <m:r>
+            <w:rPr>
+              <w:rFonts w:ascii="Cambria Math" w:hAnsi="Cambria Math"/>
+              <w:i/>
+              <w:sz w:val="28"/>
+              <w:szCs w:val="28"/>
+            </w:rPr>
+            <w:sym w:font="Symbol" w:char="F0D7"/>
+          </m:r>
+          <m:r>
+            <w:rPr>
+              <w:rFonts w:ascii="Cambria Math" w:hAnsi="Cambria Math"/>
+              <w:sz w:val="28"/>
+              <w:szCs w:val="28"/>
+            </w:rPr>
+            <m:t xml:space="preserve"> 10 : 5 – 6 : 3 + 5 – 2 : 1 </m:t>
+          </m:r>
+          <m:r>
+            <w:rPr>
+              <w:rFonts w:ascii="Cambria Math" w:hAnsi="Cambria Math"/>
+              <w:i/>
+              <w:sz w:val="28"/>
+              <w:szCs w:val="28"/>
+            </w:rPr>
+            <w:sym w:font="Symbol" w:char="F0D7"/>
+          </m:r>
+          <m:r>
+            <w:rPr>
+              <w:rFonts w:ascii="Cambria Math" w:hAnsi="Cambria Math"/>
+              <w:sz w:val="28"/>
+              <w:szCs w:val="28"/>
+            </w:rPr>
+            <m:t xml:space="preserve"> 4 = </m:t>
+          </m:r>
+        </m:oMath>
+      </m:oMathPara>
     </w:p>
     <w:p>
       <w:pPr>
         <w:spacing w:after="0"/>
         <w:jc w:val="center"/>
         <w:rPr>
-          <w:rFonts w:ascii="Calibri Light" w:hAnsi="Calibri Light"/>
-          <w:sz w:val="28"/>
-          <w:szCs w:val="28"/>
-        </w:rPr>
-      </w:pPr>
-      <w:r>
-        <w:rPr>
-          <w:rFonts w:ascii="Calibri Light" w:hAnsi="Calibri Light"/>
-          <w:sz w:val="28"/>
-          <w:szCs w:val="28"/>
-        </w:rPr>
-        <w:t xml:space="preserve">= </w:t>
-      </w:r>
-      <w:r>
-        <w:rPr>
-          <w:rFonts w:ascii="Calibri Light" w:hAnsi="Calibri Light"/>
-          <w:sz w:val="28"/>
-          <w:szCs w:val="28"/>
-        </w:rPr>
-        <w:t xml:space="preserve">6 + 30 : 5 – 2 + 5 – 2 </w:t>
-      </w:r>
-      <w:r>
-        <w:rPr>
-          <w:rFonts w:ascii="Calibri Light" w:hAnsi="Calibri Light"/>
-          <w:sz w:val="28"/>
-          <w:szCs w:val="28"/>
-        </w:rPr>
-        <w:sym w:font="Symbol" w:char="F0D7"/>
-      </w:r>
-      <w:r>
-        <w:rPr>
-          <w:rFonts w:ascii="Calibri Light" w:hAnsi="Calibri Light"/>
-          <w:sz w:val="28"/>
-          <w:szCs w:val="28"/>
-        </w:rPr>
-        <w:t xml:space="preserve"> 4 = </w:t>
-      </w:r>
+          <w:rFonts w:ascii="Cambria Math" w:hAnsi="Cambria Math"/>
+          <w:sz w:val="28"/>
+          <w:szCs w:val="28"/>
+          <w:oMath/>
+        </w:rPr>
+      </w:pPr>
+      <m:oMathPara>
+        <m:oMath>
+          <m:r>
+            <w:rPr>
+              <w:rFonts w:ascii="Cambria Math" w:hAnsi="Cambria Math"/>
+              <w:sz w:val="28"/>
+              <w:szCs w:val="28"/>
+            </w:rPr>
+            <m:t xml:space="preserve">= 6 + 30 : 5 – 2 + 5 – 2 </m:t>
+          </m:r>
+          <m:r>
+            <w:rPr>
+              <w:rFonts w:ascii="Cambria Math" w:hAnsi="Cambria Math"/>
+              <w:i/>
+              <w:sz w:val="28"/>
+              <w:szCs w:val="28"/>
+            </w:rPr>
+            <w:sym w:font="Symbol" w:char="F0D7"/>
+          </m:r>
+          <m:r>
+            <w:rPr>
+              <w:rFonts w:ascii="Cambria Math" w:hAnsi="Cambria Math"/>
+              <w:sz w:val="28"/>
+              <w:szCs w:val="28"/>
+            </w:rPr>
+            <m:t xml:space="preserve"> 4 = </m:t>
+          </m:r>
+        </m:oMath>
+      </m:oMathPara>
     </w:p>
     <w:p>
       <w:pPr>
         <w:spacing w:after="0"/>
         <w:jc w:val="center"/>
         <w:rPr>
-          <w:rFonts w:ascii="Calibri Light" w:hAnsi="Calibri Light"/>
-          <w:sz w:val="28"/>
-          <w:szCs w:val="28"/>
-        </w:rPr>
-      </w:pPr>
-      <w:r>
-        <w:rPr>
-          <w:rFonts w:ascii="Calibri Light" w:hAnsi="Calibri Light"/>
-          <w:sz w:val="28"/>
-          <w:szCs w:val="28"/>
-        </w:rPr>
-        <w:t xml:space="preserve">= </w:t>
-      </w:r>
-      <w:r>
-        <w:rPr>
-          <w:rFonts w:ascii="Calibri Light" w:hAnsi="Calibri Light"/>
-          <w:sz w:val="28"/>
-          <w:szCs w:val="28"/>
-        </w:rPr>
-        <w:t>6 + 6 – 2 + 5 – 8 =</w:t>
-      </w:r>
+          <w:rFonts w:ascii="Cambria Math" w:hAnsi="Cambria Math"/>
+          <w:sz w:val="28"/>
+          <w:szCs w:val="28"/>
+          <w:oMath/>
+        </w:rPr>
+      </w:pPr>
+      <m:oMathPara>
+        <m:oMath>
+          <m:r>
+            <w:rPr>
+              <w:rFonts w:ascii="Cambria Math" w:hAnsi="Cambria Math"/>
+              <w:sz w:val="28"/>
+              <w:szCs w:val="28"/>
+            </w:rPr>
+            <m:t>= 6 + 6 – 2 + 5 – 8 =</m:t>
+          </m:r>
+        </m:oMath>
+      </m:oMathPara>
     </w:p>
     <w:p>
       <w:pPr>
         <w:spacing w:after="0"/>
         <w:jc w:val="center"/>
         <w:rPr>
-          <w:rFonts w:ascii="Calibri Light" w:hAnsi="Calibri Light"/>
-          <w:sz w:val="28"/>
-          <w:szCs w:val="28"/>
-        </w:rPr>
-      </w:pPr>
-      <w:r>
-        <w:rPr>
-          <w:rFonts w:ascii="Calibri Light" w:hAnsi="Calibri Light"/>
-          <w:sz w:val="28"/>
-          <w:szCs w:val="28"/>
-        </w:rPr>
-        <w:t xml:space="preserve">= 12 – 2 + 5 – 8 = </w:t>
-      </w:r>
+          <w:rFonts w:ascii="Cambria Math" w:hAnsi="Cambria Math"/>
+          <w:sz w:val="28"/>
+          <w:szCs w:val="28"/>
+          <w:oMath/>
+        </w:rPr>
+      </w:pPr>
+      <m:oMathPara>
+        <m:oMath>
+          <m:r>
+            <w:rPr>
+              <w:rFonts w:ascii="Cambria Math" w:hAnsi="Cambria Math"/>
+              <w:sz w:val="28"/>
+              <w:szCs w:val="28"/>
+            </w:rPr>
+            <m:t xml:space="preserve">= 12 – 2 + 5 – 8 = </m:t>
+          </m:r>
+        </m:oMath>
+      </m:oMathPara>
     </w:p>
     <w:p>
       <w:pPr>
         <w:spacing w:after="0"/>
         <w:jc w:val="center"/>
         <w:rPr>
-          <w:rFonts w:ascii="Calibri Light" w:hAnsi="Calibri Light"/>
-          <w:sz w:val="28"/>
-          <w:szCs w:val="28"/>
-        </w:rPr>
-      </w:pPr>
-      <w:r>
-        <w:rPr>
-          <w:rFonts w:ascii="Calibri Light" w:hAnsi="Calibri Light"/>
-          <w:sz w:val="28"/>
-          <w:szCs w:val="28"/>
-        </w:rPr>
-        <w:t xml:space="preserve">= </w:t>
-      </w:r>
-      <w:r>
-        <w:rPr>
-          <w:rFonts w:ascii="Calibri Light" w:hAnsi="Calibri Light"/>
-          <w:sz w:val="28"/>
-          <w:szCs w:val="28"/>
-        </w:rPr>
-        <w:t xml:space="preserve">10 + 5 – 8 = </w:t>
-      </w:r>
+          <w:rFonts w:ascii="Cambria Math" w:hAnsi="Cambria Math"/>
+          <w:sz w:val="28"/>
+          <w:szCs w:val="28"/>
+          <w:oMath/>
+        </w:rPr>
+      </w:pPr>
+      <m:oMathPara>
+        <m:oMath>
+          <m:r>
+            <w:rPr>
+              <w:rFonts w:ascii="Cambria Math" w:hAnsi="Cambria Math"/>
+              <w:sz w:val="28"/>
+              <w:szCs w:val="28"/>
+            </w:rPr>
+            <m:t xml:space="preserve">= 10 + 5 – 8 = </m:t>
+          </m:r>
+        </m:oMath>
+      </m:oMathPara>
     </w:p>
     <w:p>
       <w:pPr>
         <w:spacing w:after="0"/>
         <w:jc w:val="center"/>
         <w:rPr>
-          <w:rFonts w:ascii="Calibri Light" w:hAnsi="Calibri Light"/>
-          <w:sz w:val="28"/>
-          <w:szCs w:val="28"/>
-        </w:rPr>
-      </w:pPr>
-      <w:r>
-        <w:rPr>
-          <w:rFonts w:ascii="Calibri Light" w:hAnsi="Calibri Light"/>
-          <w:sz w:val="28"/>
-          <w:szCs w:val="28"/>
-        </w:rPr>
-        <w:t xml:space="preserve">= </w:t>
-      </w:r>
-      <w:r>
-        <w:rPr>
-          <w:rFonts w:ascii="Calibri Light" w:hAnsi="Calibri Light"/>
-          <w:sz w:val="28"/>
-          <w:szCs w:val="28"/>
-        </w:rPr>
-        <w:t xml:space="preserve">15 – 8 = </w:t>
-      </w:r>
+          <w:rFonts w:ascii="Cambria Math" w:hAnsi="Cambria Math"/>
+          <w:sz w:val="28"/>
+          <w:szCs w:val="28"/>
+          <w:oMath/>
+        </w:rPr>
+      </w:pPr>
+      <m:oMathPara>
+        <m:oMath>
+          <m:r>
+            <w:rPr>
+              <w:rFonts w:ascii="Cambria Math" w:hAnsi="Cambria Math"/>
+              <w:sz w:val="28"/>
+              <w:szCs w:val="28"/>
+            </w:rPr>
+            <m:t xml:space="preserve">= 15 – 8 = </m:t>
+          </m:r>
+        </m:oMath>
+      </m:oMathPara>
     </w:p>
     <w:p>
       <w:pPr>
         <w:spacing w:after="0"/>
         <w:jc w:val="center"/>
         <w:rPr>
-          <w:rFonts w:ascii="Calibri Light" w:hAnsi="Calibri Light"/>
-          <w:sz w:val="28"/>
-          <w:szCs w:val="28"/>
-        </w:rPr>
-      </w:pPr>
-      <w:r>
-        <w:rPr>
-          <w:rFonts w:ascii="Calibri Light" w:hAnsi="Calibri Light"/>
-          <w:sz w:val="28"/>
-          <w:szCs w:val="28"/>
-        </w:rPr>
-        <w:t>7</w:t>
-      </w:r>
+          <w:rFonts w:ascii="Cambria Math" w:hAnsi="Cambria Math"/>
+          <w:sz w:val="28"/>
+          <w:szCs w:val="28"/>
+          <w:oMath/>
+        </w:rPr>
+      </w:pPr>
+      <m:oMathPara>
+        <m:oMath>
+          <m:r>
+            <w:rPr>
+              <w:rFonts w:ascii="Cambria Math" w:hAnsi="Cambria Math"/>
+              <w:sz w:val="28"/>
+              <w:szCs w:val="28"/>
+            </w:rPr>
+            <m:t>7</m:t>
+          </m:r>
+        </m:oMath>
+      </m:oMathPara>
     </w:p>
     <w:p>
       <w:pPr>
@@ -2263,7 +2955,7 @@
     </w:p>
     <w:p>
       <w:pPr>
-        <w:pStyle w:val="ListParagraph"/>
+        <w:pStyle w:val="Akapitzlist"/>
         <w:numPr>
           <w:ilvl w:val="0"/>
           <w:numId w:val="3"/>
@@ -2281,7 +2973,59 @@
           <w:sz w:val="28"/>
           <w:szCs w:val="28"/>
         </w:rPr>
-        <w:t>Czerwony kapturek miał 1 babcię. Gdy wilk zjadł babcię, czerwony kapturek miał 0 babć. Z pomocą przyszedł myśliwy, który wyciągnął babcię z brzucha wilka. Czerwony kapturek znowu ma 1 babcię.</w:t>
+        <w:t xml:space="preserve">Czerwony kapturek miał </w:t>
+      </w:r>
+      <m:oMath>
+        <m:r>
+          <w:rPr>
+            <w:rFonts w:ascii="Cambria Math" w:hAnsi="Cambria Math"/>
+            <w:sz w:val="28"/>
+            <w:szCs w:val="28"/>
+          </w:rPr>
+          <m:t>1</m:t>
+        </m:r>
+      </m:oMath>
+      <w:r>
+        <w:rPr>
+          <w:rFonts w:ascii="Calibri Light" w:hAnsi="Calibri Light"/>
+          <w:sz w:val="28"/>
+          <w:szCs w:val="28"/>
+        </w:rPr>
+        <w:t xml:space="preserve"> babcię. Gdy wilk zjadł babcię, czerwony kapturek miał </w:t>
+      </w:r>
+      <m:oMath>
+        <m:r>
+          <w:rPr>
+            <w:rFonts w:ascii="Cambria Math" w:hAnsi="Cambria Math"/>
+            <w:sz w:val="28"/>
+            <w:szCs w:val="28"/>
+          </w:rPr>
+          <m:t>0</m:t>
+        </m:r>
+      </m:oMath>
+      <w:r>
+        <w:rPr>
+          <w:rFonts w:ascii="Calibri Light" w:hAnsi="Calibri Light"/>
+          <w:sz w:val="28"/>
+          <w:szCs w:val="28"/>
+        </w:rPr>
+        <w:t xml:space="preserve"> babć. Z pomocą przyszedł myśliwy, który wyciągnął babcię z brzucha wilka. Czerwony kapturek znowu ma </w:t>
+      </w:r>
+      <w:r>
+        <w:rPr>
+          <w:rFonts w:ascii="Cambria Math" w:hAnsi="Cambria Math"/>
+          <w:sz w:val="28"/>
+          <w:szCs w:val="28"/>
+        </w:rPr>
+        <w:t>1</w:t>
+      </w:r>
+      <w:r>
+        <w:rPr>
+          <w:rFonts w:ascii="Calibri Light" w:hAnsi="Calibri Light"/>
+          <w:sz w:val="28"/>
+          <w:szCs w:val="28"/>
+        </w:rPr>
+        <w:t xml:space="preserve"> babcię.</w:t>
       </w:r>
     </w:p>
     <w:p>
@@ -2289,19 +3033,24 @@
         <w:spacing w:after="0"/>
         <w:jc w:val="center"/>
         <w:rPr>
-          <w:rFonts w:ascii="Calibri Light" w:hAnsi="Calibri Light"/>
-          <w:sz w:val="28"/>
-          <w:szCs w:val="28"/>
-        </w:rPr>
-      </w:pPr>
-      <w:r>
-        <w:rPr>
-          <w:rFonts w:ascii="Calibri Light" w:hAnsi="Calibri Light"/>
-          <w:sz w:val="28"/>
-          <w:szCs w:val="28"/>
-        </w:rPr>
-        <w:t>1 – 1 + 1 = 0 + 1 = 1</w:t>
-      </w:r>
+          <w:rFonts w:ascii="Cambria Math" w:hAnsi="Cambria Math"/>
+          <w:sz w:val="28"/>
+          <w:szCs w:val="28"/>
+          <w:oMath/>
+        </w:rPr>
+      </w:pPr>
+      <m:oMathPara>
+        <m:oMath>
+          <m:r>
+            <w:rPr>
+              <w:rFonts w:ascii="Cambria Math" w:hAnsi="Cambria Math"/>
+              <w:sz w:val="28"/>
+              <w:szCs w:val="28"/>
+            </w:rPr>
+            <m:t>1 – 1 + 1 = 0 + 1 = 1</m:t>
+          </m:r>
+        </m:oMath>
+      </m:oMathPara>
     </w:p>
     <w:p>
       <w:pPr>
@@ -2316,7 +3065,7 @@
     </w:p>
     <w:p>
       <w:pPr>
-        <w:pStyle w:val="ListParagraph"/>
+        <w:pStyle w:val="Akapitzlist"/>
         <w:numPr>
           <w:ilvl w:val="0"/>
           <w:numId w:val="3"/>
@@ -2334,7 +3083,87 @@
           <w:sz w:val="28"/>
           <w:szCs w:val="28"/>
         </w:rPr>
-        <w:t>Liczba oczu pająka wynosi 4. Dwugłowy pająk ma więc 8 gałek ocznych. Gdy postawisz naprzeciw siebie 3 dwugłowe pająki i 5 cyklopów, będzie na ciebie patrzyło 29 sztuk oczu.</w:t>
+        <w:t xml:space="preserve">Liczba oczu pająka wynosi </w:t>
+      </w:r>
+      <w:r>
+        <w:rPr>
+          <w:rFonts w:ascii="Cambria Math" w:hAnsi="Cambria Math"/>
+          <w:sz w:val="28"/>
+          <w:szCs w:val="28"/>
+        </w:rPr>
+        <w:t>4</w:t>
+      </w:r>
+      <w:r>
+        <w:rPr>
+          <w:rFonts w:ascii="Calibri Light" w:hAnsi="Calibri Light"/>
+          <w:sz w:val="28"/>
+          <w:szCs w:val="28"/>
+        </w:rPr>
+        <w:t xml:space="preserve">. Dwugłowy pająk ma więc </w:t>
+      </w:r>
+      <w:r>
+        <w:rPr>
+          <w:rFonts w:ascii="Cambria Math" w:hAnsi="Cambria Math"/>
+          <w:sz w:val="28"/>
+          <w:szCs w:val="28"/>
+        </w:rPr>
+        <w:t>8</w:t>
+      </w:r>
+      <w:r>
+        <w:rPr>
+          <w:rFonts w:ascii="Calibri Light" w:hAnsi="Calibri Light"/>
+          <w:sz w:val="28"/>
+          <w:szCs w:val="28"/>
+        </w:rPr>
+        <w:t xml:space="preserve"> gałek ocznych. Gdy postawisz naprzeciw siebie </w:t>
+      </w:r>
+      <w:r>
+        <w:rPr>
+          <w:rFonts w:ascii="Cambria Math" w:hAnsi="Cambria Math"/>
+          <w:sz w:val="28"/>
+          <w:szCs w:val="28"/>
+        </w:rPr>
+        <w:t>3</w:t>
+      </w:r>
+      <w:r>
+        <w:rPr>
+          <w:rFonts w:ascii="Calibri Light" w:hAnsi="Calibri Light"/>
+          <w:sz w:val="28"/>
+          <w:szCs w:val="28"/>
+        </w:rPr>
+        <w:t xml:space="preserve"> dwugłowe pająki i </w:t>
+      </w:r>
+      <w:r>
+        <w:rPr>
+          <w:rFonts w:ascii="Cambria Math" w:hAnsi="Cambria Math"/>
+          <w:sz w:val="28"/>
+          <w:szCs w:val="28"/>
+        </w:rPr>
+        <w:t>5</w:t>
+      </w:r>
+      <w:r>
+        <w:rPr>
+          <w:rFonts w:ascii="Calibri Light" w:hAnsi="Calibri Light"/>
+          <w:sz w:val="28"/>
+          <w:szCs w:val="28"/>
+        </w:rPr>
+        <w:t xml:space="preserve"> cyklopów, będzie na ciebie patrzyło </w:t>
+      </w:r>
+      <w:r>
+        <w:rPr>
+          <w:rFonts w:ascii="Cambria Math" w:hAnsi="Cambria Math"/>
+          <w:sz w:val="28"/>
+          <w:szCs w:val="28"/>
+        </w:rPr>
+        <w:t>29</w:t>
+      </w:r>
+      <w:r>
+        <w:rPr>
+          <w:rFonts w:ascii="Calibri Light" w:hAnsi="Calibri Light"/>
+          <w:sz w:val="28"/>
+          <w:szCs w:val="28"/>
+        </w:rPr>
+        <w:t xml:space="preserve"> sztuk oczu.</w:t>
       </w:r>
     </w:p>
     <w:p>
@@ -2342,83 +3171,92 @@
         <w:spacing w:after="0"/>
         <w:jc w:val="center"/>
         <w:rPr>
-          <w:rFonts w:ascii="Calibri Light" w:hAnsi="Calibri Light"/>
-          <w:sz w:val="28"/>
-          <w:szCs w:val="28"/>
-        </w:rPr>
-      </w:pPr>
-      <w:r>
-        <w:rPr>
-          <w:rFonts w:ascii="Calibri Light" w:hAnsi="Calibri Light"/>
-          <w:sz w:val="28"/>
-          <w:szCs w:val="28"/>
-        </w:rPr>
-        <w:t xml:space="preserve">2 </w:t>
-      </w:r>
-      <w:r>
-        <w:rPr>
-          <w:rFonts w:ascii="Calibri Light" w:hAnsi="Calibri Light"/>
-          <w:sz w:val="28"/>
-          <w:szCs w:val="28"/>
-        </w:rPr>
-        <w:sym w:font="Symbol" w:char="F0D7"/>
-      </w:r>
-      <w:r>
-        <w:rPr>
-          <w:rFonts w:ascii="Calibri Light" w:hAnsi="Calibri Light"/>
-          <w:sz w:val="28"/>
-          <w:szCs w:val="28"/>
-        </w:rPr>
-        <w:t xml:space="preserve"> 4 </w:t>
-      </w:r>
-      <w:r>
-        <w:rPr>
-          <w:rFonts w:ascii="Calibri Light" w:hAnsi="Calibri Light"/>
-          <w:sz w:val="28"/>
-          <w:szCs w:val="28"/>
-        </w:rPr>
-        <w:sym w:font="Symbol" w:char="F0D7"/>
-      </w:r>
-      <w:r>
-        <w:rPr>
-          <w:rFonts w:ascii="Calibri Light" w:hAnsi="Calibri Light"/>
-          <w:sz w:val="28"/>
-          <w:szCs w:val="28"/>
-        </w:rPr>
-        <w:t xml:space="preserve"> 3 + 1 </w:t>
-      </w:r>
-      <w:r>
-        <w:rPr>
-          <w:rFonts w:ascii="Calibri Light" w:hAnsi="Calibri Light"/>
-          <w:sz w:val="28"/>
-          <w:szCs w:val="28"/>
-        </w:rPr>
-        <w:sym w:font="Symbol" w:char="F0D7"/>
-      </w:r>
-      <w:r>
-        <w:rPr>
-          <w:rFonts w:ascii="Calibri Light" w:hAnsi="Calibri Light"/>
-          <w:sz w:val="28"/>
-          <w:szCs w:val="28"/>
-        </w:rPr>
-        <w:t xml:space="preserve"> 5 = 8 </w:t>
-      </w:r>
-      <w:r>
-        <w:rPr>
-          <w:rFonts w:ascii="Calibri Light" w:hAnsi="Calibri Light"/>
-          <w:sz w:val="28"/>
-          <w:szCs w:val="28"/>
-        </w:rPr>
-        <w:sym w:font="Symbol" w:char="F0D7"/>
-      </w:r>
-      <w:r>
-        <w:rPr>
-          <w:rFonts w:ascii="Calibri Light" w:hAnsi="Calibri Light"/>
-          <w:sz w:val="28"/>
-          <w:szCs w:val="28"/>
-        </w:rPr>
-        <w:t xml:space="preserve"> 3 + 5 = 24 + 5 = 29</w:t>
-      </w:r>
+          <w:rFonts w:ascii="Cambria Math" w:hAnsi="Cambria Math"/>
+          <w:sz w:val="28"/>
+          <w:szCs w:val="28"/>
+          <w:oMath/>
+        </w:rPr>
+      </w:pPr>
+      <m:oMathPara>
+        <m:oMath>
+          <m:r>
+            <w:rPr>
+              <w:rFonts w:ascii="Cambria Math" w:hAnsi="Cambria Math"/>
+              <w:sz w:val="28"/>
+              <w:szCs w:val="28"/>
+            </w:rPr>
+            <m:t xml:space="preserve">2 </m:t>
+          </m:r>
+          <m:r>
+            <w:rPr>
+              <w:rFonts w:ascii="Cambria Math" w:hAnsi="Cambria Math"/>
+              <w:i/>
+              <w:sz w:val="28"/>
+              <w:szCs w:val="28"/>
+            </w:rPr>
+            <w:sym w:font="Symbol" w:char="F0D7"/>
+          </m:r>
+          <m:r>
+            <w:rPr>
+              <w:rFonts w:ascii="Cambria Math" w:hAnsi="Cambria Math"/>
+              <w:sz w:val="28"/>
+              <w:szCs w:val="28"/>
+            </w:rPr>
+            <m:t xml:space="preserve"> 4 </m:t>
+          </m:r>
+          <m:r>
+            <w:rPr>
+              <w:rFonts w:ascii="Cambria Math" w:hAnsi="Cambria Math"/>
+              <w:i/>
+              <w:sz w:val="28"/>
+              <w:szCs w:val="28"/>
+            </w:rPr>
+            <w:sym w:font="Symbol" w:char="F0D7"/>
+          </m:r>
+          <m:r>
+            <w:rPr>
+              <w:rFonts w:ascii="Cambria Math" w:hAnsi="Cambria Math"/>
+              <w:sz w:val="28"/>
+              <w:szCs w:val="28"/>
+            </w:rPr>
+            <m:t xml:space="preserve"> 3 + 1 </m:t>
+          </m:r>
+          <m:r>
+            <w:rPr>
+              <w:rFonts w:ascii="Cambria Math" w:hAnsi="Cambria Math"/>
+              <w:i/>
+              <w:sz w:val="28"/>
+              <w:szCs w:val="28"/>
+            </w:rPr>
+            <w:sym w:font="Symbol" w:char="F0D7"/>
+          </m:r>
+          <m:r>
+            <w:rPr>
+              <w:rFonts w:ascii="Cambria Math" w:hAnsi="Cambria Math"/>
+              <w:sz w:val="28"/>
+              <w:szCs w:val="28"/>
+            </w:rPr>
+            <m:t xml:space="preserve"> 5 = 8 </m:t>
+          </m:r>
+          <m:r>
+            <w:rPr>
+              <w:rFonts w:ascii="Cambria Math" w:hAnsi="Cambria Math"/>
+              <w:i/>
+              <w:sz w:val="28"/>
+              <w:szCs w:val="28"/>
+            </w:rPr>
+            <w:sym w:font="Symbol" w:char="F0D7"/>
+          </m:r>
+          <m:r>
+            <w:rPr>
+              <w:rFonts w:ascii="Cambria Math" w:hAnsi="Cambria Math"/>
+              <w:sz w:val="28"/>
+              <w:szCs w:val="28"/>
+            </w:rPr>
+            <m:t xml:space="preserve"> 3 + 5 = 24 + 5 = 29</m:t>
+          </m:r>
+        </m:oMath>
+      </m:oMathPara>
     </w:p>
     <w:p>
       <w:pPr>
@@ -2433,7 +3271,7 @@
     </w:p>
     <w:p>
       <w:pPr>
-        <w:pStyle w:val="ListParagraph"/>
+        <w:pStyle w:val="Akapitzlist"/>
         <w:numPr>
           <w:ilvl w:val="0"/>
           <w:numId w:val="3"/>
@@ -2455,7 +3293,7 @@
       </w:r>
       <w:r>
         <w:rPr>
-          <w:rFonts w:ascii="Calibri Light" w:hAnsi="Calibri Light"/>
+          <w:rFonts w:ascii="Cambria Math" w:hAnsi="Cambria Math"/>
           <w:sz w:val="28"/>
           <w:szCs w:val="28"/>
         </w:rPr>
@@ -2483,7 +3321,87 @@
           <w:sz w:val="28"/>
           <w:szCs w:val="28"/>
         </w:rPr>
-        <w:t xml:space="preserve"> zapas 20 jabłek z działki. Stefan załapał się na 5 jabłek. Wracając do domu, natknął się na jabłoń. Z każdej z trzech gałęzi zerwał 2 jabłka, okradł więc jabłoń z 6 dzieci. Po drodze zjadł 2 jabłka, więc do domu doniósł 9 jabłek.</w:t>
+        <w:t xml:space="preserve"> zapas </w:t>
+      </w:r>
+      <w:r>
+        <w:rPr>
+          <w:rFonts w:ascii="Cambria Math" w:hAnsi="Cambria Math"/>
+          <w:sz w:val="28"/>
+          <w:szCs w:val="28"/>
+        </w:rPr>
+        <w:t xml:space="preserve">20 </w:t>
+      </w:r>
+      <w:r>
+        <w:rPr>
+          <w:rFonts w:ascii="Calibri Light" w:hAnsi="Calibri Light"/>
+          <w:sz w:val="28"/>
+          <w:szCs w:val="28"/>
+        </w:rPr>
+        <w:t xml:space="preserve">jabłek z działki. Stefan załapał się na </w:t>
+      </w:r>
+      <w:r>
+        <w:rPr>
+          <w:rFonts w:ascii="Cambria Math" w:hAnsi="Cambria Math"/>
+          <w:sz w:val="28"/>
+          <w:szCs w:val="28"/>
+        </w:rPr>
+        <w:t>5</w:t>
+      </w:r>
+      <w:r>
+        <w:rPr>
+          <w:rFonts w:ascii="Calibri Light" w:hAnsi="Calibri Light"/>
+          <w:sz w:val="28"/>
+          <w:szCs w:val="28"/>
+        </w:rPr>
+        <w:t xml:space="preserve"> jabłek. Wracając do domu, natknął się na jabłoń. Z każdej z trzech gałęzi zerwał </w:t>
+      </w:r>
+      <w:r>
+        <w:rPr>
+          <w:rFonts w:ascii="Cambria Math" w:hAnsi="Cambria Math"/>
+          <w:sz w:val="28"/>
+          <w:szCs w:val="28"/>
+        </w:rPr>
+        <w:t>2</w:t>
+      </w:r>
+      <w:r>
+        <w:rPr>
+          <w:rFonts w:ascii="Calibri Light" w:hAnsi="Calibri Light"/>
+          <w:sz w:val="28"/>
+          <w:szCs w:val="28"/>
+        </w:rPr>
+        <w:t xml:space="preserve"> jabłka, okradł więc jabłoń z </w:t>
+      </w:r>
+      <w:r>
+        <w:rPr>
+          <w:rFonts w:ascii="Cambria Math" w:hAnsi="Cambria Math"/>
+          <w:sz w:val="28"/>
+          <w:szCs w:val="28"/>
+        </w:rPr>
+        <w:t>6</w:t>
+      </w:r>
+      <w:r>
+        <w:rPr>
+          <w:rFonts w:ascii="Calibri Light" w:hAnsi="Calibri Light"/>
+          <w:sz w:val="28"/>
+          <w:szCs w:val="28"/>
+        </w:rPr>
+        <w:t xml:space="preserve"> dzieci. Po drodze zjadł 2 jabłka, więc do domu doniósł </w:t>
+      </w:r>
+      <w:r>
+        <w:rPr>
+          <w:rFonts w:ascii="Cambria Math" w:hAnsi="Cambria Math"/>
+          <w:sz w:val="28"/>
+          <w:szCs w:val="28"/>
+        </w:rPr>
+        <w:t>9</w:t>
+      </w:r>
+      <w:r>
+        <w:rPr>
+          <w:rFonts w:ascii="Calibri Light" w:hAnsi="Calibri Light"/>
+          <w:sz w:val="28"/>
+          <w:szCs w:val="28"/>
+        </w:rPr>
+        <w:t xml:space="preserve"> jabłek.</w:t>
       </w:r>
     </w:p>
     <w:p>
@@ -2491,49 +3409,56 @@
         <w:spacing w:after="0"/>
         <w:jc w:val="center"/>
         <w:rPr>
-          <w:rFonts w:ascii="Calibri Light" w:hAnsi="Calibri Light"/>
-          <w:sz w:val="28"/>
-          <w:szCs w:val="28"/>
-        </w:rPr>
-      </w:pPr>
-      <w:r>
-        <w:rPr>
-          <w:rFonts w:ascii="Calibri Light" w:hAnsi="Calibri Light"/>
-          <w:sz w:val="28"/>
-          <w:szCs w:val="28"/>
-        </w:rPr>
-        <w:t xml:space="preserve">20 : 4 + 3 </w:t>
-      </w:r>
-      <w:r>
-        <w:rPr>
-          <w:rFonts w:ascii="Calibri Light" w:hAnsi="Calibri Light"/>
-          <w:sz w:val="28"/>
-          <w:szCs w:val="28"/>
-        </w:rPr>
-        <w:sym w:font="Symbol" w:char="F0D7"/>
-      </w:r>
-      <w:r>
-        <w:rPr>
-          <w:rFonts w:ascii="Calibri Light" w:hAnsi="Calibri Light"/>
-          <w:sz w:val="28"/>
-          <w:szCs w:val="28"/>
-        </w:rPr>
-        <w:t xml:space="preserve"> 2 – 2 = 5 + 6 – 2 = 11 – 2 = 9</w:t>
-      </w:r>
-    </w:p>
-    <w:p>
-      <w:pPr>
-        <w:spacing w:after="0"/>
-        <w:rPr>
-          <w:rFonts w:ascii="Calibri Light" w:hAnsi="Calibri Light"/>
-          <w:sz w:val="28"/>
-          <w:szCs w:val="28"/>
-        </w:rPr>
-      </w:pPr>
-    </w:p>
-    <w:p>
-      <w:pPr>
-        <w:pStyle w:val="ListParagraph"/>
+          <w:rFonts w:ascii="Cambria Math" w:hAnsi="Cambria Math"/>
+          <w:sz w:val="28"/>
+          <w:szCs w:val="28"/>
+          <w:oMath/>
+        </w:rPr>
+      </w:pPr>
+      <m:oMathPara>
+        <m:oMath>
+          <m:r>
+            <w:rPr>
+              <w:rFonts w:ascii="Cambria Math" w:hAnsi="Cambria Math"/>
+              <w:sz w:val="28"/>
+              <w:szCs w:val="28"/>
+            </w:rPr>
+            <w:lastRenderedPageBreak/>
+            <m:t xml:space="preserve">20 : 4 + 3 </m:t>
+          </m:r>
+          <m:r>
+            <w:rPr>
+              <w:rFonts w:ascii="Cambria Math" w:hAnsi="Cambria Math"/>
+              <w:i/>
+              <w:sz w:val="28"/>
+              <w:szCs w:val="28"/>
+            </w:rPr>
+            <w:sym w:font="Symbol" w:char="F0D7"/>
+          </m:r>
+          <m:r>
+            <w:rPr>
+              <w:rFonts w:ascii="Cambria Math" w:hAnsi="Cambria Math"/>
+              <w:sz w:val="28"/>
+              <w:szCs w:val="28"/>
+            </w:rPr>
+            <m:t xml:space="preserve"> 2 – 2 = 5 + 6 – 2 = 11 – 2 = 9</m:t>
+          </m:r>
+        </m:oMath>
+      </m:oMathPara>
+    </w:p>
+    <w:p>
+      <w:pPr>
+        <w:spacing w:after="0"/>
+        <w:rPr>
+          <w:rFonts w:ascii="Calibri Light" w:hAnsi="Calibri Light"/>
+          <w:sz w:val="28"/>
+          <w:szCs w:val="28"/>
+        </w:rPr>
+      </w:pPr>
+    </w:p>
+    <w:p>
+      <w:pPr>
+        <w:pStyle w:val="Akapitzlist"/>
         <w:numPr>
           <w:ilvl w:val="0"/>
           <w:numId w:val="3"/>
@@ -2551,7 +3476,6 @@
           <w:sz w:val="28"/>
           <w:szCs w:val="28"/>
         </w:rPr>
-        <w:lastRenderedPageBreak/>
         <w:t xml:space="preserve">Każdego roku </w:t>
       </w:r>
       <w:r>
@@ -2568,23 +3492,103 @@
           <w:sz w:val="28"/>
           <w:szCs w:val="28"/>
         </w:rPr>
-        <w:t xml:space="preserve"> na urodziny, imieniny, dzień dziecka i Boże Narodzenie od mamy, cioci i babci po dwie pary majtek. Maciuś gromadził prezenty przez 20 lat, aż w końcu postanowił otworzyć sklep z bielizną. Połowę towaru wykupił bogaty biznesmen z Ameryki. Następnie do sklepu wkroczyło 4 fanów odzie</w:t>
-      </w:r>
-      <w:r>
-        <w:rPr>
-          <w:rFonts w:ascii="Calibri Light" w:hAnsi="Calibri Light"/>
-          <w:sz w:val="28"/>
-          <w:szCs w:val="28"/>
-        </w:rPr>
-        <w:t>ży męskiej i każdy z nich kupił 3</w:t>
-      </w:r>
-      <w:r>
-        <w:rPr>
-          <w:rFonts w:ascii="Calibri Light" w:hAnsi="Calibri Light"/>
-          <w:sz w:val="28"/>
-          <w:szCs w:val="28"/>
-        </w:rPr>
-        <w:t>0 par majtek. W nocy sklep został okradziony, w wyniku czego zniknęło 100 par majtek. Maciusiowi pozostało więc 20 par</w:t>
+        <w:t xml:space="preserve"> na urodziny, imieniny, dzień dziecka i Boże Narodzenie od mamy, cioci i babci po dwie pary majtek. Maciuś gromadził prezenty przez </w:t>
+      </w:r>
+      <w:r>
+        <w:rPr>
+          <w:rFonts w:ascii="Cambria Math" w:hAnsi="Cambria Math"/>
+          <w:sz w:val="28"/>
+          <w:szCs w:val="28"/>
+        </w:rPr>
+        <w:t>20</w:t>
+      </w:r>
+      <w:r>
+        <w:rPr>
+          <w:rFonts w:ascii="Calibri Light" w:hAnsi="Calibri Light"/>
+          <w:sz w:val="28"/>
+          <w:szCs w:val="28"/>
+        </w:rPr>
+        <w:t xml:space="preserve"> lat, aż w końcu postanowił otworzyć sklep z bielizną. Połowę towaru wykupił bogaty biznesmen z Ameryki. Następnie do sklepu wkroczyło </w:t>
+      </w:r>
+      <w:r>
+        <w:rPr>
+          <w:rFonts w:ascii="Cambria Math" w:hAnsi="Cambria Math"/>
+          <w:sz w:val="28"/>
+          <w:szCs w:val="28"/>
+        </w:rPr>
+        <w:t>4</w:t>
+      </w:r>
+      <w:r>
+        <w:rPr>
+          <w:rFonts w:ascii="Calibri Light" w:hAnsi="Calibri Light"/>
+          <w:sz w:val="28"/>
+          <w:szCs w:val="28"/>
+        </w:rPr>
+        <w:t xml:space="preserve"> fanów odzie</w:t>
+      </w:r>
+      <w:r>
+        <w:rPr>
+          <w:rFonts w:ascii="Calibri Light" w:hAnsi="Calibri Light"/>
+          <w:sz w:val="28"/>
+          <w:szCs w:val="28"/>
+        </w:rPr>
+        <w:t xml:space="preserve">ży męskiej i każdy z nich kupił </w:t>
+      </w:r>
+      <w:r>
+        <w:rPr>
+          <w:rFonts w:ascii="Cambria Math" w:hAnsi="Cambria Math"/>
+          <w:sz w:val="28"/>
+          <w:szCs w:val="28"/>
+        </w:rPr>
+        <w:t>3</w:t>
+      </w:r>
+      <w:r>
+        <w:rPr>
+          <w:rFonts w:ascii="Cambria Math" w:hAnsi="Cambria Math"/>
+          <w:sz w:val="28"/>
+          <w:szCs w:val="28"/>
+        </w:rPr>
+        <w:t>0</w:t>
+      </w:r>
+      <w:r>
+        <w:rPr>
+          <w:rFonts w:ascii="Calibri Light" w:hAnsi="Calibri Light"/>
+          <w:sz w:val="28"/>
+          <w:szCs w:val="28"/>
+        </w:rPr>
+        <w:t xml:space="preserve"> par majtek. W nocy sklep został okradziony, w wyniku czego zniknęło </w:t>
+      </w:r>
+      <w:r>
+        <w:rPr>
+          <w:rFonts w:ascii="Cambria Math" w:hAnsi="Cambria Math"/>
+          <w:sz w:val="28"/>
+          <w:szCs w:val="28"/>
+        </w:rPr>
+        <w:t>100</w:t>
+      </w:r>
+      <w:r>
+        <w:rPr>
+          <w:rFonts w:ascii="Calibri Light" w:hAnsi="Calibri Light"/>
+          <w:sz w:val="28"/>
+          <w:szCs w:val="28"/>
+        </w:rPr>
+        <w:t xml:space="preserve"> par majtek. Maciusiowi pozostało więc </w:t>
+      </w:r>
+      <w:r>
+        <w:rPr>
+          <w:rFonts w:ascii="Cambria Math" w:hAnsi="Cambria Math"/>
+          <w:sz w:val="28"/>
+          <w:szCs w:val="28"/>
+        </w:rPr>
+        <w:t>20</w:t>
+      </w:r>
+      <w:r>
+        <w:rPr>
+          <w:rFonts w:ascii="Calibri Light" w:hAnsi="Calibri Light"/>
+          <w:sz w:val="28"/>
+          <w:szCs w:val="28"/>
+        </w:rPr>
+        <w:t xml:space="preserve"> par</w:t>
       </w:r>
       <w:r>
         <w:rPr>
@@ -2600,325 +3604,354 @@
         <w:spacing w:after="0"/>
         <w:jc w:val="center"/>
         <w:rPr>
-          <w:rFonts w:ascii="Calibri Light" w:hAnsi="Calibri Light"/>
-          <w:sz w:val="28"/>
-          <w:szCs w:val="28"/>
-        </w:rPr>
-      </w:pPr>
-      <w:r>
-        <w:rPr>
-          <w:rFonts w:ascii="Calibri Light" w:hAnsi="Calibri Light"/>
-          <w:sz w:val="28"/>
-          <w:szCs w:val="28"/>
-        </w:rPr>
-        <w:t xml:space="preserve">4 </w:t>
-      </w:r>
-      <w:r>
-        <w:rPr>
-          <w:rFonts w:ascii="Calibri Light" w:hAnsi="Calibri Light"/>
-          <w:sz w:val="28"/>
-          <w:szCs w:val="28"/>
-        </w:rPr>
-        <w:sym w:font="Symbol" w:char="F0D7"/>
-      </w:r>
-      <w:r>
-        <w:rPr>
-          <w:rFonts w:ascii="Calibri Light" w:hAnsi="Calibri Light"/>
-          <w:sz w:val="28"/>
-          <w:szCs w:val="28"/>
-        </w:rPr>
-        <w:t xml:space="preserve"> 3 </w:t>
-      </w:r>
-      <w:r>
-        <w:rPr>
-          <w:rFonts w:ascii="Calibri Light" w:hAnsi="Calibri Light"/>
-          <w:sz w:val="28"/>
-          <w:szCs w:val="28"/>
-        </w:rPr>
-        <w:sym w:font="Symbol" w:char="F0D7"/>
-      </w:r>
-      <w:r>
-        <w:rPr>
-          <w:rFonts w:ascii="Calibri Light" w:hAnsi="Calibri Light"/>
-          <w:sz w:val="28"/>
-          <w:szCs w:val="28"/>
-        </w:rPr>
-        <w:t xml:space="preserve"> 2 </w:t>
-      </w:r>
-      <w:r>
-        <w:rPr>
-          <w:rFonts w:ascii="Calibri Light" w:hAnsi="Calibri Light"/>
-          <w:sz w:val="28"/>
-          <w:szCs w:val="28"/>
-        </w:rPr>
-        <w:sym w:font="Symbol" w:char="F0D7"/>
-      </w:r>
-      <w:r>
-        <w:rPr>
-          <w:rFonts w:ascii="Calibri Light" w:hAnsi="Calibri Light"/>
-          <w:sz w:val="28"/>
-          <w:szCs w:val="28"/>
-        </w:rPr>
-        <w:t xml:space="preserve"> 20 : 2 – 4 </w:t>
-      </w:r>
-      <w:r>
-        <w:rPr>
-          <w:rFonts w:ascii="Calibri Light" w:hAnsi="Calibri Light"/>
-          <w:sz w:val="28"/>
-          <w:szCs w:val="28"/>
-        </w:rPr>
-        <w:sym w:font="Symbol" w:char="F0D7"/>
-      </w:r>
-      <w:r>
-        <w:rPr>
-          <w:rFonts w:ascii="Calibri Light" w:hAnsi="Calibri Light"/>
-          <w:sz w:val="28"/>
-          <w:szCs w:val="28"/>
-        </w:rPr>
-        <w:t xml:space="preserve"> 30 – 100 = </w:t>
-      </w:r>
+          <w:rFonts w:ascii="Cambria Math" w:hAnsi="Cambria Math"/>
+          <w:sz w:val="28"/>
+          <w:szCs w:val="28"/>
+          <w:oMath/>
+        </w:rPr>
+      </w:pPr>
+      <m:oMathPara>
+        <m:oMath>
+          <m:r>
+            <w:rPr>
+              <w:rFonts w:ascii="Cambria Math" w:hAnsi="Cambria Math"/>
+              <w:sz w:val="28"/>
+              <w:szCs w:val="28"/>
+            </w:rPr>
+            <m:t xml:space="preserve">4 </m:t>
+          </m:r>
+          <m:r>
+            <w:rPr>
+              <w:rFonts w:ascii="Cambria Math" w:hAnsi="Cambria Math"/>
+              <w:i/>
+              <w:sz w:val="28"/>
+              <w:szCs w:val="28"/>
+            </w:rPr>
+            <w:sym w:font="Symbol" w:char="F0D7"/>
+          </m:r>
+          <m:r>
+            <w:rPr>
+              <w:rFonts w:ascii="Cambria Math" w:hAnsi="Cambria Math"/>
+              <w:sz w:val="28"/>
+              <w:szCs w:val="28"/>
+            </w:rPr>
+            <m:t xml:space="preserve"> 3 </m:t>
+          </m:r>
+          <m:r>
+            <w:rPr>
+              <w:rFonts w:ascii="Cambria Math" w:hAnsi="Cambria Math"/>
+              <w:i/>
+              <w:sz w:val="28"/>
+              <w:szCs w:val="28"/>
+            </w:rPr>
+            <w:sym w:font="Symbol" w:char="F0D7"/>
+          </m:r>
+          <m:r>
+            <w:rPr>
+              <w:rFonts w:ascii="Cambria Math" w:hAnsi="Cambria Math"/>
+              <w:sz w:val="28"/>
+              <w:szCs w:val="28"/>
+            </w:rPr>
+            <m:t xml:space="preserve"> 2 </m:t>
+          </m:r>
+          <m:r>
+            <w:rPr>
+              <w:rFonts w:ascii="Cambria Math" w:hAnsi="Cambria Math"/>
+              <w:i/>
+              <w:sz w:val="28"/>
+              <w:szCs w:val="28"/>
+            </w:rPr>
+            <w:sym w:font="Symbol" w:char="F0D7"/>
+          </m:r>
+          <m:r>
+            <w:rPr>
+              <w:rFonts w:ascii="Cambria Math" w:hAnsi="Cambria Math"/>
+              <w:sz w:val="28"/>
+              <w:szCs w:val="28"/>
+            </w:rPr>
+            <m:t xml:space="preserve"> 20 </m:t>
+          </m:r>
+          <m:r>
+            <w:rPr>
+              <w:rFonts w:ascii="Cambria Math" w:hAnsi="Cambria Math"/>
+              <w:sz w:val="28"/>
+              <w:szCs w:val="28"/>
+            </w:rPr>
+            <m:t xml:space="preserve"> </m:t>
+          </m:r>
+          <m:r>
+            <w:rPr>
+              <w:rFonts w:ascii="Cambria Math" w:hAnsi="Cambria Math"/>
+              <w:sz w:val="28"/>
+              <w:szCs w:val="28"/>
+            </w:rPr>
+            <m:t xml:space="preserve">: 2 – 4 </m:t>
+          </m:r>
+          <m:r>
+            <w:rPr>
+              <w:rFonts w:ascii="Cambria Math" w:hAnsi="Cambria Math"/>
+              <w:i/>
+              <w:sz w:val="28"/>
+              <w:szCs w:val="28"/>
+            </w:rPr>
+            <w:sym w:font="Symbol" w:char="F0D7"/>
+          </m:r>
+          <m:r>
+            <w:rPr>
+              <w:rFonts w:ascii="Cambria Math" w:hAnsi="Cambria Math"/>
+              <w:sz w:val="28"/>
+              <w:szCs w:val="28"/>
+            </w:rPr>
+            <m:t xml:space="preserve"> 30 – 100 = </m:t>
+          </m:r>
+        </m:oMath>
+      </m:oMathPara>
     </w:p>
     <w:p>
       <w:pPr>
         <w:spacing w:after="0"/>
         <w:jc w:val="center"/>
         <w:rPr>
-          <w:rFonts w:ascii="Calibri Light" w:hAnsi="Calibri Light"/>
-          <w:sz w:val="28"/>
-          <w:szCs w:val="28"/>
-        </w:rPr>
-      </w:pPr>
-      <w:r>
-        <w:rPr>
-          <w:rFonts w:ascii="Calibri Light" w:hAnsi="Calibri Light"/>
-          <w:sz w:val="28"/>
-          <w:szCs w:val="28"/>
-        </w:rPr>
-        <w:t xml:space="preserve">= </w:t>
-      </w:r>
-      <w:r>
-        <w:rPr>
-          <w:rFonts w:ascii="Calibri Light" w:hAnsi="Calibri Light"/>
-          <w:sz w:val="28"/>
-          <w:szCs w:val="28"/>
-        </w:rPr>
-        <w:t xml:space="preserve">12 </w:t>
-      </w:r>
-      <w:r>
-        <w:rPr>
-          <w:rFonts w:ascii="Calibri Light" w:hAnsi="Calibri Light"/>
-          <w:sz w:val="28"/>
-          <w:szCs w:val="28"/>
-        </w:rPr>
-        <w:sym w:font="Symbol" w:char="F0D7"/>
-      </w:r>
-      <w:r>
-        <w:rPr>
-          <w:rFonts w:ascii="Calibri Light" w:hAnsi="Calibri Light"/>
-          <w:sz w:val="28"/>
-          <w:szCs w:val="28"/>
-        </w:rPr>
-        <w:t xml:space="preserve"> 2 </w:t>
-      </w:r>
-      <w:r>
-        <w:rPr>
-          <w:rFonts w:ascii="Calibri Light" w:hAnsi="Calibri Light"/>
-          <w:sz w:val="28"/>
-          <w:szCs w:val="28"/>
-        </w:rPr>
-        <w:sym w:font="Symbol" w:char="F0D7"/>
-      </w:r>
-      <w:r>
-        <w:rPr>
-          <w:rFonts w:ascii="Calibri Light" w:hAnsi="Calibri Light"/>
-          <w:sz w:val="28"/>
-          <w:szCs w:val="28"/>
-        </w:rPr>
-        <w:t xml:space="preserve"> 20 : 2 – 4 </w:t>
-      </w:r>
-      <w:r>
-        <w:rPr>
-          <w:rFonts w:ascii="Calibri Light" w:hAnsi="Calibri Light"/>
-          <w:sz w:val="28"/>
-          <w:szCs w:val="28"/>
-        </w:rPr>
-        <w:sym w:font="Symbol" w:char="F0D7"/>
-      </w:r>
-      <w:r>
-        <w:rPr>
-          <w:rFonts w:ascii="Calibri Light" w:hAnsi="Calibri Light"/>
-          <w:sz w:val="28"/>
-          <w:szCs w:val="28"/>
-        </w:rPr>
-        <w:t xml:space="preserve"> 30 – 100 = </w:t>
-      </w:r>
+          <w:rFonts w:ascii="Cambria Math" w:hAnsi="Cambria Math"/>
+          <w:sz w:val="28"/>
+          <w:szCs w:val="28"/>
+          <w:oMath/>
+        </w:rPr>
+      </w:pPr>
+      <m:oMathPara>
+        <m:oMath>
+          <m:r>
+            <w:rPr>
+              <w:rFonts w:ascii="Cambria Math" w:hAnsi="Cambria Math"/>
+              <w:sz w:val="28"/>
+              <w:szCs w:val="28"/>
+            </w:rPr>
+            <m:t xml:space="preserve">= 12 </m:t>
+          </m:r>
+          <m:r>
+            <w:rPr>
+              <w:rFonts w:ascii="Cambria Math" w:hAnsi="Cambria Math"/>
+              <w:i/>
+              <w:sz w:val="28"/>
+              <w:szCs w:val="28"/>
+            </w:rPr>
+            <w:sym w:font="Symbol" w:char="F0D7"/>
+          </m:r>
+          <m:r>
+            <w:rPr>
+              <w:rFonts w:ascii="Cambria Math" w:hAnsi="Cambria Math"/>
+              <w:sz w:val="28"/>
+              <w:szCs w:val="28"/>
+            </w:rPr>
+            <m:t xml:space="preserve"> 2 </m:t>
+          </m:r>
+          <m:r>
+            <w:rPr>
+              <w:rFonts w:ascii="Cambria Math" w:hAnsi="Cambria Math"/>
+              <w:i/>
+              <w:sz w:val="28"/>
+              <w:szCs w:val="28"/>
+            </w:rPr>
+            <w:sym w:font="Symbol" w:char="F0D7"/>
+          </m:r>
+          <m:r>
+            <w:rPr>
+              <w:rFonts w:ascii="Cambria Math" w:hAnsi="Cambria Math"/>
+              <w:sz w:val="28"/>
+              <w:szCs w:val="28"/>
+            </w:rPr>
+            <m:t xml:space="preserve"> 20 : 2 – 4 </m:t>
+          </m:r>
+          <m:r>
+            <w:rPr>
+              <w:rFonts w:ascii="Cambria Math" w:hAnsi="Cambria Math"/>
+              <w:i/>
+              <w:sz w:val="28"/>
+              <w:szCs w:val="28"/>
+            </w:rPr>
+            <w:sym w:font="Symbol" w:char="F0D7"/>
+          </m:r>
+          <m:r>
+            <w:rPr>
+              <w:rFonts w:ascii="Cambria Math" w:hAnsi="Cambria Math"/>
+              <w:sz w:val="28"/>
+              <w:szCs w:val="28"/>
+            </w:rPr>
+            <m:t xml:space="preserve"> 30 – 100 = </m:t>
+          </m:r>
+        </m:oMath>
+      </m:oMathPara>
     </w:p>
     <w:p>
       <w:pPr>
         <w:spacing w:after="0"/>
         <w:jc w:val="center"/>
         <w:rPr>
-          <w:rFonts w:ascii="Calibri Light" w:hAnsi="Calibri Light"/>
-          <w:sz w:val="28"/>
-          <w:szCs w:val="28"/>
-        </w:rPr>
-      </w:pPr>
-      <w:r>
-        <w:rPr>
-          <w:rFonts w:ascii="Calibri Light" w:hAnsi="Calibri Light"/>
-          <w:sz w:val="28"/>
-          <w:szCs w:val="28"/>
-        </w:rPr>
-        <w:t xml:space="preserve">= </w:t>
-      </w:r>
-      <w:r>
-        <w:rPr>
-          <w:rFonts w:ascii="Calibri Light" w:hAnsi="Calibri Light"/>
-          <w:sz w:val="28"/>
-          <w:szCs w:val="28"/>
-        </w:rPr>
-        <w:t xml:space="preserve">24 </w:t>
-      </w:r>
-      <w:r>
-        <w:rPr>
-          <w:rFonts w:ascii="Calibri Light" w:hAnsi="Calibri Light"/>
-          <w:sz w:val="28"/>
-          <w:szCs w:val="28"/>
-        </w:rPr>
-        <w:sym w:font="Symbol" w:char="F0D7"/>
-      </w:r>
-      <w:r>
-        <w:rPr>
-          <w:rFonts w:ascii="Calibri Light" w:hAnsi="Calibri Light"/>
-          <w:sz w:val="28"/>
-          <w:szCs w:val="28"/>
-        </w:rPr>
-        <w:t xml:space="preserve"> 20 : 2 – 4 </w:t>
-      </w:r>
-      <w:r>
-        <w:rPr>
-          <w:rFonts w:ascii="Calibri Light" w:hAnsi="Calibri Light"/>
-          <w:sz w:val="28"/>
-          <w:szCs w:val="28"/>
-        </w:rPr>
-        <w:sym w:font="Symbol" w:char="F0D7"/>
-      </w:r>
-      <w:r>
-        <w:rPr>
-          <w:rFonts w:ascii="Calibri Light" w:hAnsi="Calibri Light"/>
-          <w:sz w:val="28"/>
-          <w:szCs w:val="28"/>
-        </w:rPr>
-        <w:t xml:space="preserve"> 30 – 100 =</w:t>
-      </w:r>
+          <w:rFonts w:ascii="Cambria Math" w:hAnsi="Cambria Math"/>
+          <w:sz w:val="28"/>
+          <w:szCs w:val="28"/>
+          <w:oMath/>
+        </w:rPr>
+      </w:pPr>
+      <m:oMathPara>
+        <m:oMath>
+          <m:r>
+            <w:rPr>
+              <w:rFonts w:ascii="Cambria Math" w:hAnsi="Cambria Math"/>
+              <w:sz w:val="28"/>
+              <w:szCs w:val="28"/>
+            </w:rPr>
+            <m:t xml:space="preserve">= 24 </m:t>
+          </m:r>
+          <m:r>
+            <w:rPr>
+              <w:rFonts w:ascii="Cambria Math" w:hAnsi="Cambria Math"/>
+              <w:i/>
+              <w:sz w:val="28"/>
+              <w:szCs w:val="28"/>
+            </w:rPr>
+            <w:sym w:font="Symbol" w:char="F0D7"/>
+          </m:r>
+          <m:r>
+            <w:rPr>
+              <w:rFonts w:ascii="Cambria Math" w:hAnsi="Cambria Math"/>
+              <w:sz w:val="28"/>
+              <w:szCs w:val="28"/>
+            </w:rPr>
+            <m:t xml:space="preserve"> 20 : 2 – 4 </m:t>
+          </m:r>
+          <m:r>
+            <w:rPr>
+              <w:rFonts w:ascii="Cambria Math" w:hAnsi="Cambria Math"/>
+              <w:i/>
+              <w:sz w:val="28"/>
+              <w:szCs w:val="28"/>
+            </w:rPr>
+            <w:sym w:font="Symbol" w:char="F0D7"/>
+          </m:r>
+          <m:r>
+            <w:rPr>
+              <w:rFonts w:ascii="Cambria Math" w:hAnsi="Cambria Math"/>
+              <w:sz w:val="28"/>
+              <w:szCs w:val="28"/>
+            </w:rPr>
+            <m:t xml:space="preserve"> 30 – 100 =</m:t>
+          </m:r>
+        </m:oMath>
+      </m:oMathPara>
     </w:p>
     <w:p>
       <w:pPr>
         <w:spacing w:after="0"/>
         <w:jc w:val="center"/>
         <w:rPr>
-          <w:rFonts w:ascii="Calibri Light" w:hAnsi="Calibri Light"/>
-          <w:sz w:val="28"/>
-          <w:szCs w:val="28"/>
-        </w:rPr>
-      </w:pPr>
-      <w:r>
-        <w:rPr>
-          <w:rFonts w:ascii="Calibri Light" w:hAnsi="Calibri Light"/>
-          <w:sz w:val="28"/>
-          <w:szCs w:val="28"/>
-        </w:rPr>
-        <w:t xml:space="preserve">=  480 : 2 – 4 </w:t>
-      </w:r>
-      <w:r>
-        <w:rPr>
-          <w:rFonts w:ascii="Calibri Light" w:hAnsi="Calibri Light"/>
-          <w:sz w:val="28"/>
-          <w:szCs w:val="28"/>
-        </w:rPr>
-        <w:sym w:font="Symbol" w:char="F0D7"/>
-      </w:r>
-      <w:r>
-        <w:rPr>
-          <w:rFonts w:ascii="Calibri Light" w:hAnsi="Calibri Light"/>
-          <w:sz w:val="28"/>
-          <w:szCs w:val="28"/>
-        </w:rPr>
-        <w:t xml:space="preserve"> 30 – 100 = </w:t>
-      </w:r>
+          <w:rFonts w:ascii="Cambria Math" w:hAnsi="Cambria Math"/>
+          <w:sz w:val="28"/>
+          <w:szCs w:val="28"/>
+          <w:oMath/>
+        </w:rPr>
+      </w:pPr>
+      <m:oMathPara>
+        <m:oMath>
+          <m:r>
+            <w:rPr>
+              <w:rFonts w:ascii="Cambria Math" w:hAnsi="Cambria Math"/>
+              <w:sz w:val="28"/>
+              <w:szCs w:val="28"/>
+            </w:rPr>
+            <m:t xml:space="preserve">=  480 : 2 – 4 </m:t>
+          </m:r>
+          <m:r>
+            <w:rPr>
+              <w:rFonts w:ascii="Cambria Math" w:hAnsi="Cambria Math"/>
+              <w:i/>
+              <w:sz w:val="28"/>
+              <w:szCs w:val="28"/>
+            </w:rPr>
+            <w:sym w:font="Symbol" w:char="F0D7"/>
+          </m:r>
+          <m:r>
+            <w:rPr>
+              <w:rFonts w:ascii="Cambria Math" w:hAnsi="Cambria Math"/>
+              <w:sz w:val="28"/>
+              <w:szCs w:val="28"/>
+            </w:rPr>
+            <m:t xml:space="preserve"> 30 – 100 = </m:t>
+          </m:r>
+        </m:oMath>
+      </m:oMathPara>
     </w:p>
     <w:p>
       <w:pPr>
         <w:spacing w:after="0"/>
         <w:jc w:val="center"/>
         <w:rPr>
-          <w:rFonts w:ascii="Calibri Light" w:hAnsi="Calibri Light"/>
-          <w:sz w:val="28"/>
-          <w:szCs w:val="28"/>
-        </w:rPr>
-      </w:pPr>
-      <w:r>
-        <w:rPr>
-          <w:rFonts w:ascii="Calibri Light" w:hAnsi="Calibri Light"/>
-          <w:sz w:val="28"/>
-          <w:szCs w:val="28"/>
-        </w:rPr>
-        <w:t xml:space="preserve">= </w:t>
-      </w:r>
-      <w:r>
-        <w:rPr>
-          <w:rFonts w:ascii="Calibri Light" w:hAnsi="Calibri Light"/>
-          <w:sz w:val="28"/>
-          <w:szCs w:val="28"/>
-        </w:rPr>
-        <w:t xml:space="preserve">240 – 120 – 100 = </w:t>
-      </w:r>
+          <w:rFonts w:ascii="Cambria Math" w:hAnsi="Cambria Math"/>
+          <w:sz w:val="28"/>
+          <w:szCs w:val="28"/>
+          <w:oMath/>
+        </w:rPr>
+      </w:pPr>
+      <m:oMathPara>
+        <m:oMath>
+          <m:r>
+            <w:rPr>
+              <w:rFonts w:ascii="Cambria Math" w:hAnsi="Cambria Math"/>
+              <w:sz w:val="28"/>
+              <w:szCs w:val="28"/>
+            </w:rPr>
+            <m:t xml:space="preserve">= 240 – 120 – 100 = </m:t>
+          </m:r>
+        </m:oMath>
+      </m:oMathPara>
     </w:p>
     <w:p>
       <w:pPr>
         <w:spacing w:after="0"/>
         <w:jc w:val="center"/>
         <w:rPr>
-          <w:rFonts w:ascii="Calibri Light" w:hAnsi="Calibri Light"/>
-          <w:sz w:val="28"/>
-          <w:szCs w:val="28"/>
-        </w:rPr>
-      </w:pPr>
-      <w:r>
-        <w:rPr>
-          <w:rFonts w:ascii="Calibri Light" w:hAnsi="Calibri Light"/>
-          <w:sz w:val="28"/>
-          <w:szCs w:val="28"/>
-        </w:rPr>
-        <w:t xml:space="preserve">= </w:t>
-      </w:r>
-      <w:r>
-        <w:rPr>
-          <w:rFonts w:ascii="Calibri Light" w:hAnsi="Calibri Light"/>
-          <w:sz w:val="28"/>
-          <w:szCs w:val="28"/>
-        </w:rPr>
-        <w:t xml:space="preserve">120 – 100 = </w:t>
-      </w:r>
+          <w:rFonts w:ascii="Cambria Math" w:hAnsi="Cambria Math"/>
+          <w:sz w:val="28"/>
+          <w:szCs w:val="28"/>
+          <w:oMath/>
+        </w:rPr>
+      </w:pPr>
+      <m:oMathPara>
+        <m:oMath>
+          <m:r>
+            <w:rPr>
+              <w:rFonts w:ascii="Cambria Math" w:hAnsi="Cambria Math"/>
+              <w:sz w:val="28"/>
+              <w:szCs w:val="28"/>
+            </w:rPr>
+            <m:t xml:space="preserve">= 120 – 100 = </m:t>
+          </m:r>
+        </m:oMath>
+      </m:oMathPara>
     </w:p>
     <w:p>
       <w:pPr>
         <w:spacing w:after="0"/>
         <w:jc w:val="center"/>
         <w:rPr>
-          <w:rFonts w:ascii="Calibri Light" w:hAnsi="Calibri Light"/>
-          <w:sz w:val="28"/>
-          <w:szCs w:val="28"/>
-        </w:rPr>
-      </w:pPr>
-      <w:r>
-        <w:rPr>
-          <w:rFonts w:ascii="Calibri Light" w:hAnsi="Calibri Light"/>
-          <w:sz w:val="28"/>
-          <w:szCs w:val="28"/>
-        </w:rPr>
-        <w:t>20</w:t>
-      </w:r>
+          <w:rFonts w:ascii="Cambria Math" w:hAnsi="Cambria Math"/>
+          <w:sz w:val="28"/>
+          <w:szCs w:val="28"/>
+          <w:oMath/>
+        </w:rPr>
+      </w:pPr>
+      <m:oMathPara>
+        <m:oMath>
+          <m:r>
+            <w:rPr>
+              <w:rFonts w:ascii="Cambria Math" w:hAnsi="Cambria Math"/>
+              <w:sz w:val="28"/>
+              <w:szCs w:val="28"/>
+            </w:rPr>
+            <m:t>20</m:t>
+          </m:r>
+        </m:oMath>
+      </m:oMathPara>
     </w:p>
     <w:p>
       <w:pPr>
@@ -3020,7 +4053,7 @@
               </wp:anchor>
             </w:drawing>
           </mc:Choice>
-          <mc:Fallback>
+          <mc:Fallback xmlns:w15="http://schemas.microsoft.com/office/word/2012/wordml">
             <w:pict>
               <v:shape w14:anchorId="3ACD4617" id="Schemat blokowy: decyzja 2" o:spid="_x0000_s1026" type="#_x0000_t110" style="position:absolute;margin-left:-3.75pt;margin-top:11.4pt;width:12.75pt;height:21.75pt;z-index:251662336;visibility:visible;mso-wrap-style:square;mso-width-percent:0;mso-height-percent:0;mso-wrap-distance-left:9pt;mso-wrap-distance-top:0;mso-wrap-distance-right:9pt;mso-wrap-distance-bottom:0;mso-position-horizontal:absolute;mso-position-horizontal-relative:text;mso-position-vertical:absolute;mso-position-vertical-relative:text;mso-width-percent:0;mso-height-percent:0;mso-width-relative:margin;mso-height-relative:margin;v-text-anchor:middle" o:gfxdata="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" fillcolor="#ac0000" stroked="f" strokeweight="2pt"/>
             </w:pict>
@@ -3150,11 +4183,61 @@
           <w:sz w:val="28"/>
           <w:szCs w:val="28"/>
         </w:rPr>
-        <w:t>W ciągu jednego roku wpuszcza się 7 + 7 = 14 dzieci, więc w ciągu 5 lat będzie to kumulacja 70 dzieci</w:t>
-      </w:r>
-      <w:r>
-        <w:rPr>
-          <w:rStyle w:val="FootnoteReference"/>
+        <w:t xml:space="preserve">W ciągu jednego roku wpuszcza się </w:t>
+      </w:r>
+      <m:oMath>
+        <m:r>
+          <w:rPr>
+            <w:rFonts w:ascii="Cambria Math" w:hAnsi="Cambria Math"/>
+            <w:sz w:val="28"/>
+            <w:szCs w:val="28"/>
+          </w:rPr>
+          <m:t>7 + 7 = 14</m:t>
+        </m:r>
+      </m:oMath>
+      <w:r>
+        <w:rPr>
+          <w:rFonts w:ascii="Calibri Light" w:hAnsi="Calibri Light"/>
+          <w:sz w:val="28"/>
+          <w:szCs w:val="28"/>
+        </w:rPr>
+        <w:t xml:space="preserve"> dzieci, więc w ciągu </w:t>
+      </w:r>
+      <w:r>
+        <w:rPr>
+          <w:rFonts w:ascii="Cambria Math" w:hAnsi="Cambria Math"/>
+          <w:sz w:val="28"/>
+          <w:szCs w:val="28"/>
+        </w:rPr>
+        <w:t>5</w:t>
+      </w:r>
+      <w:r>
+        <w:rPr>
+          <w:rFonts w:ascii="Calibri Light" w:hAnsi="Calibri Light"/>
+          <w:sz w:val="28"/>
+          <w:szCs w:val="28"/>
+        </w:rPr>
+        <w:t xml:space="preserve"> lat będzie to kumulacja </w:t>
+      </w:r>
+      <w:r>
+        <w:rPr>
+          <w:rFonts w:ascii="Cambria Math" w:hAnsi="Cambria Math"/>
+          <w:sz w:val="28"/>
+          <w:szCs w:val="28"/>
+        </w:rPr>
+        <w:t>70</w:t>
+      </w:r>
+      <w:r>
+        <w:rPr>
+          <w:rFonts w:ascii="Calibri Light" w:hAnsi="Calibri Light"/>
+          <w:sz w:val="28"/>
+          <w:szCs w:val="28"/>
+        </w:rPr>
+        <w:t xml:space="preserve"> dzieci</w:t>
+      </w:r>
+      <w:r>
+        <w:rPr>
+          <w:rStyle w:val="Odwoanieprzypisudolnego"/>
           <w:rFonts w:ascii="Calibri Light" w:hAnsi="Calibri Light"/>
           <w:sz w:val="28"/>
           <w:szCs w:val="28"/>
@@ -3167,27 +4250,62 @@
           <w:sz w:val="28"/>
           <w:szCs w:val="28"/>
         </w:rPr>
-        <w:t xml:space="preserve">. Napotkaliśmy obliczenia, w których najpierw należy wykonać dodawanie, a potem mnożenie. Jak zapisać takie działanie? Zgodnie z umową zapis 5 </w:t>
-      </w:r>
-      <w:r>
-        <w:rPr>
-          <w:rFonts w:ascii="Calibri Light" w:hAnsi="Calibri Light"/>
-          <w:sz w:val="28"/>
-          <w:szCs w:val="28"/>
-        </w:rPr>
-        <w:sym w:font="Symbol" w:char="F0D7"/>
-      </w:r>
-      <w:r>
-        <w:rPr>
-          <w:rFonts w:ascii="Calibri Light" w:hAnsi="Calibri Light"/>
-          <w:sz w:val="28"/>
-          <w:szCs w:val="28"/>
-        </w:rPr>
-        <w:t xml:space="preserve"> 7 + 7 wymaga najpierw mnożenia, a potem dodawania – takie działanie daje wynik 42. Nie tego chcemy</w:t>
-      </w:r>
-      <w:r>
-        <w:rPr>
-          <w:rStyle w:val="FootnoteReference"/>
+        <w:t xml:space="preserve">. Napotkaliśmy obliczenia, w których najpierw należy wykonać dodawanie, a potem mnożenie. Jak zapisać takie działanie? Zgodnie z umową zapis </w:t>
+      </w:r>
+      <m:oMath>
+        <m:r>
+          <w:rPr>
+            <w:rFonts w:ascii="Cambria Math" w:hAnsi="Cambria Math"/>
+            <w:sz w:val="28"/>
+            <w:szCs w:val="28"/>
+          </w:rPr>
+          <m:t xml:space="preserve">5 </m:t>
+        </m:r>
+        <m:r>
+          <w:rPr>
+            <w:rFonts w:ascii="Cambria Math" w:hAnsi="Cambria Math"/>
+            <w:i/>
+            <w:sz w:val="28"/>
+            <w:szCs w:val="28"/>
+          </w:rPr>
+          <w:sym w:font="Symbol" w:char="F0D7"/>
+        </m:r>
+        <m:r>
+          <w:rPr>
+            <w:rFonts w:ascii="Cambria Math" w:hAnsi="Cambria Math"/>
+            <w:sz w:val="28"/>
+            <w:szCs w:val="28"/>
+          </w:rPr>
+          <m:t xml:space="preserve"> 7 + 7</m:t>
+        </m:r>
+      </m:oMath>
+      <w:r>
+        <w:rPr>
+          <w:rFonts w:ascii="Calibri Light" w:hAnsi="Calibri Light"/>
+          <w:sz w:val="28"/>
+          <w:szCs w:val="28"/>
+        </w:rPr>
+        <w:t xml:space="preserve"> wymaga najpierw mnożenia, a potem dodawania – takie działanie daje wynik </w:t>
+      </w:r>
+      <w:r>
+        <w:rPr>
+          <w:rFonts w:ascii="Cambria Math" w:hAnsi="Cambria Math"/>
+          <w:sz w:val="28"/>
+          <w:szCs w:val="28"/>
+        </w:rPr>
+        <w:t>42</w:t>
+      </w:r>
+      <w:r>
+        <w:rPr>
+          <w:rFonts w:ascii="Calibri Light" w:hAnsi="Calibri Light"/>
+          <w:sz w:val="28"/>
+          <w:szCs w:val="28"/>
+        </w:rPr>
+        <w:t>. Nie tego chcemy</w:t>
+      </w:r>
+      <w:r>
+        <w:rPr>
+          <w:rStyle w:val="Odwoanieprzypisudolnego"/>
           <w:rFonts w:ascii="Calibri Light" w:hAnsi="Calibri Light"/>
           <w:sz w:val="28"/>
           <w:szCs w:val="28"/>
@@ -3208,35 +4326,41 @@
         <w:spacing w:after="0"/>
         <w:jc w:val="center"/>
         <w:rPr>
-          <w:rFonts w:ascii="Calibri Light" w:hAnsi="Calibri Light"/>
-          <w:sz w:val="28"/>
-          <w:szCs w:val="28"/>
-        </w:rPr>
-      </w:pPr>
-      <w:r>
-        <w:rPr>
-          <w:rFonts w:ascii="Calibri Light" w:hAnsi="Calibri Light"/>
-          <w:sz w:val="28"/>
-          <w:szCs w:val="28"/>
-        </w:rPr>
-        <w:t xml:space="preserve">5 </w:t>
-      </w:r>
-      <w:r>
-        <w:rPr>
-          <w:rFonts w:ascii="Calibri Light" w:hAnsi="Calibri Light"/>
-          <w:sz w:val="28"/>
-          <w:szCs w:val="28"/>
-        </w:rPr>
-        <w:sym w:font="Symbol" w:char="F0D7"/>
-      </w:r>
-      <w:r>
-        <w:rPr>
-          <w:rFonts w:ascii="Calibri Light" w:hAnsi="Calibri Light"/>
-          <w:sz w:val="28"/>
-          <w:szCs w:val="28"/>
-        </w:rPr>
-        <w:t xml:space="preserve"> (7 + 7)</w:t>
-      </w:r>
+          <w:rFonts w:ascii="Cambria Math" w:hAnsi="Cambria Math"/>
+          <w:sz w:val="28"/>
+          <w:szCs w:val="28"/>
+          <w:oMath/>
+        </w:rPr>
+      </w:pPr>
+      <m:oMathPara>
+        <m:oMath>
+          <m:r>
+            <w:rPr>
+              <w:rFonts w:ascii="Cambria Math" w:hAnsi="Cambria Math"/>
+              <w:sz w:val="28"/>
+              <w:szCs w:val="28"/>
+            </w:rPr>
+            <m:t xml:space="preserve">5 </m:t>
+          </m:r>
+          <m:r>
+            <w:rPr>
+              <w:rFonts w:ascii="Cambria Math" w:hAnsi="Cambria Math"/>
+              <w:i/>
+              <w:sz w:val="28"/>
+              <w:szCs w:val="28"/>
+            </w:rPr>
+            <w:sym w:font="Symbol" w:char="F0D7"/>
+          </m:r>
+          <m:r>
+            <w:rPr>
+              <w:rFonts w:ascii="Cambria Math" w:hAnsi="Cambria Math"/>
+              <w:sz w:val="28"/>
+              <w:szCs w:val="28"/>
+            </w:rPr>
+            <m:t xml:space="preserve"> (7 + 7)</m:t>
+          </m:r>
+        </m:oMath>
+      </m:oMathPara>
     </w:p>
     <w:p>
       <w:pPr>
@@ -3291,6 +4415,26 @@
         </w:rPr>
         <w:t>Teraz możemy już ustanowić pełną regułę, zwaną kolejnością wykonywania działań.</w:t>
       </w:r>
+    </w:p>
+    <w:p>
+      <w:pPr>
+        <w:spacing w:after="0"/>
+        <w:rPr>
+          <w:rFonts w:ascii="Calibri Light" w:hAnsi="Calibri Light"/>
+          <w:sz w:val="28"/>
+          <w:szCs w:val="28"/>
+        </w:rPr>
+      </w:pPr>
+    </w:p>
+    <w:p>
+      <w:pPr>
+        <w:spacing w:after="0"/>
+        <w:rPr>
+          <w:rFonts w:ascii="Calibri Light" w:hAnsi="Calibri Light"/>
+          <w:sz w:val="28"/>
+          <w:szCs w:val="28"/>
+        </w:rPr>
+      </w:pPr>
     </w:p>
     <w:p>
       <w:pPr>
@@ -3317,12 +4461,13 @@
             </w14:srgbClr>
           </w14:shadow>
         </w:rPr>
+        <w:lastRenderedPageBreak/>
         <w:t>W dowolnym działaniu obliczenia wykonujemy według kolejności:</w:t>
       </w:r>
     </w:p>
     <w:p>
       <w:pPr>
-        <w:pStyle w:val="ListParagraph"/>
+        <w:pStyle w:val="Akapitzlist"/>
         <w:numPr>
           <w:ilvl w:val="0"/>
           <w:numId w:val="4"/>
@@ -3355,7 +4500,7 @@
     </w:p>
     <w:p>
       <w:pPr>
-        <w:pStyle w:val="ListParagraph"/>
+        <w:pStyle w:val="Akapitzlist"/>
         <w:numPr>
           <w:ilvl w:val="0"/>
           <w:numId w:val="4"/>
@@ -3388,7 +4533,7 @@
     </w:p>
     <w:p>
       <w:pPr>
-        <w:pStyle w:val="ListParagraph"/>
+        <w:pStyle w:val="Akapitzlist"/>
         <w:numPr>
           <w:ilvl w:val="0"/>
           <w:numId w:val="4"/>
@@ -3421,20 +4566,35 @@
     </w:p>
     <w:p>
       <w:pPr>
-        <w:spacing w:after="0"/>
-        <w:rPr>
-          <w:rFonts w:ascii="Calibri Light" w:hAnsi="Calibri Light"/>
-          <w:sz w:val="28"/>
-          <w:szCs w:val="28"/>
-        </w:rPr>
-      </w:pPr>
-      <w:r>
-        <w:rPr>
-          <w:rFonts w:ascii="Calibri Light" w:hAnsi="Calibri Light"/>
-          <w:sz w:val="28"/>
-          <w:szCs w:val="28"/>
-        </w:rPr>
-        <w:lastRenderedPageBreak/>
+        <w:pStyle w:val="Akapitzlist"/>
+        <w:spacing w:after="0" w:line="240" w:lineRule="auto"/>
+        <w:rPr>
+          <w:rFonts w:ascii="Calibri Light" w:hAnsi="Calibri Light" w:cs="Courier New"/>
+          <w:sz w:val="28"/>
+          <w:szCs w:val="28"/>
+          <w14:shadow w14:blurRad="50800" w14:dist="38100" w14:dir="2700000" w14:sx="100000" w14:sy="100000" w14:kx="0" w14:ky="0" w14:algn="tl">
+            <w14:srgbClr w14:val="000000">
+              <w14:alpha w14:val="60000"/>
+            </w14:srgbClr>
+          </w14:shadow>
+        </w:rPr>
+      </w:pPr>
+    </w:p>
+    <w:p>
+      <w:pPr>
+        <w:spacing w:after="0"/>
+        <w:rPr>
+          <w:rFonts w:ascii="Calibri Light" w:hAnsi="Calibri Light"/>
+          <w:sz w:val="28"/>
+          <w:szCs w:val="28"/>
+        </w:rPr>
+      </w:pPr>
+      <w:r>
+        <w:rPr>
+          <w:rFonts w:ascii="Calibri Light" w:hAnsi="Calibri Light"/>
+          <w:sz w:val="28"/>
+          <w:szCs w:val="28"/>
+        </w:rPr>
         <w:t xml:space="preserve">Nawiasów możemy stosować dowolnie dużo, możemy nawet </w:t>
       </w:r>
       <w:r>
@@ -3457,609 +4617,1177 @@
     </w:p>
     <w:p>
       <w:pPr>
-        <w:pStyle w:val="ListParagraph"/>
+        <w:pStyle w:val="Akapitzlist"/>
         <w:numPr>
           <w:ilvl w:val="0"/>
           <w:numId w:val="3"/>
         </w:numPr>
         <w:spacing w:after="0"/>
         <w:rPr>
-          <w:rFonts w:ascii="Calibri Light" w:hAnsi="Calibri Light"/>
-          <w:sz w:val="28"/>
-          <w:szCs w:val="28"/>
-        </w:rPr>
-      </w:pPr>
-      <w:r>
-        <w:rPr>
-          <w:rFonts w:ascii="Calibri Light" w:hAnsi="Calibri Light"/>
-          <w:sz w:val="28"/>
-          <w:szCs w:val="28"/>
-        </w:rPr>
-        <w:t xml:space="preserve">5 </w:t>
-      </w:r>
-      <w:r>
-        <w:rPr>
-          <w:rFonts w:ascii="Calibri Light" w:hAnsi="Calibri Light"/>
-          <w:sz w:val="28"/>
-          <w:szCs w:val="28"/>
-        </w:rPr>
-        <w:sym w:font="Symbol" w:char="F0D7"/>
-      </w:r>
-      <w:r>
-        <w:rPr>
-          <w:rFonts w:ascii="Calibri Light" w:hAnsi="Calibri Light"/>
-          <w:sz w:val="28"/>
-          <w:szCs w:val="28"/>
-        </w:rPr>
-        <w:t xml:space="preserve"> (3 + 4) – 10 : (2 + 3) = 5 </w:t>
-      </w:r>
-      <w:r>
-        <w:rPr>
-          <w:rFonts w:ascii="Calibri Light" w:hAnsi="Calibri Light"/>
-          <w:sz w:val="28"/>
-          <w:szCs w:val="28"/>
-        </w:rPr>
-        <w:sym w:font="Symbol" w:char="F0D7"/>
-      </w:r>
-      <w:r>
-        <w:rPr>
-          <w:rFonts w:ascii="Calibri Light" w:hAnsi="Calibri Light"/>
-          <w:sz w:val="28"/>
-          <w:szCs w:val="28"/>
-        </w:rPr>
-        <w:t xml:space="preserve"> 7 – 10 : 5 = 35 – 2 = 33</w:t>
-      </w:r>
-    </w:p>
-    <w:p>
-      <w:pPr>
-        <w:pStyle w:val="ListParagraph"/>
+          <w:rFonts w:ascii="Cambria Math" w:hAnsi="Cambria Math"/>
+          <w:sz w:val="28"/>
+          <w:szCs w:val="28"/>
+          <w:oMath/>
+        </w:rPr>
+      </w:pPr>
+      <m:oMath>
+        <m:r>
+          <w:rPr>
+            <w:rFonts w:ascii="Cambria Math" w:hAnsi="Cambria Math"/>
+            <w:sz w:val="28"/>
+            <w:szCs w:val="28"/>
+          </w:rPr>
+          <m:t xml:space="preserve">5 </m:t>
+        </m:r>
+        <m:r>
+          <w:rPr>
+            <w:rFonts w:ascii="Cambria Math" w:hAnsi="Cambria Math"/>
+            <w:i/>
+            <w:sz w:val="28"/>
+            <w:szCs w:val="28"/>
+          </w:rPr>
+          <w:sym w:font="Symbol" w:char="F0D7"/>
+        </m:r>
+        <m:r>
+          <w:rPr>
+            <w:rFonts w:ascii="Cambria Math" w:hAnsi="Cambria Math"/>
+            <w:sz w:val="28"/>
+            <w:szCs w:val="28"/>
+          </w:rPr>
+          <m:t xml:space="preserve"> (3 + 4) – 10 </m:t>
+        </m:r>
+        <m:r>
+          <w:rPr>
+            <w:rFonts w:ascii="Cambria Math" w:hAnsi="Cambria Math"/>
+            <w:sz w:val="28"/>
+            <w:szCs w:val="28"/>
+          </w:rPr>
+          <m:t xml:space="preserve"> </m:t>
+        </m:r>
+        <m:r>
+          <w:rPr>
+            <w:rFonts w:ascii="Cambria Math" w:hAnsi="Cambria Math"/>
+            <w:sz w:val="28"/>
+            <w:szCs w:val="28"/>
+          </w:rPr>
+          <m:t xml:space="preserve">: (2 + 3) = 5 </m:t>
+        </m:r>
+        <m:r>
+          <w:rPr>
+            <w:rFonts w:ascii="Cambria Math" w:hAnsi="Cambria Math"/>
+            <w:i/>
+            <w:sz w:val="28"/>
+            <w:szCs w:val="28"/>
+          </w:rPr>
+          <w:sym w:font="Symbol" w:char="F0D7"/>
+        </m:r>
+        <m:r>
+          <w:rPr>
+            <w:rFonts w:ascii="Cambria Math" w:hAnsi="Cambria Math"/>
+            <w:sz w:val="28"/>
+            <w:szCs w:val="28"/>
+          </w:rPr>
+          <m:t xml:space="preserve"> 7 – 10 : 5 = 35 – 2 = 33</m:t>
+        </m:r>
+      </m:oMath>
+    </w:p>
+    <w:p>
+      <w:pPr>
+        <w:pStyle w:val="Akapitzlist"/>
         <w:numPr>
           <w:ilvl w:val="0"/>
           <w:numId w:val="3"/>
         </w:numPr>
         <w:spacing w:after="0"/>
         <w:rPr>
-          <w:rFonts w:ascii="Calibri Light" w:hAnsi="Calibri Light"/>
-          <w:sz w:val="28"/>
-          <w:szCs w:val="28"/>
-        </w:rPr>
-      </w:pPr>
-      <w:r>
-        <w:rPr>
-          <w:rFonts w:ascii="Calibri Light" w:hAnsi="Calibri Light"/>
-          <w:sz w:val="28"/>
-          <w:szCs w:val="28"/>
-        </w:rPr>
-        <w:t xml:space="preserve">2 </w:t>
-      </w:r>
-      <w:r>
-        <w:rPr>
-          <w:rFonts w:ascii="Calibri Light" w:hAnsi="Calibri Light"/>
-          <w:sz w:val="28"/>
-          <w:szCs w:val="28"/>
-        </w:rPr>
-        <w:sym w:font="Symbol" w:char="F0D7"/>
-      </w:r>
-      <w:r>
-        <w:rPr>
-          <w:rFonts w:ascii="Calibri Light" w:hAnsi="Calibri Light"/>
-          <w:sz w:val="28"/>
-          <w:szCs w:val="28"/>
-        </w:rPr>
-        <w:t xml:space="preserve"> (3 + (7 + 3) : 2 + 3 </w:t>
-      </w:r>
-      <w:r>
-        <w:rPr>
-          <w:rFonts w:ascii="Calibri Light" w:hAnsi="Calibri Light"/>
-          <w:sz w:val="28"/>
-          <w:szCs w:val="28"/>
-        </w:rPr>
-        <w:sym w:font="Symbol" w:char="F0D7"/>
-      </w:r>
-      <w:r>
-        <w:rPr>
-          <w:rFonts w:ascii="Calibri Light" w:hAnsi="Calibri Light"/>
-          <w:sz w:val="28"/>
-          <w:szCs w:val="28"/>
-        </w:rPr>
-        <w:t xml:space="preserve"> (1 + 2) : 9) = 2 </w:t>
-      </w:r>
-      <w:r>
-        <w:rPr>
-          <w:rFonts w:ascii="Calibri Light" w:hAnsi="Calibri Light"/>
-          <w:sz w:val="28"/>
-          <w:szCs w:val="28"/>
-        </w:rPr>
-        <w:sym w:font="Symbol" w:char="F0D7"/>
-      </w:r>
-      <w:r>
-        <w:rPr>
-          <w:rFonts w:ascii="Calibri Light" w:hAnsi="Calibri Light"/>
-          <w:sz w:val="28"/>
-          <w:szCs w:val="28"/>
-        </w:rPr>
-        <w:t xml:space="preserve"> (3 + 10 : 2 + 3 </w:t>
-      </w:r>
-      <w:r>
-        <w:rPr>
-          <w:rFonts w:ascii="Calibri Light" w:hAnsi="Calibri Light"/>
-          <w:sz w:val="28"/>
-          <w:szCs w:val="28"/>
-        </w:rPr>
-        <w:sym w:font="Symbol" w:char="F0D7"/>
-      </w:r>
-      <w:r>
-        <w:rPr>
-          <w:rFonts w:ascii="Calibri Light" w:hAnsi="Calibri Light"/>
-          <w:sz w:val="28"/>
-          <w:szCs w:val="28"/>
-        </w:rPr>
-        <w:t xml:space="preserve"> 3 : 9) = 2 </w:t>
-      </w:r>
-      <w:r>
-        <w:rPr>
-          <w:rFonts w:ascii="Calibri Light" w:hAnsi="Calibri Light"/>
-          <w:sz w:val="28"/>
-          <w:szCs w:val="28"/>
-        </w:rPr>
-        <w:sym w:font="Symbol" w:char="F0D7"/>
-      </w:r>
-      <w:r>
-        <w:rPr>
-          <w:rFonts w:ascii="Calibri Light" w:hAnsi="Calibri Light"/>
-          <w:sz w:val="28"/>
-          <w:szCs w:val="28"/>
-        </w:rPr>
-        <w:t xml:space="preserve"> (3 + 5 + 9 : 9) = </w:t>
-      </w:r>
-    </w:p>
-    <w:p>
-      <w:pPr>
-        <w:pStyle w:val="ListParagraph"/>
-        <w:spacing w:after="0"/>
-        <w:rPr>
-          <w:rFonts w:ascii="Calibri Light" w:hAnsi="Calibri Light"/>
-          <w:sz w:val="28"/>
-          <w:szCs w:val="28"/>
-        </w:rPr>
-      </w:pPr>
-      <w:r>
-        <w:rPr>
-          <w:rFonts w:ascii="Calibri Light" w:hAnsi="Calibri Light"/>
-          <w:sz w:val="28"/>
-          <w:szCs w:val="28"/>
-        </w:rPr>
-        <w:t xml:space="preserve">= 2 </w:t>
-      </w:r>
-      <w:r>
-        <w:rPr>
-          <w:rFonts w:ascii="Calibri Light" w:hAnsi="Calibri Light"/>
-          <w:sz w:val="28"/>
-          <w:szCs w:val="28"/>
-        </w:rPr>
-        <w:sym w:font="Symbol" w:char="F0D7"/>
-      </w:r>
-      <w:r>
-        <w:rPr>
-          <w:rFonts w:ascii="Calibri Light" w:hAnsi="Calibri Light"/>
-          <w:sz w:val="28"/>
-          <w:szCs w:val="28"/>
-        </w:rPr>
-        <w:t xml:space="preserve"> (3 + 5 + 1) = 2 </w:t>
-      </w:r>
-      <w:r>
-        <w:rPr>
-          <w:rFonts w:ascii="Calibri Light" w:hAnsi="Calibri Light"/>
-          <w:sz w:val="28"/>
-          <w:szCs w:val="28"/>
-        </w:rPr>
-        <w:sym w:font="Symbol" w:char="F0D7"/>
-      </w:r>
-      <w:r>
-        <w:rPr>
-          <w:rFonts w:ascii="Calibri Light" w:hAnsi="Calibri Light"/>
-          <w:sz w:val="28"/>
-          <w:szCs w:val="28"/>
-        </w:rPr>
-        <w:t xml:space="preserve"> (8 + 1) = 2 </w:t>
-      </w:r>
-      <w:r>
-        <w:rPr>
-          <w:rFonts w:ascii="Calibri Light" w:hAnsi="Calibri Light"/>
-          <w:sz w:val="28"/>
-          <w:szCs w:val="28"/>
-        </w:rPr>
-        <w:sym w:font="Symbol" w:char="F0D7"/>
-      </w:r>
-      <w:r>
-        <w:rPr>
-          <w:rFonts w:ascii="Calibri Light" w:hAnsi="Calibri Light"/>
-          <w:sz w:val="28"/>
-          <w:szCs w:val="28"/>
-        </w:rPr>
-        <w:t xml:space="preserve"> 9 = 18</w:t>
-      </w:r>
-    </w:p>
-    <w:p>
-      <w:pPr>
-        <w:pStyle w:val="ListParagraph"/>
+          <w:rFonts w:ascii="Cambria Math" w:hAnsi="Cambria Math"/>
+          <w:sz w:val="28"/>
+          <w:szCs w:val="28"/>
+          <w:oMath/>
+        </w:rPr>
+      </w:pPr>
+      <m:oMath>
+        <m:r>
+          <w:rPr>
+            <w:rFonts w:ascii="Cambria Math" w:hAnsi="Cambria Math"/>
+            <w:sz w:val="28"/>
+            <w:szCs w:val="28"/>
+          </w:rPr>
+          <m:t xml:space="preserve">2 </m:t>
+        </m:r>
+        <m:r>
+          <w:rPr>
+            <w:rFonts w:ascii="Cambria Math" w:hAnsi="Cambria Math"/>
+            <w:i/>
+            <w:sz w:val="28"/>
+            <w:szCs w:val="28"/>
+          </w:rPr>
+          <w:sym w:font="Symbol" w:char="F0D7"/>
+        </m:r>
+        <m:r>
+          <w:rPr>
+            <w:rFonts w:ascii="Cambria Math" w:hAnsi="Cambria Math"/>
+            <w:sz w:val="28"/>
+            <w:szCs w:val="28"/>
+          </w:rPr>
+          <m:t xml:space="preserve"> </m:t>
+        </m:r>
+        <m:d>
+          <m:dPr>
+            <m:ctrlPr>
+              <w:rPr>
+                <w:rFonts w:ascii="Cambria Math" w:hAnsi="Cambria Math"/>
+                <w:i/>
+                <w:sz w:val="28"/>
+                <w:szCs w:val="28"/>
+              </w:rPr>
+            </m:ctrlPr>
+          </m:dPr>
+          <m:e>
+            <m:r>
+              <w:rPr>
+                <w:rFonts w:ascii="Cambria Math" w:hAnsi="Cambria Math"/>
+                <w:sz w:val="28"/>
+                <w:szCs w:val="28"/>
+              </w:rPr>
+              <m:t xml:space="preserve">3 + </m:t>
+            </m:r>
+            <m:d>
+              <m:dPr>
+                <m:ctrlPr>
+                  <w:rPr>
+                    <w:rFonts w:ascii="Cambria Math" w:hAnsi="Cambria Math"/>
+                    <w:i/>
+                    <w:sz w:val="28"/>
+                    <w:szCs w:val="28"/>
+                  </w:rPr>
+                </m:ctrlPr>
+              </m:dPr>
+              <m:e>
+                <m:r>
+                  <w:rPr>
+                    <w:rFonts w:ascii="Cambria Math" w:hAnsi="Cambria Math"/>
+                    <w:sz w:val="28"/>
+                    <w:szCs w:val="28"/>
+                  </w:rPr>
+                  <m:t>7 + 3</m:t>
+                </m:r>
+              </m:e>
+            </m:d>
+            <m:r>
+              <w:rPr>
+                <w:rFonts w:ascii="Cambria Math" w:hAnsi="Cambria Math"/>
+                <w:sz w:val="28"/>
+                <w:szCs w:val="28"/>
+              </w:rPr>
+              <m:t xml:space="preserve">: 2 + 3 </m:t>
+            </m:r>
+            <m:r>
+              <w:rPr>
+                <w:rFonts w:ascii="Cambria Math" w:hAnsi="Cambria Math"/>
+                <w:i/>
+                <w:sz w:val="28"/>
+                <w:szCs w:val="28"/>
+              </w:rPr>
+              <w:sym w:font="Symbol" w:char="F0D7"/>
+            </m:r>
+            <m:r>
+              <w:rPr>
+                <w:rFonts w:ascii="Cambria Math" w:hAnsi="Cambria Math"/>
+                <w:sz w:val="28"/>
+                <w:szCs w:val="28"/>
+              </w:rPr>
+              <m:t xml:space="preserve"> </m:t>
+            </m:r>
+            <m:d>
+              <m:dPr>
+                <m:ctrlPr>
+                  <w:rPr>
+                    <w:rFonts w:ascii="Cambria Math" w:hAnsi="Cambria Math"/>
+                    <w:i/>
+                    <w:sz w:val="28"/>
+                    <w:szCs w:val="28"/>
+                  </w:rPr>
+                </m:ctrlPr>
+              </m:dPr>
+              <m:e>
+                <m:r>
+                  <w:rPr>
+                    <w:rFonts w:ascii="Cambria Math" w:hAnsi="Cambria Math"/>
+                    <w:sz w:val="28"/>
+                    <w:szCs w:val="28"/>
+                  </w:rPr>
+                  <m:t>1 + 2</m:t>
+                </m:r>
+              </m:e>
+            </m:d>
+            <m:r>
+              <w:rPr>
+                <w:rFonts w:ascii="Cambria Math" w:hAnsi="Cambria Math"/>
+                <w:sz w:val="28"/>
+                <w:szCs w:val="28"/>
+              </w:rPr>
+              <m:t xml:space="preserve"> </m:t>
+            </m:r>
+            <m:r>
+              <w:rPr>
+                <w:rFonts w:ascii="Cambria Math" w:hAnsi="Cambria Math"/>
+                <w:sz w:val="28"/>
+                <w:szCs w:val="28"/>
+              </w:rPr>
+              <m:t>: 9</m:t>
+            </m:r>
+          </m:e>
+        </m:d>
+        <m:r>
+          <w:rPr>
+            <w:rFonts w:ascii="Cambria Math" w:hAnsi="Cambria Math"/>
+            <w:sz w:val="28"/>
+            <w:szCs w:val="28"/>
+          </w:rPr>
+          <m:t xml:space="preserve">= 2 </m:t>
+        </m:r>
+        <m:r>
+          <w:rPr>
+            <w:rFonts w:ascii="Cambria Math" w:hAnsi="Cambria Math"/>
+            <w:i/>
+            <w:sz w:val="28"/>
+            <w:szCs w:val="28"/>
+          </w:rPr>
+          <w:sym w:font="Symbol" w:char="F0D7"/>
+        </m:r>
+        <m:r>
+          <w:rPr>
+            <w:rFonts w:ascii="Cambria Math" w:hAnsi="Cambria Math"/>
+            <w:sz w:val="28"/>
+            <w:szCs w:val="28"/>
+          </w:rPr>
+          <m:t xml:space="preserve"> </m:t>
+        </m:r>
+        <m:d>
+          <m:dPr>
+            <m:ctrlPr>
+              <w:rPr>
+                <w:rFonts w:ascii="Cambria Math" w:hAnsi="Cambria Math"/>
+                <w:i/>
+                <w:sz w:val="28"/>
+                <w:szCs w:val="28"/>
+              </w:rPr>
+            </m:ctrlPr>
+          </m:dPr>
+          <m:e>
+            <m:r>
+              <w:rPr>
+                <w:rFonts w:ascii="Cambria Math" w:hAnsi="Cambria Math"/>
+                <w:sz w:val="28"/>
+                <w:szCs w:val="28"/>
+              </w:rPr>
+              <m:t xml:space="preserve">3 + 10 : 2 + 3 </m:t>
+            </m:r>
+            <m:r>
+              <w:rPr>
+                <w:rFonts w:ascii="Cambria Math" w:hAnsi="Cambria Math"/>
+                <w:i/>
+                <w:sz w:val="28"/>
+                <w:szCs w:val="28"/>
+              </w:rPr>
+              <w:sym w:font="Symbol" w:char="F0D7"/>
+            </m:r>
+            <m:r>
+              <w:rPr>
+                <w:rFonts w:ascii="Cambria Math" w:hAnsi="Cambria Math"/>
+                <w:sz w:val="28"/>
+                <w:szCs w:val="28"/>
+              </w:rPr>
+              <m:t xml:space="preserve"> 3 : 9</m:t>
+            </m:r>
+          </m:e>
+        </m:d>
+        <m:r>
+          <w:rPr>
+            <w:rFonts w:ascii="Cambria Math" w:hAnsi="Cambria Math"/>
+            <w:sz w:val="28"/>
+            <w:szCs w:val="28"/>
+          </w:rPr>
+          <m:t>=</m:t>
+        </m:r>
+        <m:r>
+          <w:rPr>
+            <w:rFonts w:ascii="Cambria Math" w:hAnsi="Cambria Math"/>
+            <w:color w:val="FFFFFF" w:themeColor="background1"/>
+            <w:sz w:val="28"/>
+            <w:szCs w:val="28"/>
+          </w:rPr>
+          <m:t>=====</m:t>
+        </m:r>
+        <m:r>
+          <w:rPr>
+            <w:rFonts w:ascii="Cambria Math" w:hAnsi="Cambria Math"/>
+            <w:sz w:val="28"/>
+            <w:szCs w:val="28"/>
+          </w:rPr>
+          <m:t>=</m:t>
+        </m:r>
+        <m:r>
+          <w:rPr>
+            <w:rFonts w:ascii="Cambria Math" w:hAnsi="Cambria Math"/>
+            <w:sz w:val="28"/>
+            <w:szCs w:val="28"/>
+          </w:rPr>
+          <m:t xml:space="preserve">2 </m:t>
+        </m:r>
+        <m:r>
+          <m:rPr>
+            <m:sty m:val="p"/>
+          </m:rPr>
+          <w:rPr>
+            <w:rFonts w:ascii="Cambria Math" w:hAnsi="Cambria Math"/>
+          </w:rPr>
+          <w:sym w:font="Symbol" w:char="F0D7"/>
+        </m:r>
+        <m:r>
+          <w:rPr>
+            <w:rFonts w:ascii="Cambria Math" w:hAnsi="Cambria Math"/>
+            <w:sz w:val="28"/>
+            <w:szCs w:val="28"/>
+          </w:rPr>
+          <m:t xml:space="preserve"> (3 + 5 + 9 : 9) = 2 </m:t>
+        </m:r>
+        <m:r>
+          <m:rPr>
+            <m:sty m:val="p"/>
+          </m:rPr>
+          <w:rPr>
+            <w:rFonts w:ascii="Cambria Math" w:hAnsi="Cambria Math"/>
+          </w:rPr>
+          <w:sym w:font="Symbol" w:char="F0D7"/>
+        </m:r>
+        <m:r>
+          <w:rPr>
+            <w:rFonts w:ascii="Cambria Math" w:hAnsi="Cambria Math"/>
+            <w:sz w:val="28"/>
+            <w:szCs w:val="28"/>
+          </w:rPr>
+          <m:t xml:space="preserve"> (3 + 5 + 1) = 2 </m:t>
+        </m:r>
+        <m:r>
+          <m:rPr>
+            <m:sty m:val="p"/>
+          </m:rPr>
+          <w:rPr>
+            <w:rFonts w:ascii="Cambria Math" w:hAnsi="Cambria Math"/>
+          </w:rPr>
+          <w:sym w:font="Symbol" w:char="F0D7"/>
+        </m:r>
+        <m:r>
+          <w:rPr>
+            <w:rFonts w:ascii="Cambria Math" w:hAnsi="Cambria Math"/>
+            <w:sz w:val="28"/>
+            <w:szCs w:val="28"/>
+          </w:rPr>
+          <m:t xml:space="preserve"> (8 + 1) = 2 </m:t>
+        </m:r>
+        <m:r>
+          <m:rPr>
+            <m:sty m:val="p"/>
+          </m:rPr>
+          <w:rPr>
+            <w:rFonts w:ascii="Cambria Math" w:hAnsi="Cambria Math"/>
+          </w:rPr>
+          <w:sym w:font="Symbol" w:char="F0D7"/>
+        </m:r>
+        <m:r>
+          <w:rPr>
+            <w:rFonts w:ascii="Cambria Math" w:hAnsi="Cambria Math"/>
+            <w:sz w:val="28"/>
+            <w:szCs w:val="28"/>
+          </w:rPr>
+          <m:t xml:space="preserve"> 9 = 18</m:t>
+        </m:r>
+      </m:oMath>
+    </w:p>
+    <w:p>
+      <w:pPr>
+        <w:pStyle w:val="Akapitzlist"/>
         <w:numPr>
           <w:ilvl w:val="0"/>
           <w:numId w:val="3"/>
         </w:numPr>
         <w:spacing w:after="0"/>
         <w:rPr>
-          <w:rFonts w:ascii="Calibri Light" w:hAnsi="Calibri Light"/>
-          <w:sz w:val="28"/>
-          <w:szCs w:val="28"/>
-        </w:rPr>
-      </w:pPr>
-      <w:r>
-        <w:rPr>
-          <w:rFonts w:ascii="Calibri Light" w:hAnsi="Calibri Light"/>
-          <w:sz w:val="28"/>
-          <w:szCs w:val="28"/>
-        </w:rPr>
-        <w:t xml:space="preserve">2 </w:t>
-      </w:r>
-      <w:r>
-        <w:rPr>
-          <w:rFonts w:ascii="Calibri Light" w:hAnsi="Calibri Light"/>
-          <w:sz w:val="28"/>
-          <w:szCs w:val="28"/>
-        </w:rPr>
-        <w:sym w:font="Symbol" w:char="F0D7"/>
-      </w:r>
-      <w:r>
-        <w:rPr>
-          <w:rFonts w:ascii="Calibri Light" w:hAnsi="Calibri Light"/>
-          <w:sz w:val="28"/>
-          <w:szCs w:val="28"/>
-        </w:rPr>
-        <w:t xml:space="preserve"> (2 + 2 </w:t>
-      </w:r>
-      <w:r>
-        <w:rPr>
-          <w:rFonts w:ascii="Calibri Light" w:hAnsi="Calibri Light"/>
-          <w:sz w:val="28"/>
-          <w:szCs w:val="28"/>
-        </w:rPr>
-        <w:sym w:font="Symbol" w:char="F0D7"/>
-      </w:r>
-      <w:r>
-        <w:rPr>
-          <w:rFonts w:ascii="Calibri Light" w:hAnsi="Calibri Light"/>
-          <w:sz w:val="28"/>
-          <w:szCs w:val="28"/>
-        </w:rPr>
-        <w:t xml:space="preserve"> (2 + 2 </w:t>
-      </w:r>
-      <w:r>
-        <w:rPr>
-          <w:rFonts w:ascii="Calibri Light" w:hAnsi="Calibri Light"/>
-          <w:sz w:val="28"/>
-          <w:szCs w:val="28"/>
-        </w:rPr>
-        <w:sym w:font="Symbol" w:char="F0D7"/>
-      </w:r>
-      <w:r>
-        <w:rPr>
-          <w:rFonts w:ascii="Calibri Light" w:hAnsi="Calibri Light"/>
-          <w:sz w:val="28"/>
-          <w:szCs w:val="28"/>
-        </w:rPr>
-        <w:t xml:space="preserve"> (2 + 2 </w:t>
-      </w:r>
-      <w:r>
-        <w:rPr>
-          <w:rFonts w:ascii="Calibri Light" w:hAnsi="Calibri Light"/>
-          <w:sz w:val="28"/>
-          <w:szCs w:val="28"/>
-        </w:rPr>
-        <w:sym w:font="Symbol" w:char="F0D7"/>
-      </w:r>
-      <w:r>
-        <w:rPr>
-          <w:rFonts w:ascii="Calibri Light" w:hAnsi="Calibri Light"/>
-          <w:sz w:val="28"/>
-          <w:szCs w:val="28"/>
-        </w:rPr>
-        <w:t xml:space="preserve"> (2 + 2)))) = 2 </w:t>
-      </w:r>
-      <w:r>
-        <w:rPr>
-          <w:rFonts w:ascii="Calibri Light" w:hAnsi="Calibri Light"/>
-          <w:sz w:val="28"/>
-          <w:szCs w:val="28"/>
-        </w:rPr>
-        <w:sym w:font="Symbol" w:char="F0D7"/>
-      </w:r>
-      <w:r>
-        <w:rPr>
-          <w:rFonts w:ascii="Calibri Light" w:hAnsi="Calibri Light"/>
-          <w:sz w:val="28"/>
-          <w:szCs w:val="28"/>
-        </w:rPr>
-        <w:t xml:space="preserve"> (2 + 2 </w:t>
-      </w:r>
-      <w:r>
-        <w:rPr>
-          <w:rFonts w:ascii="Calibri Light" w:hAnsi="Calibri Light"/>
-          <w:sz w:val="28"/>
-          <w:szCs w:val="28"/>
-        </w:rPr>
-        <w:sym w:font="Symbol" w:char="F0D7"/>
-      </w:r>
-      <w:r>
-        <w:rPr>
-          <w:rFonts w:ascii="Calibri Light" w:hAnsi="Calibri Light"/>
-          <w:sz w:val="28"/>
-          <w:szCs w:val="28"/>
-        </w:rPr>
-        <w:t xml:space="preserve"> (2 + 2 </w:t>
-      </w:r>
-      <w:r>
-        <w:rPr>
-          <w:rFonts w:ascii="Calibri Light" w:hAnsi="Calibri Light"/>
-          <w:sz w:val="28"/>
-          <w:szCs w:val="28"/>
-        </w:rPr>
-        <w:sym w:font="Symbol" w:char="F0D7"/>
-      </w:r>
-      <w:r>
-        <w:rPr>
-          <w:rFonts w:ascii="Calibri Light" w:hAnsi="Calibri Light"/>
-          <w:sz w:val="28"/>
-          <w:szCs w:val="28"/>
-        </w:rPr>
-        <w:t xml:space="preserve"> (2 + 2 </w:t>
-      </w:r>
-      <w:r>
-        <w:rPr>
-          <w:rFonts w:ascii="Calibri Light" w:hAnsi="Calibri Light"/>
-          <w:sz w:val="28"/>
-          <w:szCs w:val="28"/>
-        </w:rPr>
-        <w:sym w:font="Symbol" w:char="F0D7"/>
-      </w:r>
-      <w:r>
-        <w:rPr>
-          <w:rFonts w:ascii="Calibri Light" w:hAnsi="Calibri Light"/>
-          <w:sz w:val="28"/>
-          <w:szCs w:val="28"/>
-        </w:rPr>
-        <w:t xml:space="preserve"> 4))) = </w:t>
-      </w:r>
-    </w:p>
-    <w:p>
-      <w:pPr>
-        <w:pStyle w:val="ListParagraph"/>
-        <w:spacing w:after="0"/>
-        <w:rPr>
-          <w:rFonts w:ascii="Calibri Light" w:hAnsi="Calibri Light"/>
-          <w:sz w:val="28"/>
-          <w:szCs w:val="28"/>
-        </w:rPr>
-      </w:pPr>
-      <w:r>
-        <w:rPr>
-          <w:rFonts w:ascii="Calibri Light" w:hAnsi="Calibri Light"/>
-          <w:sz w:val="28"/>
-          <w:szCs w:val="28"/>
-        </w:rPr>
-        <w:t xml:space="preserve">= 2 </w:t>
-      </w:r>
-      <w:r>
-        <w:rPr>
-          <w:rFonts w:ascii="Calibri Light" w:hAnsi="Calibri Light"/>
-          <w:sz w:val="28"/>
-          <w:szCs w:val="28"/>
-        </w:rPr>
-        <w:sym w:font="Symbol" w:char="F0D7"/>
-      </w:r>
-      <w:r>
-        <w:rPr>
-          <w:rFonts w:ascii="Calibri Light" w:hAnsi="Calibri Light"/>
-          <w:sz w:val="28"/>
-          <w:szCs w:val="28"/>
-        </w:rPr>
-        <w:t xml:space="preserve"> (2 + 2 </w:t>
-      </w:r>
-      <w:r>
-        <w:rPr>
-          <w:rFonts w:ascii="Calibri Light" w:hAnsi="Calibri Light"/>
-          <w:sz w:val="28"/>
-          <w:szCs w:val="28"/>
-        </w:rPr>
-        <w:sym w:font="Symbol" w:char="F0D7"/>
-      </w:r>
-      <w:r>
-        <w:rPr>
-          <w:rFonts w:ascii="Calibri Light" w:hAnsi="Calibri Light"/>
-          <w:sz w:val="28"/>
-          <w:szCs w:val="28"/>
-        </w:rPr>
-        <w:t xml:space="preserve"> (2 + 2 </w:t>
-      </w:r>
-      <w:r>
-        <w:rPr>
-          <w:rFonts w:ascii="Calibri Light" w:hAnsi="Calibri Light"/>
-          <w:sz w:val="28"/>
-          <w:szCs w:val="28"/>
-        </w:rPr>
-        <w:sym w:font="Symbol" w:char="F0D7"/>
-      </w:r>
-      <w:r>
-        <w:rPr>
-          <w:rFonts w:ascii="Calibri Light" w:hAnsi="Calibri Light"/>
-          <w:sz w:val="28"/>
-          <w:szCs w:val="28"/>
-        </w:rPr>
-        <w:t xml:space="preserve"> (2 + 8))) = 2 </w:t>
-      </w:r>
-      <w:r>
-        <w:rPr>
-          <w:rFonts w:ascii="Calibri Light" w:hAnsi="Calibri Light"/>
-          <w:sz w:val="28"/>
-          <w:szCs w:val="28"/>
-        </w:rPr>
-        <w:sym w:font="Symbol" w:char="F0D7"/>
-      </w:r>
-      <w:r>
-        <w:rPr>
-          <w:rFonts w:ascii="Calibri Light" w:hAnsi="Calibri Light"/>
-          <w:sz w:val="28"/>
-          <w:szCs w:val="28"/>
-        </w:rPr>
-        <w:t xml:space="preserve"> (2 + 2 </w:t>
-      </w:r>
-      <w:r>
-        <w:rPr>
-          <w:rFonts w:ascii="Calibri Light" w:hAnsi="Calibri Light"/>
-          <w:sz w:val="28"/>
-          <w:szCs w:val="28"/>
-        </w:rPr>
-        <w:sym w:font="Symbol" w:char="F0D7"/>
-      </w:r>
-      <w:r>
-        <w:rPr>
-          <w:rFonts w:ascii="Calibri Light" w:hAnsi="Calibri Light"/>
-          <w:sz w:val="28"/>
-          <w:szCs w:val="28"/>
-        </w:rPr>
-        <w:t xml:space="preserve"> (2 + 2 </w:t>
-      </w:r>
-      <w:r>
-        <w:rPr>
-          <w:rFonts w:ascii="Calibri Light" w:hAnsi="Calibri Light"/>
-          <w:sz w:val="28"/>
-          <w:szCs w:val="28"/>
-        </w:rPr>
-        <w:sym w:font="Symbol" w:char="F0D7"/>
-      </w:r>
-      <w:r>
-        <w:rPr>
-          <w:rFonts w:ascii="Calibri Light" w:hAnsi="Calibri Light"/>
-          <w:sz w:val="28"/>
-          <w:szCs w:val="28"/>
-        </w:rPr>
-        <w:t xml:space="preserve"> 10)) = 2 </w:t>
-      </w:r>
-      <w:r>
-        <w:rPr>
-          <w:rFonts w:ascii="Calibri Light" w:hAnsi="Calibri Light"/>
-          <w:sz w:val="28"/>
-          <w:szCs w:val="28"/>
-        </w:rPr>
-        <w:sym w:font="Symbol" w:char="F0D7"/>
-      </w:r>
-      <w:r>
-        <w:rPr>
-          <w:rFonts w:ascii="Calibri Light" w:hAnsi="Calibri Light"/>
-          <w:sz w:val="28"/>
-          <w:szCs w:val="28"/>
-        </w:rPr>
-        <w:t xml:space="preserve"> (2 + 2 </w:t>
-      </w:r>
-      <w:r>
-        <w:rPr>
-          <w:rFonts w:ascii="Calibri Light" w:hAnsi="Calibri Light"/>
-          <w:sz w:val="28"/>
-          <w:szCs w:val="28"/>
-        </w:rPr>
-        <w:sym w:font="Symbol" w:char="F0D7"/>
-      </w:r>
-      <w:r>
-        <w:rPr>
-          <w:rFonts w:ascii="Calibri Light" w:hAnsi="Calibri Light"/>
-          <w:sz w:val="28"/>
-          <w:szCs w:val="28"/>
-        </w:rPr>
-        <w:t xml:space="preserve"> (2 +20)) = </w:t>
-      </w:r>
-    </w:p>
-    <w:p>
-      <w:pPr>
-        <w:pStyle w:val="ListParagraph"/>
-        <w:spacing w:after="0"/>
-        <w:rPr>
-          <w:rFonts w:ascii="Calibri Light" w:hAnsi="Calibri Light"/>
-          <w:sz w:val="28"/>
-          <w:szCs w:val="28"/>
-        </w:rPr>
-      </w:pPr>
-      <w:r>
-        <w:rPr>
-          <w:rFonts w:ascii="Calibri Light" w:hAnsi="Calibri Light"/>
-          <w:sz w:val="28"/>
-          <w:szCs w:val="28"/>
-        </w:rPr>
-        <w:t xml:space="preserve">= 2 </w:t>
-      </w:r>
-      <w:r>
-        <w:rPr>
-          <w:rFonts w:ascii="Calibri Light" w:hAnsi="Calibri Light"/>
-          <w:sz w:val="28"/>
-          <w:szCs w:val="28"/>
-        </w:rPr>
-        <w:sym w:font="Symbol" w:char="F0D7"/>
-      </w:r>
-      <w:r>
-        <w:rPr>
-          <w:rFonts w:ascii="Calibri Light" w:hAnsi="Calibri Light"/>
-          <w:sz w:val="28"/>
-          <w:szCs w:val="28"/>
-        </w:rPr>
-        <w:t xml:space="preserve"> (2 + 2 </w:t>
-      </w:r>
-      <w:r>
-        <w:rPr>
-          <w:rFonts w:ascii="Calibri Light" w:hAnsi="Calibri Light"/>
-          <w:sz w:val="28"/>
-          <w:szCs w:val="28"/>
-        </w:rPr>
-        <w:sym w:font="Symbol" w:char="F0D7"/>
-      </w:r>
-      <w:r>
-        <w:rPr>
-          <w:rFonts w:ascii="Calibri Light" w:hAnsi="Calibri Light"/>
-          <w:sz w:val="28"/>
-          <w:szCs w:val="28"/>
-        </w:rPr>
-        <w:t xml:space="preserve"> 22) = 2 </w:t>
-      </w:r>
-      <w:r>
-        <w:rPr>
-          <w:rFonts w:ascii="Calibri Light" w:hAnsi="Calibri Light"/>
-          <w:sz w:val="28"/>
-          <w:szCs w:val="28"/>
-        </w:rPr>
-        <w:sym w:font="Symbol" w:char="F0D7"/>
-      </w:r>
-      <w:r>
-        <w:rPr>
-          <w:rFonts w:ascii="Calibri Light" w:hAnsi="Calibri Light"/>
-          <w:sz w:val="28"/>
-          <w:szCs w:val="28"/>
-        </w:rPr>
-        <w:t xml:space="preserve"> (2 + 44) = 2 </w:t>
-      </w:r>
-      <w:r>
-        <w:rPr>
-          <w:rFonts w:ascii="Calibri Light" w:hAnsi="Calibri Light"/>
-          <w:sz w:val="28"/>
-          <w:szCs w:val="28"/>
-        </w:rPr>
-        <w:sym w:font="Symbol" w:char="F0D7"/>
-      </w:r>
-      <w:r>
-        <w:rPr>
-          <w:rFonts w:ascii="Calibri Light" w:hAnsi="Calibri Light"/>
-          <w:sz w:val="28"/>
-          <w:szCs w:val="28"/>
-        </w:rPr>
-        <w:t xml:space="preserve"> 46 = 92</w:t>
-      </w:r>
+          <w:rFonts w:ascii="Cambria Math" w:hAnsi="Cambria Math"/>
+          <w:sz w:val="28"/>
+          <w:szCs w:val="28"/>
+          <w:oMath/>
+        </w:rPr>
+      </w:pPr>
+      <m:oMath>
+        <m:r>
+          <w:rPr>
+            <w:rFonts w:ascii="Cambria Math" w:eastAsiaTheme="minorEastAsia" w:hAnsi="Cambria Math"/>
+            <w:sz w:val="28"/>
+            <w:szCs w:val="28"/>
+          </w:rPr>
+          <m:t xml:space="preserve">2 </m:t>
+        </m:r>
+        <m:r>
+          <m:rPr>
+            <m:sty m:val="p"/>
+          </m:rPr>
+          <w:rPr>
+            <w:rFonts w:ascii="Cambria Math" w:hAnsi="Cambria Math"/>
+          </w:rPr>
+          <w:sym w:font="Symbol" w:char="F0D7"/>
+        </m:r>
+        <m:r>
+          <w:rPr>
+            <w:rFonts w:ascii="Cambria Math" w:eastAsiaTheme="minorEastAsia" w:hAnsi="Cambria Math"/>
+            <w:sz w:val="28"/>
+            <w:szCs w:val="28"/>
+          </w:rPr>
+          <m:t xml:space="preserve"> </m:t>
+        </m:r>
+        <m:d>
+          <m:dPr>
+            <m:ctrlPr>
+              <w:rPr>
+                <w:rFonts w:ascii="Cambria Math" w:eastAsiaTheme="minorEastAsia" w:hAnsi="Cambria Math"/>
+                <w:i/>
+                <w:sz w:val="28"/>
+                <w:szCs w:val="28"/>
+              </w:rPr>
+            </m:ctrlPr>
+          </m:dPr>
+          <m:e>
+            <m:r>
+              <w:rPr>
+                <w:rFonts w:ascii="Cambria Math" w:eastAsiaTheme="minorEastAsia" w:hAnsi="Cambria Math"/>
+                <w:sz w:val="28"/>
+                <w:szCs w:val="28"/>
+              </w:rPr>
+              <m:t xml:space="preserve">2 + 2 </m:t>
+            </m:r>
+            <m:r>
+              <m:rPr>
+                <m:sty m:val="p"/>
+              </m:rPr>
+              <w:rPr>
+                <w:rFonts w:ascii="Cambria Math" w:hAnsi="Cambria Math"/>
+              </w:rPr>
+              <w:sym w:font="Symbol" w:char="F0D7"/>
+            </m:r>
+            <m:r>
+              <w:rPr>
+                <w:rFonts w:ascii="Cambria Math" w:eastAsiaTheme="minorEastAsia" w:hAnsi="Cambria Math"/>
+                <w:sz w:val="28"/>
+                <w:szCs w:val="28"/>
+              </w:rPr>
+              <m:t xml:space="preserve"> </m:t>
+            </m:r>
+            <m:d>
+              <m:dPr>
+                <m:ctrlPr>
+                  <w:rPr>
+                    <w:rFonts w:ascii="Cambria Math" w:eastAsiaTheme="minorEastAsia" w:hAnsi="Cambria Math"/>
+                    <w:i/>
+                    <w:sz w:val="28"/>
+                    <w:szCs w:val="28"/>
+                  </w:rPr>
+                </m:ctrlPr>
+              </m:dPr>
+              <m:e>
+                <m:r>
+                  <w:rPr>
+                    <w:rFonts w:ascii="Cambria Math" w:eastAsiaTheme="minorEastAsia" w:hAnsi="Cambria Math"/>
+                    <w:sz w:val="28"/>
+                    <w:szCs w:val="28"/>
+                  </w:rPr>
+                  <m:t xml:space="preserve">2 + 2 </m:t>
+                </m:r>
+                <m:r>
+                  <m:rPr>
+                    <m:sty m:val="p"/>
+                  </m:rPr>
+                  <w:rPr>
+                    <w:rFonts w:ascii="Cambria Math" w:hAnsi="Cambria Math"/>
+                  </w:rPr>
+                  <w:sym w:font="Symbol" w:char="F0D7"/>
+                </m:r>
+                <m:r>
+                  <w:rPr>
+                    <w:rFonts w:ascii="Cambria Math" w:eastAsiaTheme="minorEastAsia" w:hAnsi="Cambria Math"/>
+                    <w:sz w:val="28"/>
+                    <w:szCs w:val="28"/>
+                  </w:rPr>
+                  <m:t xml:space="preserve"> </m:t>
+                </m:r>
+                <m:d>
+                  <m:dPr>
+                    <m:ctrlPr>
+                      <w:rPr>
+                        <w:rFonts w:ascii="Cambria Math" w:eastAsiaTheme="minorEastAsia" w:hAnsi="Cambria Math"/>
+                        <w:i/>
+                        <w:sz w:val="28"/>
+                        <w:szCs w:val="28"/>
+                      </w:rPr>
+                    </m:ctrlPr>
+                  </m:dPr>
+                  <m:e>
+                    <m:r>
+                      <w:rPr>
+                        <w:rFonts w:ascii="Cambria Math" w:eastAsiaTheme="minorEastAsia" w:hAnsi="Cambria Math"/>
+                        <w:sz w:val="28"/>
+                        <w:szCs w:val="28"/>
+                      </w:rPr>
+                      <m:t xml:space="preserve">2 + 2 </m:t>
+                    </m:r>
+                    <m:r>
+                      <m:rPr>
+                        <m:sty m:val="p"/>
+                      </m:rPr>
+                      <w:rPr>
+                        <w:rFonts w:ascii="Cambria Math" w:hAnsi="Cambria Math"/>
+                      </w:rPr>
+                      <w:sym w:font="Symbol" w:char="F0D7"/>
+                    </m:r>
+                    <m:r>
+                      <w:rPr>
+                        <w:rFonts w:ascii="Cambria Math" w:eastAsiaTheme="minorEastAsia" w:hAnsi="Cambria Math"/>
+                        <w:sz w:val="28"/>
+                        <w:szCs w:val="28"/>
+                      </w:rPr>
+                      <m:t xml:space="preserve"> </m:t>
+                    </m:r>
+                    <m:d>
+                      <m:dPr>
+                        <m:ctrlPr>
+                          <w:rPr>
+                            <w:rFonts w:ascii="Cambria Math" w:eastAsiaTheme="minorEastAsia" w:hAnsi="Cambria Math"/>
+                            <w:i/>
+                            <w:sz w:val="28"/>
+                            <w:szCs w:val="28"/>
+                          </w:rPr>
+                        </m:ctrlPr>
+                      </m:dPr>
+                      <m:e>
+                        <m:r>
+                          <w:rPr>
+                            <w:rFonts w:ascii="Cambria Math" w:eastAsiaTheme="minorEastAsia" w:hAnsi="Cambria Math"/>
+                            <w:sz w:val="28"/>
+                            <w:szCs w:val="28"/>
+                          </w:rPr>
+                          <m:t>2 + 2</m:t>
+                        </m:r>
+                      </m:e>
+                    </m:d>
+                  </m:e>
+                </m:d>
+              </m:e>
+            </m:d>
+          </m:e>
+        </m:d>
+        <m:r>
+          <w:rPr>
+            <w:rFonts w:ascii="Cambria Math" w:eastAsiaTheme="minorEastAsia" w:hAnsi="Cambria Math"/>
+            <w:sz w:val="28"/>
+            <w:szCs w:val="28"/>
+          </w:rPr>
+          <m:t>=</m:t>
+        </m:r>
+        <m:r>
+          <w:rPr>
+            <w:rFonts w:ascii="Cambria Math" w:eastAsiaTheme="minorEastAsia" w:hAnsi="Cambria Math"/>
+            <w:color w:val="FFFFFF" w:themeColor="background1"/>
+            <w:sz w:val="28"/>
+            <w:szCs w:val="28"/>
+          </w:rPr>
+          <m:t>=====================</m:t>
+        </m:r>
+        <m:r>
+          <w:rPr>
+            <w:rFonts w:ascii="Cambria Math" w:eastAsiaTheme="minorEastAsia" w:hAnsi="Cambria Math"/>
+            <w:sz w:val="28"/>
+            <w:szCs w:val="28"/>
+          </w:rPr>
+          <m:t xml:space="preserve">= 2 </m:t>
+        </m:r>
+        <m:r>
+          <m:rPr>
+            <m:sty m:val="p"/>
+          </m:rPr>
+          <w:rPr>
+            <w:rFonts w:ascii="Cambria Math" w:hAnsi="Cambria Math"/>
+          </w:rPr>
+          <w:sym w:font="Symbol" w:char="F0D7"/>
+        </m:r>
+        <m:r>
+          <w:rPr>
+            <w:rFonts w:ascii="Cambria Math" w:eastAsiaTheme="minorEastAsia" w:hAnsi="Cambria Math"/>
+            <w:sz w:val="28"/>
+            <w:szCs w:val="28"/>
+          </w:rPr>
+          <m:t xml:space="preserve"> </m:t>
+        </m:r>
+        <m:d>
+          <m:dPr>
+            <m:ctrlPr>
+              <w:rPr>
+                <w:rFonts w:ascii="Cambria Math" w:eastAsiaTheme="minorEastAsia" w:hAnsi="Cambria Math"/>
+                <w:i/>
+                <w:sz w:val="28"/>
+                <w:szCs w:val="28"/>
+              </w:rPr>
+            </m:ctrlPr>
+          </m:dPr>
+          <m:e>
+            <m:r>
+              <w:rPr>
+                <w:rFonts w:ascii="Cambria Math" w:eastAsiaTheme="minorEastAsia" w:hAnsi="Cambria Math"/>
+                <w:sz w:val="28"/>
+                <w:szCs w:val="28"/>
+              </w:rPr>
+              <m:t xml:space="preserve">2 + 2 </m:t>
+            </m:r>
+            <m:r>
+              <m:rPr>
+                <m:sty m:val="p"/>
+              </m:rPr>
+              <w:rPr>
+                <w:rFonts w:ascii="Cambria Math" w:hAnsi="Cambria Math"/>
+              </w:rPr>
+              <w:sym w:font="Symbol" w:char="F0D7"/>
+            </m:r>
+            <m:r>
+              <w:rPr>
+                <w:rFonts w:ascii="Cambria Math" w:eastAsiaTheme="minorEastAsia" w:hAnsi="Cambria Math"/>
+                <w:sz w:val="28"/>
+                <w:szCs w:val="28"/>
+              </w:rPr>
+              <m:t xml:space="preserve"> </m:t>
+            </m:r>
+            <m:d>
+              <m:dPr>
+                <m:ctrlPr>
+                  <w:rPr>
+                    <w:rFonts w:ascii="Cambria Math" w:eastAsiaTheme="minorEastAsia" w:hAnsi="Cambria Math"/>
+                    <w:i/>
+                    <w:sz w:val="28"/>
+                    <w:szCs w:val="28"/>
+                  </w:rPr>
+                </m:ctrlPr>
+              </m:dPr>
+              <m:e>
+                <m:r>
+                  <w:rPr>
+                    <w:rFonts w:ascii="Cambria Math" w:eastAsiaTheme="minorEastAsia" w:hAnsi="Cambria Math"/>
+                    <w:sz w:val="28"/>
+                    <w:szCs w:val="28"/>
+                  </w:rPr>
+                  <m:t xml:space="preserve">2 + 2 </m:t>
+                </m:r>
+                <m:r>
+                  <m:rPr>
+                    <m:sty m:val="p"/>
+                  </m:rPr>
+                  <w:rPr>
+                    <w:rFonts w:ascii="Cambria Math" w:hAnsi="Cambria Math"/>
+                  </w:rPr>
+                  <w:sym w:font="Symbol" w:char="F0D7"/>
+                </m:r>
+                <m:r>
+                  <w:rPr>
+                    <w:rFonts w:ascii="Cambria Math" w:eastAsiaTheme="minorEastAsia" w:hAnsi="Cambria Math"/>
+                    <w:sz w:val="28"/>
+                    <w:szCs w:val="28"/>
+                  </w:rPr>
+                  <m:t xml:space="preserve"> </m:t>
+                </m:r>
+                <m:d>
+                  <m:dPr>
+                    <m:ctrlPr>
+                      <w:rPr>
+                        <w:rFonts w:ascii="Cambria Math" w:eastAsiaTheme="minorEastAsia" w:hAnsi="Cambria Math"/>
+                        <w:i/>
+                        <w:sz w:val="28"/>
+                        <w:szCs w:val="28"/>
+                      </w:rPr>
+                    </m:ctrlPr>
+                  </m:dPr>
+                  <m:e>
+                    <m:r>
+                      <w:rPr>
+                        <w:rFonts w:ascii="Cambria Math" w:eastAsiaTheme="minorEastAsia" w:hAnsi="Cambria Math"/>
+                        <w:sz w:val="28"/>
+                        <w:szCs w:val="28"/>
+                      </w:rPr>
+                      <m:t xml:space="preserve">2 + 2 </m:t>
+                    </m:r>
+                    <m:r>
+                      <m:rPr>
+                        <m:sty m:val="p"/>
+                      </m:rPr>
+                      <w:rPr>
+                        <w:rFonts w:ascii="Cambria Math" w:hAnsi="Cambria Math"/>
+                      </w:rPr>
+                      <w:sym w:font="Symbol" w:char="F0D7"/>
+                    </m:r>
+                    <m:r>
+                      <w:rPr>
+                        <w:rFonts w:ascii="Cambria Math" w:eastAsiaTheme="minorEastAsia" w:hAnsi="Cambria Math"/>
+                        <w:sz w:val="28"/>
+                        <w:szCs w:val="28"/>
+                      </w:rPr>
+                      <m:t xml:space="preserve"> 4</m:t>
+                    </m:r>
+                  </m:e>
+                </m:d>
+              </m:e>
+            </m:d>
+          </m:e>
+        </m:d>
+        <m:r>
+          <w:rPr>
+            <w:rFonts w:ascii="Cambria Math" w:eastAsiaTheme="minorEastAsia" w:hAnsi="Cambria Math"/>
+            <w:sz w:val="28"/>
+            <w:szCs w:val="28"/>
+          </w:rPr>
+          <m:t xml:space="preserve">= 2 </m:t>
+        </m:r>
+        <m:r>
+          <m:rPr>
+            <m:sty m:val="p"/>
+          </m:rPr>
+          <w:rPr>
+            <w:rFonts w:ascii="Cambria Math" w:hAnsi="Cambria Math"/>
+          </w:rPr>
+          <w:sym w:font="Symbol" w:char="F0D7"/>
+        </m:r>
+        <m:r>
+          <w:rPr>
+            <w:rFonts w:ascii="Cambria Math" w:eastAsiaTheme="minorEastAsia" w:hAnsi="Cambria Math"/>
+            <w:sz w:val="28"/>
+            <w:szCs w:val="28"/>
+          </w:rPr>
+          <m:t xml:space="preserve"> </m:t>
+        </m:r>
+        <m:d>
+          <m:dPr>
+            <m:ctrlPr>
+              <w:rPr>
+                <w:rFonts w:ascii="Cambria Math" w:eastAsiaTheme="minorEastAsia" w:hAnsi="Cambria Math"/>
+                <w:i/>
+                <w:sz w:val="28"/>
+                <w:szCs w:val="28"/>
+              </w:rPr>
+            </m:ctrlPr>
+          </m:dPr>
+          <m:e>
+            <m:r>
+              <w:rPr>
+                <w:rFonts w:ascii="Cambria Math" w:eastAsiaTheme="minorEastAsia" w:hAnsi="Cambria Math"/>
+                <w:sz w:val="28"/>
+                <w:szCs w:val="28"/>
+              </w:rPr>
+              <m:t xml:space="preserve">2 + 2 </m:t>
+            </m:r>
+            <m:r>
+              <m:rPr>
+                <m:sty m:val="p"/>
+              </m:rPr>
+              <w:rPr>
+                <w:rFonts w:ascii="Cambria Math" w:hAnsi="Cambria Math"/>
+              </w:rPr>
+              <w:sym w:font="Symbol" w:char="F0D7"/>
+            </m:r>
+            <m:r>
+              <w:rPr>
+                <w:rFonts w:ascii="Cambria Math" w:eastAsiaTheme="minorEastAsia" w:hAnsi="Cambria Math"/>
+                <w:sz w:val="28"/>
+                <w:szCs w:val="28"/>
+              </w:rPr>
+              <m:t xml:space="preserve"> </m:t>
+            </m:r>
+            <m:d>
+              <m:dPr>
+                <m:ctrlPr>
+                  <w:rPr>
+                    <w:rFonts w:ascii="Cambria Math" w:eastAsiaTheme="minorEastAsia" w:hAnsi="Cambria Math"/>
+                    <w:i/>
+                    <w:sz w:val="28"/>
+                    <w:szCs w:val="28"/>
+                  </w:rPr>
+                </m:ctrlPr>
+              </m:dPr>
+              <m:e>
+                <m:r>
+                  <w:rPr>
+                    <w:rFonts w:ascii="Cambria Math" w:eastAsiaTheme="minorEastAsia" w:hAnsi="Cambria Math"/>
+                    <w:sz w:val="28"/>
+                    <w:szCs w:val="28"/>
+                  </w:rPr>
+                  <m:t xml:space="preserve">2 + 2 </m:t>
+                </m:r>
+                <m:r>
+                  <m:rPr>
+                    <m:sty m:val="p"/>
+                  </m:rPr>
+                  <w:rPr>
+                    <w:rFonts w:ascii="Cambria Math" w:hAnsi="Cambria Math"/>
+                  </w:rPr>
+                  <w:sym w:font="Symbol" w:char="F0D7"/>
+                </m:r>
+                <m:r>
+                  <w:rPr>
+                    <w:rFonts w:ascii="Cambria Math" w:eastAsiaTheme="minorEastAsia" w:hAnsi="Cambria Math"/>
+                    <w:sz w:val="28"/>
+                    <w:szCs w:val="28"/>
+                  </w:rPr>
+                  <m:t xml:space="preserve"> </m:t>
+                </m:r>
+                <m:d>
+                  <m:dPr>
+                    <m:ctrlPr>
+                      <w:rPr>
+                        <w:rFonts w:ascii="Cambria Math" w:eastAsiaTheme="minorEastAsia" w:hAnsi="Cambria Math"/>
+                        <w:i/>
+                        <w:sz w:val="28"/>
+                        <w:szCs w:val="28"/>
+                      </w:rPr>
+                    </m:ctrlPr>
+                  </m:dPr>
+                  <m:e>
+                    <m:r>
+                      <w:rPr>
+                        <w:rFonts w:ascii="Cambria Math" w:eastAsiaTheme="minorEastAsia" w:hAnsi="Cambria Math"/>
+                        <w:sz w:val="28"/>
+                        <w:szCs w:val="28"/>
+                      </w:rPr>
+                      <m:t>2 + 8</m:t>
+                    </m:r>
+                  </m:e>
+                </m:d>
+              </m:e>
+            </m:d>
+          </m:e>
+        </m:d>
+        <m:r>
+          <w:rPr>
+            <w:rFonts w:ascii="Cambria Math" w:eastAsiaTheme="minorEastAsia" w:hAnsi="Cambria Math"/>
+            <w:sz w:val="28"/>
+            <w:szCs w:val="28"/>
+          </w:rPr>
+          <m:t xml:space="preserve">= </m:t>
+        </m:r>
+        <m:r>
+          <w:rPr>
+            <w:rFonts w:ascii="Cambria Math" w:eastAsiaTheme="minorEastAsia" w:hAnsi="Cambria Math"/>
+            <w:color w:val="FFFFFF" w:themeColor="background1"/>
+            <w:sz w:val="28"/>
+            <w:szCs w:val="28"/>
+          </w:rPr>
+          <m:t>===</m:t>
+        </m:r>
+        <m:r>
+          <w:rPr>
+            <w:rFonts w:ascii="Cambria Math" w:eastAsiaTheme="minorEastAsia" w:hAnsi="Cambria Math"/>
+            <w:sz w:val="28"/>
+            <w:szCs w:val="28"/>
+          </w:rPr>
+          <m:t>=</m:t>
+        </m:r>
+        <m:r>
+          <w:rPr>
+            <w:rFonts w:ascii="Cambria Math" w:eastAsiaTheme="minorEastAsia" w:hAnsi="Cambria Math"/>
+            <w:sz w:val="28"/>
+            <w:szCs w:val="28"/>
+          </w:rPr>
+          <m:t xml:space="preserve">2 </m:t>
+        </m:r>
+        <m:r>
+          <m:rPr>
+            <m:sty m:val="p"/>
+          </m:rPr>
+          <w:rPr>
+            <w:rFonts w:ascii="Cambria Math" w:hAnsi="Cambria Math"/>
+          </w:rPr>
+          <w:sym w:font="Symbol" w:char="F0D7"/>
+        </m:r>
+        <m:r>
+          <w:rPr>
+            <w:rFonts w:ascii="Cambria Math" w:eastAsiaTheme="minorEastAsia" w:hAnsi="Cambria Math"/>
+            <w:sz w:val="28"/>
+            <w:szCs w:val="28"/>
+          </w:rPr>
+          <m:t xml:space="preserve"> </m:t>
+        </m:r>
+        <m:d>
+          <m:dPr>
+            <m:ctrlPr>
+              <w:rPr>
+                <w:rFonts w:ascii="Cambria Math" w:eastAsiaTheme="minorEastAsia" w:hAnsi="Cambria Math"/>
+                <w:i/>
+                <w:sz w:val="28"/>
+                <w:szCs w:val="28"/>
+              </w:rPr>
+            </m:ctrlPr>
+          </m:dPr>
+          <m:e>
+            <m:r>
+              <w:rPr>
+                <w:rFonts w:ascii="Cambria Math" w:eastAsiaTheme="minorEastAsia" w:hAnsi="Cambria Math"/>
+                <w:sz w:val="28"/>
+                <w:szCs w:val="28"/>
+              </w:rPr>
+              <m:t xml:space="preserve">2 + 2 </m:t>
+            </m:r>
+            <m:r>
+              <m:rPr>
+                <m:sty m:val="p"/>
+              </m:rPr>
+              <w:rPr>
+                <w:rFonts w:ascii="Cambria Math" w:hAnsi="Cambria Math"/>
+              </w:rPr>
+              <w:sym w:font="Symbol" w:char="F0D7"/>
+            </m:r>
+            <m:r>
+              <w:rPr>
+                <w:rFonts w:ascii="Cambria Math" w:eastAsiaTheme="minorEastAsia" w:hAnsi="Cambria Math"/>
+                <w:sz w:val="28"/>
+                <w:szCs w:val="28"/>
+              </w:rPr>
+              <m:t xml:space="preserve"> </m:t>
+            </m:r>
+            <m:d>
+              <m:dPr>
+                <m:ctrlPr>
+                  <w:rPr>
+                    <w:rFonts w:ascii="Cambria Math" w:eastAsiaTheme="minorEastAsia" w:hAnsi="Cambria Math"/>
+                    <w:i/>
+                    <w:sz w:val="28"/>
+                    <w:szCs w:val="28"/>
+                  </w:rPr>
+                </m:ctrlPr>
+              </m:dPr>
+              <m:e>
+                <m:r>
+                  <w:rPr>
+                    <w:rFonts w:ascii="Cambria Math" w:eastAsiaTheme="minorEastAsia" w:hAnsi="Cambria Math"/>
+                    <w:sz w:val="28"/>
+                    <w:szCs w:val="28"/>
+                  </w:rPr>
+                  <m:t xml:space="preserve">2 + 2 </m:t>
+                </m:r>
+                <m:r>
+                  <m:rPr>
+                    <m:sty m:val="p"/>
+                  </m:rPr>
+                  <w:rPr>
+                    <w:rFonts w:ascii="Cambria Math" w:hAnsi="Cambria Math"/>
+                  </w:rPr>
+                  <w:sym w:font="Symbol" w:char="F0D7"/>
+                </m:r>
+                <m:r>
+                  <w:rPr>
+                    <w:rFonts w:ascii="Cambria Math" w:eastAsiaTheme="minorEastAsia" w:hAnsi="Cambria Math"/>
+                    <w:sz w:val="28"/>
+                    <w:szCs w:val="28"/>
+                  </w:rPr>
+                  <m:t xml:space="preserve"> 10</m:t>
+                </m:r>
+              </m:e>
+            </m:d>
+          </m:e>
+        </m:d>
+        <m:r>
+          <w:rPr>
+            <w:rFonts w:ascii="Cambria Math" w:eastAsiaTheme="minorEastAsia" w:hAnsi="Cambria Math"/>
+            <w:sz w:val="28"/>
+            <w:szCs w:val="28"/>
+          </w:rPr>
+          <m:t xml:space="preserve"> = 2 </m:t>
+        </m:r>
+        <m:r>
+          <m:rPr>
+            <m:sty m:val="p"/>
+          </m:rPr>
+          <w:rPr>
+            <w:rFonts w:ascii="Cambria Math" w:hAnsi="Cambria Math"/>
+          </w:rPr>
+          <w:sym w:font="Symbol" w:char="F0D7"/>
+        </m:r>
+        <m:r>
+          <w:rPr>
+            <w:rFonts w:ascii="Cambria Math" w:eastAsiaTheme="minorEastAsia" w:hAnsi="Cambria Math"/>
+            <w:sz w:val="28"/>
+            <w:szCs w:val="28"/>
+          </w:rPr>
+          <m:t xml:space="preserve"> </m:t>
+        </m:r>
+        <m:d>
+          <m:dPr>
+            <m:ctrlPr>
+              <w:rPr>
+                <w:rFonts w:ascii="Cambria Math" w:eastAsiaTheme="minorEastAsia" w:hAnsi="Cambria Math"/>
+                <w:i/>
+                <w:sz w:val="28"/>
+                <w:szCs w:val="28"/>
+              </w:rPr>
+            </m:ctrlPr>
+          </m:dPr>
+          <m:e>
+            <m:r>
+              <w:rPr>
+                <w:rFonts w:ascii="Cambria Math" w:eastAsiaTheme="minorEastAsia" w:hAnsi="Cambria Math"/>
+                <w:sz w:val="28"/>
+                <w:szCs w:val="28"/>
+              </w:rPr>
+              <m:t xml:space="preserve">2 + 2 </m:t>
+            </m:r>
+            <m:r>
+              <m:rPr>
+                <m:sty m:val="p"/>
+              </m:rPr>
+              <w:rPr>
+                <w:rFonts w:ascii="Cambria Math" w:hAnsi="Cambria Math"/>
+              </w:rPr>
+              <w:sym w:font="Symbol" w:char="F0D7"/>
+            </m:r>
+            <m:r>
+              <w:rPr>
+                <w:rFonts w:ascii="Cambria Math" w:eastAsiaTheme="minorEastAsia" w:hAnsi="Cambria Math"/>
+                <w:sz w:val="28"/>
+                <w:szCs w:val="28"/>
+              </w:rPr>
+              <m:t xml:space="preserve"> </m:t>
+            </m:r>
+            <m:d>
+              <m:dPr>
+                <m:ctrlPr>
+                  <w:rPr>
+                    <w:rFonts w:ascii="Cambria Math" w:eastAsiaTheme="minorEastAsia" w:hAnsi="Cambria Math"/>
+                    <w:i/>
+                    <w:sz w:val="28"/>
+                    <w:szCs w:val="28"/>
+                  </w:rPr>
+                </m:ctrlPr>
+              </m:dPr>
+              <m:e>
+                <m:r>
+                  <w:rPr>
+                    <w:rFonts w:ascii="Cambria Math" w:eastAsiaTheme="minorEastAsia" w:hAnsi="Cambria Math"/>
+                    <w:sz w:val="28"/>
+                    <w:szCs w:val="28"/>
+                  </w:rPr>
+                  <m:t>2 +20</m:t>
+                </m:r>
+              </m:e>
+            </m:d>
+          </m:e>
+        </m:d>
+        <m:r>
+          <w:rPr>
+            <w:rFonts w:ascii="Cambria Math" w:eastAsiaTheme="minorEastAsia" w:hAnsi="Cambria Math"/>
+            <w:sz w:val="28"/>
+            <w:szCs w:val="28"/>
+          </w:rPr>
+          <m:t>=</m:t>
+        </m:r>
+        <m:r>
+          <w:rPr>
+            <w:rFonts w:ascii="Cambria Math" w:eastAsiaTheme="minorEastAsia" w:hAnsi="Cambria Math"/>
+            <w:color w:val="FFFFFF" w:themeColor="background1"/>
+            <w:sz w:val="28"/>
+            <w:szCs w:val="28"/>
+          </w:rPr>
+          <m:t>==============</m:t>
+        </m:r>
+        <m:r>
+          <w:rPr>
+            <w:rFonts w:ascii="Cambria Math" w:eastAsiaTheme="minorEastAsia" w:hAnsi="Cambria Math"/>
+            <w:sz w:val="28"/>
+            <w:szCs w:val="28"/>
+          </w:rPr>
+          <m:t xml:space="preserve">= 2 </m:t>
+        </m:r>
+        <m:r>
+          <m:rPr>
+            <m:sty m:val="p"/>
+          </m:rPr>
+          <w:rPr>
+            <w:rFonts w:ascii="Cambria Math" w:hAnsi="Cambria Math"/>
+          </w:rPr>
+          <w:sym w:font="Symbol" w:char="F0D7"/>
+        </m:r>
+        <m:r>
+          <w:rPr>
+            <w:rFonts w:ascii="Cambria Math" w:eastAsiaTheme="minorEastAsia" w:hAnsi="Cambria Math"/>
+            <w:sz w:val="28"/>
+            <w:szCs w:val="28"/>
+          </w:rPr>
+          <m:t xml:space="preserve"> (2 + 2 </m:t>
+        </m:r>
+        <m:r>
+          <m:rPr>
+            <m:sty m:val="p"/>
+          </m:rPr>
+          <w:rPr>
+            <w:rFonts w:ascii="Cambria Math" w:hAnsi="Cambria Math"/>
+          </w:rPr>
+          <w:sym w:font="Symbol" w:char="F0D7"/>
+        </m:r>
+        <m:r>
+          <w:rPr>
+            <w:rFonts w:ascii="Cambria Math" w:eastAsiaTheme="minorEastAsia" w:hAnsi="Cambria Math"/>
+            <w:sz w:val="28"/>
+            <w:szCs w:val="28"/>
+          </w:rPr>
+          <m:t xml:space="preserve"> 22) = 2 </m:t>
+        </m:r>
+        <m:r>
+          <m:rPr>
+            <m:sty m:val="p"/>
+          </m:rPr>
+          <w:rPr>
+            <w:rFonts w:ascii="Cambria Math" w:hAnsi="Cambria Math"/>
+          </w:rPr>
+          <w:sym w:font="Symbol" w:char="F0D7"/>
+        </m:r>
+        <m:r>
+          <w:rPr>
+            <w:rFonts w:ascii="Cambria Math" w:eastAsiaTheme="minorEastAsia" w:hAnsi="Cambria Math"/>
+            <w:sz w:val="28"/>
+            <w:szCs w:val="28"/>
+          </w:rPr>
+          <m:t xml:space="preserve"> (2 + 44) = 2 </m:t>
+        </m:r>
+        <m:r>
+          <m:rPr>
+            <m:sty m:val="p"/>
+          </m:rPr>
+          <w:rPr>
+            <w:rFonts w:ascii="Cambria Math" w:hAnsi="Cambria Math"/>
+          </w:rPr>
+          <w:sym w:font="Symbol" w:char="F0D7"/>
+        </m:r>
+        <m:r>
+          <w:rPr>
+            <w:rFonts w:ascii="Cambria Math" w:eastAsiaTheme="minorEastAsia" w:hAnsi="Cambria Math"/>
+            <w:sz w:val="28"/>
+            <w:szCs w:val="28"/>
+          </w:rPr>
+          <m:t xml:space="preserve"> 46 = 92</m:t>
+        </m:r>
+      </m:oMath>
+    </w:p>
+    <w:p>
+      <w:pPr>
+        <w:spacing w:after="0"/>
+        <w:rPr>
+          <w:rFonts w:ascii="Calibri Light" w:hAnsi="Calibri Light"/>
+          <w:sz w:val="28"/>
+          <w:szCs w:val="28"/>
+        </w:rPr>
+      </w:pPr>
     </w:p>
     <w:p>
       <w:pPr>
@@ -4102,55 +5830,99 @@
           <w:sz w:val="28"/>
           <w:szCs w:val="28"/>
         </w:rPr>
-        <w:t xml:space="preserve">Niektórzy uważają, że zapis z użyciem wielu nawiasów, np. 2 + 2 </w:t>
-      </w:r>
-      <w:r>
-        <w:rPr>
-          <w:rFonts w:ascii="Calibri Light" w:hAnsi="Calibri Light"/>
-          <w:sz w:val="28"/>
-          <w:szCs w:val="28"/>
-        </w:rPr>
-        <w:sym w:font="Symbol" w:char="F0D7"/>
-      </w:r>
-      <w:r>
-        <w:rPr>
-          <w:rFonts w:ascii="Calibri Light" w:hAnsi="Calibri Light"/>
-          <w:sz w:val="28"/>
-          <w:szCs w:val="28"/>
-        </w:rPr>
-        <w:t xml:space="preserve"> (2 + 2 </w:t>
-      </w:r>
-      <w:r>
-        <w:rPr>
-          <w:rFonts w:ascii="Calibri Light" w:hAnsi="Calibri Light"/>
-          <w:sz w:val="28"/>
-          <w:szCs w:val="28"/>
-        </w:rPr>
-        <w:sym w:font="Symbol" w:char="F0D7"/>
-      </w:r>
-      <w:r>
-        <w:rPr>
-          <w:rFonts w:ascii="Calibri Light" w:hAnsi="Calibri Light"/>
-          <w:sz w:val="28"/>
-          <w:szCs w:val="28"/>
-        </w:rPr>
-        <w:t xml:space="preserve"> (2 + 2 </w:t>
-      </w:r>
-      <w:r>
-        <w:rPr>
-          <w:rFonts w:ascii="Calibri Light" w:hAnsi="Calibri Light"/>
-          <w:sz w:val="28"/>
-          <w:szCs w:val="28"/>
-        </w:rPr>
-        <w:sym w:font="Symbol" w:char="F0D7"/>
-      </w:r>
-      <w:r>
-        <w:rPr>
-          <w:rFonts w:ascii="Calibri Light" w:hAnsi="Calibri Light"/>
-          <w:sz w:val="28"/>
-          <w:szCs w:val="28"/>
-        </w:rPr>
-        <w:t xml:space="preserve"> (2 + 2))) jest nieprzejrzysty, ponieważ nie widać, gdzie </w:t>
+        <w:t xml:space="preserve">Niektórzy uważają, że zapis z użyciem wielu nawiasów, np. </w:t>
+      </w:r>
+    </w:p>
+    <w:p>
+      <w:pPr>
+        <w:spacing w:after="0"/>
+        <w:jc w:val="center"/>
+        <w:rPr>
+          <w:rFonts w:ascii="Calibri Light" w:hAnsi="Calibri Light"/>
+          <w:sz w:val="28"/>
+          <w:szCs w:val="28"/>
+        </w:rPr>
+      </w:pPr>
+      <m:oMathPara>
+        <m:oMath>
+          <m:r>
+            <w:rPr>
+              <w:rFonts w:ascii="Cambria Math" w:hAnsi="Cambria Math"/>
+              <w:sz w:val="28"/>
+              <w:szCs w:val="28"/>
+            </w:rPr>
+            <m:t xml:space="preserve">2 + 2 </m:t>
+          </m:r>
+          <m:r>
+            <w:rPr>
+              <w:rFonts w:ascii="Cambria Math" w:hAnsi="Cambria Math"/>
+              <w:i/>
+              <w:sz w:val="28"/>
+              <w:szCs w:val="28"/>
+            </w:rPr>
+            <w:sym w:font="Symbol" w:char="F0D7"/>
+          </m:r>
+          <m:r>
+            <w:rPr>
+              <w:rFonts w:ascii="Cambria Math" w:hAnsi="Cambria Math"/>
+              <w:sz w:val="28"/>
+              <w:szCs w:val="28"/>
+            </w:rPr>
+            <m:t xml:space="preserve"> (2 + 2 </m:t>
+          </m:r>
+          <m:r>
+            <w:rPr>
+              <w:rFonts w:ascii="Cambria Math" w:hAnsi="Cambria Math"/>
+              <w:i/>
+              <w:sz w:val="28"/>
+              <w:szCs w:val="28"/>
+            </w:rPr>
+            <w:sym w:font="Symbol" w:char="F0D7"/>
+          </m:r>
+          <m:r>
+            <w:rPr>
+              <w:rFonts w:ascii="Cambria Math" w:hAnsi="Cambria Math"/>
+              <w:sz w:val="28"/>
+              <w:szCs w:val="28"/>
+            </w:rPr>
+            <m:t xml:space="preserve"> (2 + 2 </m:t>
+          </m:r>
+          <m:r>
+            <w:rPr>
+              <w:rFonts w:ascii="Cambria Math" w:hAnsi="Cambria Math"/>
+              <w:i/>
+              <w:sz w:val="28"/>
+              <w:szCs w:val="28"/>
+            </w:rPr>
+            <w:sym w:font="Symbol" w:char="F0D7"/>
+          </m:r>
+          <m:r>
+            <w:rPr>
+              <w:rFonts w:ascii="Cambria Math" w:hAnsi="Cambria Math"/>
+              <w:sz w:val="28"/>
+              <w:szCs w:val="28"/>
+            </w:rPr>
+            <m:t xml:space="preserve"> (2 + 2)))</m:t>
+          </m:r>
+        </m:oMath>
+      </m:oMathPara>
+    </w:p>
+    <w:p>
+      <w:pPr>
+        <w:spacing w:after="0"/>
+        <w:rPr>
+          <w:rFonts w:ascii="Calibri Light" w:hAnsi="Calibri Light"/>
+          <w:sz w:val="28"/>
+          <w:szCs w:val="28"/>
+        </w:rPr>
+      </w:pPr>
+      <w:r>
+        <w:rPr>
+          <w:rFonts w:ascii="Calibri Light" w:hAnsi="Calibri Light"/>
+          <w:sz w:val="28"/>
+          <w:szCs w:val="28"/>
+        </w:rPr>
+        <w:t xml:space="preserve">jest nieprzejrzysty, ponieważ nie widać, gdzie </w:t>
       </w:r>
       <w:r>
         <w:rPr>
@@ -4174,67 +5946,75 @@
         <w:spacing w:after="0"/>
         <w:jc w:val="center"/>
         <w:rPr>
-          <w:rFonts w:ascii="Calibri Light" w:hAnsi="Calibri Light"/>
-          <w:sz w:val="28"/>
-          <w:szCs w:val="28"/>
-        </w:rPr>
-      </w:pPr>
-      <w:r>
-        <w:rPr>
-          <w:rFonts w:ascii="Calibri Light" w:hAnsi="Calibri Light"/>
-          <w:sz w:val="28"/>
-          <w:szCs w:val="28"/>
-        </w:rPr>
-        <w:t xml:space="preserve">2 + 2 </w:t>
-      </w:r>
-      <w:r>
-        <w:rPr>
-          <w:rFonts w:ascii="Calibri Light" w:hAnsi="Calibri Light"/>
-          <w:sz w:val="28"/>
-          <w:szCs w:val="28"/>
-        </w:rPr>
-        <w:sym w:font="Symbol" w:char="F0D7"/>
-      </w:r>
-      <w:r>
-        <w:rPr>
-          <w:rFonts w:ascii="Calibri Light" w:hAnsi="Calibri Light"/>
-          <w:sz w:val="28"/>
-          <w:szCs w:val="28"/>
-        </w:rPr>
-        <w:t xml:space="preserve"> {2 + 2 </w:t>
-      </w:r>
-      <w:r>
-        <w:rPr>
-          <w:rFonts w:ascii="Calibri Light" w:hAnsi="Calibri Light"/>
-          <w:sz w:val="28"/>
-          <w:szCs w:val="28"/>
-        </w:rPr>
-        <w:sym w:font="Symbol" w:char="F0D7"/>
-      </w:r>
-      <w:r>
-        <w:rPr>
-          <w:rFonts w:ascii="Calibri Light" w:hAnsi="Calibri Light"/>
-          <w:sz w:val="28"/>
-          <w:szCs w:val="28"/>
-        </w:rPr>
-        <w:t xml:space="preserve"> [2 + 2 </w:t>
-      </w:r>
-      <w:r>
-        <w:rPr>
-          <w:rFonts w:ascii="Calibri Light" w:hAnsi="Calibri Light"/>
-          <w:sz w:val="28"/>
-          <w:szCs w:val="28"/>
-        </w:rPr>
-        <w:sym w:font="Symbol" w:char="F0D7"/>
-      </w:r>
-      <w:r>
-        <w:rPr>
-          <w:rFonts w:ascii="Calibri Light" w:hAnsi="Calibri Light"/>
-          <w:sz w:val="28"/>
-          <w:szCs w:val="28"/>
-        </w:rPr>
-        <w:t xml:space="preserve"> (2 + 2)]}</w:t>
-      </w:r>
+          <w:rFonts w:ascii="Cambria Math" w:hAnsi="Cambria Math"/>
+          <w:sz w:val="28"/>
+          <w:szCs w:val="28"/>
+          <w:oMath/>
+        </w:rPr>
+      </w:pPr>
+      <m:oMathPara>
+        <m:oMath>
+          <m:r>
+            <w:rPr>
+              <w:rFonts w:ascii="Cambria Math" w:hAnsi="Cambria Math"/>
+              <w:sz w:val="28"/>
+              <w:szCs w:val="28"/>
+            </w:rPr>
+            <m:t xml:space="preserve">2 + 2 </m:t>
+          </m:r>
+          <m:r>
+            <w:rPr>
+              <w:rFonts w:ascii="Cambria Math" w:hAnsi="Cambria Math"/>
+              <w:i/>
+              <w:sz w:val="28"/>
+              <w:szCs w:val="28"/>
+            </w:rPr>
+            <w:sym w:font="Symbol" w:char="F0D7"/>
+          </m:r>
+          <m:r>
+            <w:rPr>
+              <w:rFonts w:ascii="Cambria Math" w:hAnsi="Cambria Math"/>
+              <w:sz w:val="28"/>
+              <w:szCs w:val="28"/>
+            </w:rPr>
+            <m:t xml:space="preserve"> {2 + 2 </m:t>
+          </m:r>
+          <m:r>
+            <w:rPr>
+              <w:rFonts w:ascii="Cambria Math" w:hAnsi="Cambria Math"/>
+              <w:i/>
+              <w:sz w:val="28"/>
+              <w:szCs w:val="28"/>
+            </w:rPr>
+            <w:sym w:font="Symbol" w:char="F0D7"/>
+          </m:r>
+          <m:r>
+            <w:rPr>
+              <w:rFonts w:ascii="Cambria Math" w:hAnsi="Cambria Math"/>
+              <w:sz w:val="28"/>
+              <w:szCs w:val="28"/>
+            </w:rPr>
+            <m:t xml:space="preserve"> [2 + 2 </m:t>
+          </m:r>
+          <m:r>
+            <w:rPr>
+              <w:rFonts w:ascii="Cambria Math" w:hAnsi="Cambria Math"/>
+              <w:i/>
+              <w:sz w:val="28"/>
+              <w:szCs w:val="28"/>
+            </w:rPr>
+            <w:sym w:font="Symbol" w:char="F0D7"/>
+          </m:r>
+          <m:r>
+            <w:rPr>
+              <w:rFonts w:ascii="Cambria Math" w:hAnsi="Cambria Math"/>
+              <w:sz w:val="28"/>
+              <w:szCs w:val="28"/>
+            </w:rPr>
+            <m:t xml:space="preserve"> (2 + 2)]}</m:t>
+          </m:r>
+        </m:oMath>
+      </m:oMathPara>
     </w:p>
     <w:p>
       <w:pPr>
@@ -4256,7 +6036,7 @@
     </w:p>
     <w:p>
       <w:pPr>
-        <w:pStyle w:val="ListParagraph"/>
+        <w:pStyle w:val="Akapitzlist"/>
         <w:numPr>
           <w:ilvl w:val="0"/>
           <w:numId w:val="3"/>
@@ -4268,13 +6048,23 @@
           <w:szCs w:val="28"/>
         </w:rPr>
       </w:pPr>
-      <w:r>
-        <w:rPr>
-          <w:rFonts w:ascii="Calibri Light" w:hAnsi="Calibri Light"/>
-          <w:sz w:val="28"/>
-          <w:szCs w:val="28"/>
-        </w:rPr>
-        <w:t xml:space="preserve">(   ) to </w:t>
+      <m:oMath>
+        <m:r>
+          <w:rPr>
+            <w:rFonts w:ascii="Cambria Math" w:hAnsi="Cambria Math"/>
+            <w:sz w:val="28"/>
+            <w:szCs w:val="28"/>
+          </w:rPr>
+          <m:t>(   )</m:t>
+        </m:r>
+      </m:oMath>
+      <w:r>
+        <w:rPr>
+          <w:rFonts w:ascii="Calibri Light" w:hAnsi="Calibri Light"/>
+          <w:sz w:val="28"/>
+          <w:szCs w:val="28"/>
+        </w:rPr>
+        <w:t xml:space="preserve"> to </w:t>
       </w:r>
       <w:r>
         <w:rPr>
@@ -4288,7 +6078,7 @@
     </w:p>
     <w:p>
       <w:pPr>
-        <w:pStyle w:val="ListParagraph"/>
+        <w:pStyle w:val="Akapitzlist"/>
         <w:numPr>
           <w:ilvl w:val="0"/>
           <w:numId w:val="3"/>
@@ -4301,13 +6091,23 @@
           <w:szCs w:val="28"/>
         </w:rPr>
       </w:pPr>
-      <w:r>
-        <w:rPr>
-          <w:rFonts w:ascii="Calibri Light" w:hAnsi="Calibri Light"/>
-          <w:sz w:val="28"/>
-          <w:szCs w:val="28"/>
-        </w:rPr>
-        <w:t xml:space="preserve">[   ] to </w:t>
+      <m:oMath>
+        <m:r>
+          <w:rPr>
+            <w:rFonts w:ascii="Cambria Math" w:hAnsi="Cambria Math"/>
+            <w:sz w:val="28"/>
+            <w:szCs w:val="28"/>
+          </w:rPr>
+          <m:t>[   ]</m:t>
+        </m:r>
+      </m:oMath>
+      <w:r>
+        <w:rPr>
+          <w:rFonts w:ascii="Calibri Light" w:hAnsi="Calibri Light"/>
+          <w:sz w:val="28"/>
+          <w:szCs w:val="28"/>
+        </w:rPr>
+        <w:t xml:space="preserve"> to </w:t>
       </w:r>
       <w:r>
         <w:rPr>
@@ -4321,7 +6121,7 @@
     </w:p>
     <w:p>
       <w:pPr>
-        <w:pStyle w:val="ListParagraph"/>
+        <w:pStyle w:val="Akapitzlist"/>
         <w:numPr>
           <w:ilvl w:val="0"/>
           <w:numId w:val="3"/>
@@ -4334,13 +6134,23 @@
           <w:szCs w:val="28"/>
         </w:rPr>
       </w:pPr>
-      <w:r>
-        <w:rPr>
-          <w:rFonts w:ascii="Calibri Light" w:hAnsi="Calibri Light"/>
-          <w:sz w:val="28"/>
-          <w:szCs w:val="28"/>
-        </w:rPr>
-        <w:t xml:space="preserve">{   } to </w:t>
+      <m:oMath>
+        <m:r>
+          <w:rPr>
+            <w:rFonts w:ascii="Cambria Math" w:hAnsi="Cambria Math"/>
+            <w:sz w:val="28"/>
+            <w:szCs w:val="28"/>
+          </w:rPr>
+          <m:t>{   }</m:t>
+        </m:r>
+      </m:oMath>
+      <w:r>
+        <w:rPr>
+          <w:rFonts w:ascii="Calibri Light" w:hAnsi="Calibri Light"/>
+          <w:sz w:val="28"/>
+          <w:szCs w:val="28"/>
+        </w:rPr>
+        <w:t xml:space="preserve"> to </w:t>
       </w:r>
       <w:r>
         <w:rPr>
@@ -4416,7 +6226,7 @@
     </w:p>
     <w:p>
       <w:pPr>
-        <w:pStyle w:val="ListParagraph"/>
+        <w:pStyle w:val="Akapitzlist"/>
         <w:numPr>
           <w:ilvl w:val="0"/>
           <w:numId w:val="5"/>
@@ -4447,7 +6257,7 @@
     </w:p>
     <w:p>
       <w:pPr>
-        <w:pStyle w:val="ListParagraph"/>
+        <w:pStyle w:val="Akapitzlist"/>
         <w:numPr>
           <w:ilvl w:val="0"/>
           <w:numId w:val="5"/>
@@ -4478,7 +6288,7 @@
     </w:p>
     <w:p>
       <w:pPr>
-        <w:pStyle w:val="ListParagraph"/>
+        <w:pStyle w:val="Akapitzlist"/>
         <w:numPr>
           <w:ilvl w:val="0"/>
           <w:numId w:val="5"/>
@@ -4508,22 +6318,13 @@
           <w:szCs w:val="28"/>
         </w:rPr>
       </w:pPr>
-    </w:p>
-    <w:p>
-      <w:pPr>
-        <w:spacing w:after="0"/>
-        <w:rPr>
-          <w:rFonts w:ascii="Calibri Light" w:hAnsi="Calibri Light"/>
-          <w:sz w:val="28"/>
-          <w:szCs w:val="28"/>
-        </w:rPr>
-      </w:pPr>
-      <w:r>
-        <w:rPr>
-          <w:rFonts w:ascii="Calibri Light" w:hAnsi="Calibri Light"/>
-          <w:sz w:val="28"/>
-          <w:szCs w:val="28"/>
-        </w:rPr>
+      <w:r>
+        <w:rPr>
+          <w:rFonts w:ascii="Calibri Light" w:hAnsi="Calibri Light"/>
+          <w:sz w:val="28"/>
+          <w:szCs w:val="28"/>
+        </w:rPr>
+        <w:lastRenderedPageBreak/>
         <w:t>Najlepiej stosować zawsze nawiasy okrągłe. Gdy robi się ich dużo, te bardziej zewnętrzne mogą być po prostu większe.</w:t>
       </w:r>
     </w:p>
@@ -4687,36 +6488,6 @@
     </w:p>
     <w:p>
       <w:pPr>
-        <w:spacing w:after="0"/>
-        <w:rPr>
-          <w:rFonts w:ascii="Calibri Light" w:eastAsiaTheme="minorEastAsia" w:hAnsi="Calibri Light" w:cs="Aharoni"/>
-          <w:sz w:val="28"/>
-          <w:szCs w:val="28"/>
-        </w:rPr>
-      </w:pPr>
-    </w:p>
-    <w:p>
-      <w:pPr>
-        <w:spacing w:after="0"/>
-        <w:rPr>
-          <w:rFonts w:ascii="Calibri Light" w:eastAsiaTheme="minorEastAsia" w:hAnsi="Calibri Light" w:cs="Aharoni"/>
-          <w:sz w:val="28"/>
-          <w:szCs w:val="28"/>
-        </w:rPr>
-      </w:pPr>
-    </w:p>
-    <w:p>
-      <w:pPr>
-        <w:spacing w:after="0"/>
-        <w:rPr>
-          <w:rFonts w:ascii="Calibri Light" w:eastAsiaTheme="minorEastAsia" w:hAnsi="Calibri Light" w:cs="Aharoni"/>
-          <w:sz w:val="28"/>
-          <w:szCs w:val="28"/>
-        </w:rPr>
-      </w:pPr>
-    </w:p>
-    <w:p>
-      <w:pPr>
         <w:pBdr>
           <w:bottom w:val="single" w:sz="4" w:space="1" w:color="auto"/>
         </w:pBdr>
@@ -4736,7 +6507,6 @@
           <w:szCs w:val="28"/>
           <w:lang w:eastAsia="pl-PL"/>
         </w:rPr>
-        <w:lastRenderedPageBreak/>
         <mc:AlternateContent>
           <mc:Choice Requires="wps">
             <w:drawing>
@@ -4806,7 +6576,7 @@
               </wp:anchor>
             </w:drawing>
           </mc:Choice>
-          <mc:Fallback>
+          <mc:Fallback xmlns:w15="http://schemas.microsoft.com/office/word/2012/wordml">
             <w:pict>
               <v:shape w14:anchorId="16F153EA" id="Schemat blokowy: decyzja 3" o:spid="_x0000_s1026" type="#_x0000_t110" style="position:absolute;margin-left:-3.75pt;margin-top:11.4pt;width:12.75pt;height:21.75pt;z-index:251664384;visibility:visible;mso-wrap-style:square;mso-width-percent:0;mso-height-percent:0;mso-wrap-distance-left:9pt;mso-wrap-distance-top:0;mso-wrap-distance-right:9pt;mso-wrap-distance-bottom:0;mso-position-horizontal:absolute;mso-position-horizontal-relative:text;mso-position-vertical:absolute;mso-position-vertical-relative:text;mso-width-percent:0;mso-height-percent:0;mso-width-relative:margin;mso-height-relative:margin;v-text-anchor:middle" o:gfxdata="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" fillcolor="#ac0000" stroked="f" strokeweight="2pt"/>
             </w:pict>
@@ -4902,7 +6672,7 @@
     </w:p>
     <w:tbl>
       <w:tblPr>
-        <w:tblStyle w:val="TableGrid"/>
+        <w:tblStyle w:val="Tabela-Siatka"/>
         <w:tblW w:w="0" w:type="auto"/>
         <w:jc w:val="center"/>
         <w:tblBorders>
@@ -5233,7 +7003,7 @@
     </w:p>
     <w:tbl>
       <w:tblPr>
-        <w:tblStyle w:val="TableGrid"/>
+        <w:tblStyle w:val="Tabela-Siatka"/>
         <w:tblW w:w="0" w:type="auto"/>
         <w:jc w:val="center"/>
         <w:tblBorders>
@@ -5610,23 +7380,42 @@
           <w:sz w:val="28"/>
           <w:szCs w:val="28"/>
         </w:rPr>
-        <w:t xml:space="preserve">Zatroskany pan Janusz upewnia się, czy trzęsienie ziemi nie pochłonęło któregoś z kafli łazienkowych. Przed katastrofą liczba kafli wynosiła 4 </w:t>
-      </w:r>
-      <w:r>
-        <w:rPr>
-          <w:rFonts w:ascii="Calibri Light" w:hAnsi="Calibri Light"/>
-          <w:sz w:val="28"/>
-          <w:szCs w:val="28"/>
-        </w:rPr>
-        <w:sym w:font="Symbol" w:char="F0D7"/>
-      </w:r>
-      <w:r>
-        <w:rPr>
-          <w:rFonts w:ascii="Calibri Light" w:hAnsi="Calibri Light"/>
-          <w:sz w:val="28"/>
-          <w:szCs w:val="28"/>
-        </w:rPr>
-        <w:t xml:space="preserve"> 5 = 20. Pan Janusz liczy, że teraz liczba kafli wynosi</w:t>
+        <w:t xml:space="preserve">Zatroskany pan Janusz upewnia się, czy trzęsienie ziemi nie pochłonęło któregoś z kafli łazienkowych. Przed katastrofą liczba kafli wynosiła </w:t>
+      </w:r>
+      <m:oMath>
+        <m:r>
+          <w:rPr>
+            <w:rFonts w:ascii="Cambria Math" w:hAnsi="Cambria Math" w:cs="Aharoni"/>
+            <w:sz w:val="28"/>
+            <w:szCs w:val="28"/>
+          </w:rPr>
+          <m:t xml:space="preserve">4 </m:t>
+        </m:r>
+        <m:r>
+          <w:rPr>
+            <w:rFonts w:ascii="Cambria Math" w:hAnsi="Cambria Math"/>
+            <w:i/>
+            <w:sz w:val="28"/>
+            <w:szCs w:val="28"/>
+          </w:rPr>
+          <w:sym w:font="Symbol" w:char="F0D7"/>
+        </m:r>
+        <m:r>
+          <w:rPr>
+            <w:rFonts w:ascii="Cambria Math" w:hAnsi="Cambria Math"/>
+            <w:sz w:val="28"/>
+            <w:szCs w:val="28"/>
+          </w:rPr>
+          <m:t xml:space="preserve"> 5 = 20</m:t>
+        </m:r>
+      </m:oMath>
+      <w:r>
+        <w:rPr>
+          <w:rFonts w:ascii="Calibri Light" w:hAnsi="Calibri Light"/>
+          <w:sz w:val="28"/>
+          <w:szCs w:val="28"/>
+        </w:rPr>
+        <w:t>. Pan Janusz liczy, że teraz liczba kafli wynosi</w:t>
       </w:r>
     </w:p>
     <w:p>
@@ -5634,51 +7423,58 @@
         <w:spacing w:after="0"/>
         <w:jc w:val="center"/>
         <w:rPr>
-          <w:rFonts w:ascii="Calibri Light" w:hAnsi="Calibri Light"/>
-          <w:sz w:val="28"/>
-          <w:szCs w:val="28"/>
-        </w:rPr>
-      </w:pPr>
-      <w:r>
-        <w:rPr>
-          <w:rFonts w:ascii="Calibri Light" w:hAnsi="Calibri Light"/>
-          <w:sz w:val="28"/>
-          <w:szCs w:val="28"/>
-        </w:rPr>
-        <w:t xml:space="preserve">4 </w:t>
-      </w:r>
-      <w:r>
-        <w:rPr>
-          <w:rFonts w:ascii="Calibri Light" w:hAnsi="Calibri Light"/>
-          <w:sz w:val="28"/>
-          <w:szCs w:val="28"/>
-        </w:rPr>
-        <w:sym w:font="Symbol" w:char="F0D7"/>
-      </w:r>
-      <w:r>
-        <w:rPr>
-          <w:rFonts w:ascii="Calibri Light" w:hAnsi="Calibri Light"/>
-          <w:sz w:val="28"/>
-          <w:szCs w:val="28"/>
-        </w:rPr>
-        <w:t xml:space="preserve"> 3 + 4 </w:t>
-      </w:r>
-      <w:r>
-        <w:rPr>
-          <w:rFonts w:ascii="Calibri Light" w:hAnsi="Calibri Light"/>
-          <w:sz w:val="28"/>
-          <w:szCs w:val="28"/>
-        </w:rPr>
-        <w:sym w:font="Symbol" w:char="F0D7"/>
-      </w:r>
-      <w:r>
-        <w:rPr>
-          <w:rFonts w:ascii="Calibri Light" w:hAnsi="Calibri Light"/>
-          <w:sz w:val="28"/>
-          <w:szCs w:val="28"/>
-        </w:rPr>
-        <w:t xml:space="preserve"> 2 = 12 + 8 = 20</w:t>
-      </w:r>
+          <w:rFonts w:ascii="Cambria Math" w:hAnsi="Cambria Math"/>
+          <w:sz w:val="28"/>
+          <w:szCs w:val="28"/>
+          <w:oMath/>
+        </w:rPr>
+      </w:pPr>
+      <m:oMathPara>
+        <m:oMath>
+          <m:r>
+            <w:rPr>
+              <w:rFonts w:ascii="Cambria Math" w:hAnsi="Cambria Math"/>
+              <w:sz w:val="28"/>
+              <w:szCs w:val="28"/>
+            </w:rPr>
+            <m:t xml:space="preserve">4 </m:t>
+          </m:r>
+          <m:r>
+            <w:rPr>
+              <w:rFonts w:ascii="Cambria Math" w:hAnsi="Cambria Math"/>
+              <w:i/>
+              <w:sz w:val="28"/>
+              <w:szCs w:val="28"/>
+            </w:rPr>
+            <w:sym w:font="Symbol" w:char="F0D7"/>
+          </m:r>
+          <m:r>
+            <w:rPr>
+              <w:rFonts w:ascii="Cambria Math" w:hAnsi="Cambria Math"/>
+              <w:sz w:val="28"/>
+              <w:szCs w:val="28"/>
+            </w:rPr>
+            <m:t xml:space="preserve"> 3 + 4 </m:t>
+          </m:r>
+          <m:r>
+            <w:rPr>
+              <w:rFonts w:ascii="Cambria Math" w:hAnsi="Cambria Math"/>
+              <w:i/>
+              <w:sz w:val="28"/>
+              <w:szCs w:val="28"/>
+            </w:rPr>
+            <w:sym w:font="Symbol" w:char="F0D7"/>
+          </m:r>
+          <m:r>
+            <w:rPr>
+              <w:rFonts w:ascii="Cambria Math" w:hAnsi="Cambria Math"/>
+              <w:sz w:val="28"/>
+              <w:szCs w:val="28"/>
+            </w:rPr>
+            <m:t xml:space="preserve"> 2 = 12 + 8 = 20</m:t>
+          </m:r>
+        </m:oMath>
+      </m:oMathPara>
     </w:p>
     <w:p>
       <w:pPr>
@@ -5731,83 +7527,92 @@
         <w:spacing w:after="0"/>
         <w:jc w:val="center"/>
         <w:rPr>
-          <w:rFonts w:ascii="Calibri Light" w:hAnsi="Calibri Light"/>
-          <w:sz w:val="28"/>
-          <w:szCs w:val="28"/>
-        </w:rPr>
-      </w:pPr>
-      <w:r>
-        <w:rPr>
-          <w:rFonts w:ascii="Calibri Light" w:hAnsi="Calibri Light" w:cs="Aharoni"/>
-          <w:sz w:val="28"/>
-          <w:szCs w:val="28"/>
-        </w:rPr>
-        <w:t xml:space="preserve">4 </w:t>
-      </w:r>
-      <w:r>
-        <w:rPr>
-          <w:rFonts w:ascii="Calibri Light" w:hAnsi="Calibri Light"/>
-          <w:sz w:val="28"/>
-          <w:szCs w:val="28"/>
-        </w:rPr>
-        <w:sym w:font="Symbol" w:char="F0D7"/>
-      </w:r>
-      <w:r>
-        <w:rPr>
-          <w:rFonts w:ascii="Calibri Light" w:hAnsi="Calibri Light"/>
-          <w:sz w:val="28"/>
-          <w:szCs w:val="28"/>
-        </w:rPr>
-        <w:t xml:space="preserve"> 5 = 4 </w:t>
-      </w:r>
-      <w:r>
-        <w:rPr>
-          <w:rFonts w:ascii="Calibri Light" w:hAnsi="Calibri Light"/>
-          <w:sz w:val="28"/>
-          <w:szCs w:val="28"/>
-        </w:rPr>
-        <w:sym w:font="Symbol" w:char="F0D7"/>
-      </w:r>
-      <w:r>
-        <w:rPr>
-          <w:rFonts w:ascii="Calibri Light" w:hAnsi="Calibri Light"/>
-          <w:sz w:val="28"/>
-          <w:szCs w:val="28"/>
-        </w:rPr>
-        <w:t xml:space="preserve"> (3 + 2) = 4 </w:t>
-      </w:r>
-      <w:r>
-        <w:rPr>
-          <w:rFonts w:ascii="Calibri Light" w:hAnsi="Calibri Light"/>
-          <w:sz w:val="28"/>
-          <w:szCs w:val="28"/>
-        </w:rPr>
-        <w:sym w:font="Symbol" w:char="F0D7"/>
-      </w:r>
-      <w:r>
-        <w:rPr>
-          <w:rFonts w:ascii="Calibri Light" w:hAnsi="Calibri Light"/>
-          <w:sz w:val="28"/>
-          <w:szCs w:val="28"/>
-        </w:rPr>
-        <w:t xml:space="preserve"> 3 + 4 </w:t>
-      </w:r>
-      <w:r>
-        <w:rPr>
-          <w:rFonts w:ascii="Calibri Light" w:hAnsi="Calibri Light"/>
-          <w:sz w:val="28"/>
-          <w:szCs w:val="28"/>
-        </w:rPr>
-        <w:sym w:font="Symbol" w:char="F0D7"/>
-      </w:r>
-      <w:r>
-        <w:rPr>
-          <w:rFonts w:ascii="Calibri Light" w:hAnsi="Calibri Light"/>
-          <w:sz w:val="28"/>
-          <w:szCs w:val="28"/>
-        </w:rPr>
-        <w:t xml:space="preserve"> 2</w:t>
-      </w:r>
+          <w:rFonts w:ascii="Cambria Math" w:hAnsi="Cambria Math"/>
+          <w:sz w:val="28"/>
+          <w:szCs w:val="28"/>
+          <w:oMath/>
+        </w:rPr>
+      </w:pPr>
+      <m:oMathPara>
+        <m:oMath>
+          <m:r>
+            <w:rPr>
+              <w:rFonts w:ascii="Cambria Math" w:hAnsi="Cambria Math" w:cs="Aharoni"/>
+              <w:sz w:val="28"/>
+              <w:szCs w:val="28"/>
+            </w:rPr>
+            <m:t xml:space="preserve">4 </m:t>
+          </m:r>
+          <m:r>
+            <w:rPr>
+              <w:rFonts w:ascii="Cambria Math" w:hAnsi="Cambria Math"/>
+              <w:i/>
+              <w:sz w:val="28"/>
+              <w:szCs w:val="28"/>
+            </w:rPr>
+            <w:sym w:font="Symbol" w:char="F0D7"/>
+          </m:r>
+          <m:r>
+            <w:rPr>
+              <w:rFonts w:ascii="Cambria Math" w:hAnsi="Cambria Math"/>
+              <w:sz w:val="28"/>
+              <w:szCs w:val="28"/>
+            </w:rPr>
+            <m:t xml:space="preserve"> 5 = 4 </m:t>
+          </m:r>
+          <m:r>
+            <w:rPr>
+              <w:rFonts w:ascii="Cambria Math" w:hAnsi="Cambria Math"/>
+              <w:i/>
+              <w:sz w:val="28"/>
+              <w:szCs w:val="28"/>
+            </w:rPr>
+            <w:sym w:font="Symbol" w:char="F0D7"/>
+          </m:r>
+          <m:r>
+            <w:rPr>
+              <w:rFonts w:ascii="Cambria Math" w:hAnsi="Cambria Math"/>
+              <w:sz w:val="28"/>
+              <w:szCs w:val="28"/>
+            </w:rPr>
+            <m:t xml:space="preserve"> (3 + 2) = 4 </m:t>
+          </m:r>
+          <m:r>
+            <w:rPr>
+              <w:rFonts w:ascii="Cambria Math" w:hAnsi="Cambria Math"/>
+              <w:i/>
+              <w:sz w:val="28"/>
+              <w:szCs w:val="28"/>
+            </w:rPr>
+            <w:sym w:font="Symbol" w:char="F0D7"/>
+          </m:r>
+          <m:r>
+            <w:rPr>
+              <w:rFonts w:ascii="Cambria Math" w:hAnsi="Cambria Math"/>
+              <w:sz w:val="28"/>
+              <w:szCs w:val="28"/>
+            </w:rPr>
+            <m:t xml:space="preserve"> 3 + 4 </m:t>
+          </m:r>
+          <m:r>
+            <w:rPr>
+              <w:rFonts w:ascii="Cambria Math" w:hAnsi="Cambria Math"/>
+              <w:i/>
+              <w:sz w:val="28"/>
+              <w:szCs w:val="28"/>
+            </w:rPr>
+            <w:sym w:font="Symbol" w:char="F0D7"/>
+          </m:r>
+          <m:r>
+            <w:rPr>
+              <w:rFonts w:ascii="Cambria Math" w:hAnsi="Cambria Math"/>
+              <w:sz w:val="28"/>
+              <w:szCs w:val="28"/>
+            </w:rPr>
+            <m:t xml:space="preserve"> 2</m:t>
+          </m:r>
+        </m:oMath>
+      </m:oMathPara>
     </w:p>
     <w:p>
       <w:pPr>
@@ -5835,173 +7640,254 @@
           <w:sz w:val="28"/>
           <w:szCs w:val="28"/>
         </w:rPr>
-        <w:t xml:space="preserve">Zależność ta jest bardzo ogólna. Gdy chcemy pomnożyć pewną liczbę przez sumę, możemy rozdzielić to mnożenie na dodawanie. Tak więc 7 </w:t>
-      </w:r>
-      <w:r>
-        <w:rPr>
-          <w:rFonts w:ascii="Calibri Light" w:hAnsi="Calibri Light"/>
-          <w:sz w:val="28"/>
-          <w:szCs w:val="28"/>
-        </w:rPr>
-        <w:sym w:font="Symbol" w:char="F0D7"/>
-      </w:r>
-      <w:r>
-        <w:rPr>
-          <w:rFonts w:ascii="Calibri Light" w:hAnsi="Calibri Light"/>
-          <w:sz w:val="28"/>
-          <w:szCs w:val="28"/>
-        </w:rPr>
-        <w:t xml:space="preserve"> 9 = (3 + 4) </w:t>
-      </w:r>
-      <w:r>
-        <w:rPr>
-          <w:rFonts w:ascii="Calibri Light" w:hAnsi="Calibri Light"/>
-          <w:sz w:val="28"/>
-          <w:szCs w:val="28"/>
-        </w:rPr>
-        <w:sym w:font="Symbol" w:char="F0D7"/>
-      </w:r>
-      <w:r>
-        <w:rPr>
-          <w:rFonts w:ascii="Calibri Light" w:hAnsi="Calibri Light"/>
-          <w:sz w:val="28"/>
-          <w:szCs w:val="28"/>
-        </w:rPr>
-        <w:t xml:space="preserve"> 9 = 3 </w:t>
-      </w:r>
-      <w:r>
-        <w:rPr>
-          <w:rFonts w:ascii="Calibri Light" w:hAnsi="Calibri Light"/>
-          <w:sz w:val="28"/>
-          <w:szCs w:val="28"/>
-        </w:rPr>
-        <w:sym w:font="Symbol" w:char="F0D7"/>
-      </w:r>
-      <w:r>
-        <w:rPr>
-          <w:rFonts w:ascii="Calibri Light" w:hAnsi="Calibri Light"/>
-          <w:sz w:val="28"/>
-          <w:szCs w:val="28"/>
-        </w:rPr>
-        <w:t xml:space="preserve"> 9 + 4 </w:t>
-      </w:r>
-      <w:r>
-        <w:rPr>
-          <w:rFonts w:ascii="Calibri Light" w:hAnsi="Calibri Light"/>
-          <w:sz w:val="28"/>
-          <w:szCs w:val="28"/>
-        </w:rPr>
-        <w:sym w:font="Symbol" w:char="F0D7"/>
-      </w:r>
-      <w:r>
-        <w:rPr>
-          <w:rFonts w:ascii="Calibri Light" w:hAnsi="Calibri Light"/>
-          <w:sz w:val="28"/>
-          <w:szCs w:val="28"/>
-        </w:rPr>
-        <w:t xml:space="preserve"> 9. Nie jest to specjalnie odkrywcze. Wziąć siedem dziewiątek to to samo, co wziąć trzy dziewiątki, a potem jeszcze 4 dziewiątki.</w:t>
-      </w:r>
-    </w:p>
-    <w:p>
-      <w:pPr>
-        <w:spacing w:after="0"/>
-        <w:rPr>
-          <w:rFonts w:ascii="Calibri Light" w:hAnsi="Calibri Light"/>
-          <w:sz w:val="28"/>
-          <w:szCs w:val="28"/>
-        </w:rPr>
-      </w:pPr>
-      <w:r>
-        <w:rPr>
-          <w:rFonts w:ascii="Calibri Light" w:hAnsi="Calibri Light"/>
-          <w:sz w:val="28"/>
-          <w:szCs w:val="28"/>
-        </w:rPr>
-        <w:t xml:space="preserve">(3 + 4) </w:t>
-      </w:r>
-      <w:r>
-        <w:rPr>
-          <w:rFonts w:ascii="Calibri Light" w:hAnsi="Calibri Light"/>
-          <w:sz w:val="28"/>
-          <w:szCs w:val="28"/>
-        </w:rPr>
-        <w:sym w:font="Symbol" w:char="F0D7"/>
-      </w:r>
-      <w:r>
-        <w:rPr>
-          <w:rFonts w:ascii="Calibri Light" w:hAnsi="Calibri Light"/>
-          <w:sz w:val="28"/>
-          <w:szCs w:val="28"/>
-        </w:rPr>
-        <w:t xml:space="preserve"> 9 = 7 </w:t>
-      </w:r>
-      <w:r>
-        <w:rPr>
-          <w:rFonts w:ascii="Calibri Light" w:hAnsi="Calibri Light"/>
-          <w:sz w:val="28"/>
-          <w:szCs w:val="28"/>
-        </w:rPr>
-        <w:sym w:font="Symbol" w:char="F0D7"/>
-      </w:r>
-      <w:r>
-        <w:rPr>
-          <w:rFonts w:ascii="Calibri Light" w:hAnsi="Calibri Light"/>
-          <w:sz w:val="28"/>
-          <w:szCs w:val="28"/>
-        </w:rPr>
-        <w:t xml:space="preserve"> 9 = 9 + 9 + 9 + 9 + 9 + 9 + 9</w:t>
-      </w:r>
-    </w:p>
-    <w:p>
-      <w:pPr>
-        <w:spacing w:after="0"/>
-        <w:rPr>
-          <w:rFonts w:ascii="Calibri Light" w:hAnsi="Calibri Light"/>
-          <w:sz w:val="28"/>
-          <w:szCs w:val="28"/>
-        </w:rPr>
-      </w:pPr>
-      <w:r>
-        <w:rPr>
-          <w:rFonts w:ascii="Calibri Light" w:hAnsi="Calibri Light"/>
-          <w:sz w:val="28"/>
-          <w:szCs w:val="28"/>
-        </w:rPr>
         <w:lastRenderedPageBreak/>
-        <w:t xml:space="preserve">3 </w:t>
-      </w:r>
-      <w:r>
-        <w:rPr>
-          <w:rFonts w:ascii="Calibri Light" w:hAnsi="Calibri Light"/>
-          <w:sz w:val="28"/>
-          <w:szCs w:val="28"/>
-        </w:rPr>
-        <w:sym w:font="Symbol" w:char="F0D7"/>
-      </w:r>
-      <w:r>
-        <w:rPr>
-          <w:rFonts w:ascii="Calibri Light" w:hAnsi="Calibri Light"/>
-          <w:sz w:val="28"/>
-          <w:szCs w:val="28"/>
-        </w:rPr>
-        <w:t xml:space="preserve"> 9 + 4 </w:t>
-      </w:r>
-      <w:r>
-        <w:rPr>
-          <w:rFonts w:ascii="Calibri Light" w:hAnsi="Calibri Light"/>
-          <w:sz w:val="28"/>
-          <w:szCs w:val="28"/>
-        </w:rPr>
-        <w:sym w:font="Symbol" w:char="F0D7"/>
-      </w:r>
-      <w:r>
-        <w:rPr>
-          <w:rFonts w:ascii="Calibri Light" w:hAnsi="Calibri Light"/>
-          <w:sz w:val="28"/>
-          <w:szCs w:val="28"/>
-        </w:rPr>
-        <w:t xml:space="preserve"> 9 = 9 + 9 + 9   +   9 + 9 + 9 + 9</w:t>
-      </w:r>
+        <w:t xml:space="preserve">Zależność ta jest bardzo ogólna. Gdy chcemy pomnożyć pewną liczbę przez sumę, możemy rozdzielić to mnożenie na dodawanie. Tak więc </w:t>
+      </w:r>
+      <m:oMath>
+        <m:r>
+          <w:rPr>
+            <w:rFonts w:ascii="Cambria Math" w:hAnsi="Cambria Math"/>
+            <w:sz w:val="28"/>
+            <w:szCs w:val="28"/>
+          </w:rPr>
+          <m:t xml:space="preserve">7 </m:t>
+        </m:r>
+        <m:r>
+          <w:rPr>
+            <w:rFonts w:ascii="Cambria Math" w:hAnsi="Cambria Math"/>
+            <w:i/>
+            <w:sz w:val="28"/>
+            <w:szCs w:val="28"/>
+          </w:rPr>
+          <w:sym w:font="Symbol" w:char="F0D7"/>
+        </m:r>
+        <m:r>
+          <w:rPr>
+            <w:rFonts w:ascii="Cambria Math" w:hAnsi="Cambria Math"/>
+            <w:sz w:val="28"/>
+            <w:szCs w:val="28"/>
+          </w:rPr>
+          <m:t xml:space="preserve"> 9 = (3 + 4) </m:t>
+        </m:r>
+        <m:r>
+          <w:rPr>
+            <w:rFonts w:ascii="Cambria Math" w:hAnsi="Cambria Math"/>
+            <w:i/>
+            <w:sz w:val="28"/>
+            <w:szCs w:val="28"/>
+          </w:rPr>
+          <w:sym w:font="Symbol" w:char="F0D7"/>
+        </m:r>
+        <m:r>
+          <w:rPr>
+            <w:rFonts w:ascii="Cambria Math" w:hAnsi="Cambria Math"/>
+            <w:sz w:val="28"/>
+            <w:szCs w:val="28"/>
+          </w:rPr>
+          <m:t xml:space="preserve"> 9 = 3 </m:t>
+        </m:r>
+        <m:r>
+          <w:rPr>
+            <w:rFonts w:ascii="Cambria Math" w:hAnsi="Cambria Math"/>
+            <w:i/>
+            <w:sz w:val="28"/>
+            <w:szCs w:val="28"/>
+          </w:rPr>
+          <w:sym w:font="Symbol" w:char="F0D7"/>
+        </m:r>
+        <m:r>
+          <w:rPr>
+            <w:rFonts w:ascii="Cambria Math" w:hAnsi="Cambria Math"/>
+            <w:sz w:val="28"/>
+            <w:szCs w:val="28"/>
+          </w:rPr>
+          <m:t xml:space="preserve"> 9 + 4 </m:t>
+        </m:r>
+        <m:r>
+          <w:rPr>
+            <w:rFonts w:ascii="Cambria Math" w:hAnsi="Cambria Math"/>
+            <w:i/>
+            <w:sz w:val="28"/>
+            <w:szCs w:val="28"/>
+          </w:rPr>
+          <w:sym w:font="Symbol" w:char="F0D7"/>
+        </m:r>
+        <m:r>
+          <w:rPr>
+            <w:rFonts w:ascii="Cambria Math" w:hAnsi="Cambria Math"/>
+            <w:sz w:val="28"/>
+            <w:szCs w:val="28"/>
+          </w:rPr>
+          <m:t xml:space="preserve"> 9</m:t>
+        </m:r>
+      </m:oMath>
+      <w:r>
+        <w:rPr>
+          <w:rFonts w:ascii="Calibri Light" w:hAnsi="Calibri Light"/>
+          <w:sz w:val="28"/>
+          <w:szCs w:val="28"/>
+        </w:rPr>
+        <w:t>. Nie jest to specjalnie odkrywcze. Wziąć siedem dziewiątek to to samo, co wziąć trzy dziewiątki, a potem jeszcze 4 dziewiątki.</w:t>
+      </w:r>
+    </w:p>
+    <w:p>
+      <w:pPr>
+        <w:spacing w:after="0"/>
+        <w:rPr>
+          <w:rFonts w:ascii="Calibri Light" w:hAnsi="Calibri Light"/>
+          <w:sz w:val="28"/>
+          <w:szCs w:val="28"/>
+        </w:rPr>
+      </w:pPr>
+      <m:oMathPara>
+        <m:oMathParaPr>
+          <m:jc m:val="left"/>
+        </m:oMathParaPr>
+        <m:oMath>
+          <m:r>
+            <w:rPr>
+              <w:rFonts w:ascii="Cambria Math" w:hAnsi="Cambria Math"/>
+              <w:sz w:val="28"/>
+              <w:szCs w:val="28"/>
+            </w:rPr>
+            <m:t xml:space="preserve">(3 + 4) </m:t>
+          </m:r>
+          <m:r>
+            <w:rPr>
+              <w:rFonts w:ascii="Cambria Math" w:hAnsi="Cambria Math"/>
+              <w:i/>
+              <w:sz w:val="28"/>
+              <w:szCs w:val="28"/>
+            </w:rPr>
+            <w:sym w:font="Symbol" w:char="F0D7"/>
+          </m:r>
+          <m:r>
+            <w:rPr>
+              <w:rFonts w:ascii="Cambria Math" w:hAnsi="Cambria Math"/>
+              <w:sz w:val="28"/>
+              <w:szCs w:val="28"/>
+            </w:rPr>
+            <m:t xml:space="preserve"> 9 = 7 </m:t>
+          </m:r>
+          <m:r>
+            <w:rPr>
+              <w:rFonts w:ascii="Cambria Math" w:hAnsi="Cambria Math"/>
+              <w:i/>
+              <w:sz w:val="28"/>
+              <w:szCs w:val="28"/>
+            </w:rPr>
+            <w:sym w:font="Symbol" w:char="F0D7"/>
+          </m:r>
+          <m:r>
+            <w:rPr>
+              <w:rFonts w:ascii="Cambria Math" w:hAnsi="Cambria Math"/>
+              <w:sz w:val="28"/>
+              <w:szCs w:val="28"/>
+            </w:rPr>
+            <m:t xml:space="preserve"> 9 = 9 + 9 + 9 + 9 + 9 + 9 + </m:t>
+          </m:r>
+          <m:r>
+            <w:rPr>
+              <w:rFonts w:ascii="Cambria Math" w:hAnsi="Cambria Math"/>
+              <w:sz w:val="28"/>
+              <w:szCs w:val="28"/>
+            </w:rPr>
+            <m:t>9</m:t>
+          </m:r>
+        </m:oMath>
+      </m:oMathPara>
+    </w:p>
+    <w:p>
+      <w:pPr>
+        <w:spacing w:after="0"/>
+        <w:rPr>
+          <w:rFonts w:ascii="Cambria Math" w:hAnsi="Cambria Math"/>
+          <w:sz w:val="28"/>
+          <w:szCs w:val="28"/>
+          <w:oMath/>
+        </w:rPr>
+      </w:pPr>
+      <m:oMathPara>
+        <m:oMathParaPr>
+          <m:jc m:val="left"/>
+        </m:oMathParaPr>
+        <m:oMath>
+          <m:r>
+            <w:rPr>
+              <w:rFonts w:ascii="Cambria Math" w:hAnsi="Cambria Math"/>
+              <w:sz w:val="28"/>
+              <w:szCs w:val="28"/>
+            </w:rPr>
+            <m:t xml:space="preserve">3 </m:t>
+          </m:r>
+          <m:r>
+            <w:rPr>
+              <w:rFonts w:ascii="Cambria Math" w:hAnsi="Cambria Math"/>
+              <w:i/>
+              <w:sz w:val="28"/>
+              <w:szCs w:val="28"/>
+            </w:rPr>
+            <w:sym w:font="Symbol" w:char="F0D7"/>
+          </m:r>
+          <m:r>
+            <w:rPr>
+              <w:rFonts w:ascii="Cambria Math" w:hAnsi="Cambria Math"/>
+              <w:sz w:val="28"/>
+              <w:szCs w:val="28"/>
+            </w:rPr>
+            <m:t xml:space="preserve"> 9 + 4 </m:t>
+          </m:r>
+          <m:r>
+            <w:rPr>
+              <w:rFonts w:ascii="Cambria Math" w:hAnsi="Cambria Math"/>
+              <w:i/>
+              <w:sz w:val="28"/>
+              <w:szCs w:val="28"/>
+            </w:rPr>
+            <w:sym w:font="Symbol" w:char="F0D7"/>
+          </m:r>
+          <m:r>
+            <w:rPr>
+              <w:rFonts w:ascii="Cambria Math" w:hAnsi="Cambria Math"/>
+              <w:sz w:val="28"/>
+              <w:szCs w:val="28"/>
+            </w:rPr>
+            <m:t xml:space="preserve"> 9 = 9 + 9 + 9   </m:t>
+          </m:r>
+          <m:r>
+            <w:rPr>
+              <w:rFonts w:ascii="Cambria Math" w:hAnsi="Cambria Math"/>
+              <w:sz w:val="28"/>
+              <w:szCs w:val="28"/>
+            </w:rPr>
+            <m:t xml:space="preserve">  </m:t>
+          </m:r>
+          <m:r>
+            <w:rPr>
+              <w:rFonts w:ascii="Cambria Math" w:hAnsi="Cambria Math"/>
+              <w:sz w:val="28"/>
+              <w:szCs w:val="28"/>
+            </w:rPr>
+            <m:t>+</m:t>
+          </m:r>
+          <m:r>
+            <w:rPr>
+              <w:rFonts w:ascii="Cambria Math" w:hAnsi="Cambria Math"/>
+              <w:sz w:val="28"/>
+              <w:szCs w:val="28"/>
+            </w:rPr>
+            <m:t xml:space="preserve">  </m:t>
+          </m:r>
+          <m:r>
+            <w:rPr>
+              <w:rFonts w:ascii="Cambria Math" w:hAnsi="Cambria Math"/>
+              <w:sz w:val="28"/>
+              <w:szCs w:val="28"/>
+            </w:rPr>
+            <m:t xml:space="preserve">   9 + 9 + 9 + 9</m:t>
+          </m:r>
+        </m:oMath>
+      </m:oMathPara>
     </w:p>
     <w:p>
       <w:pPr>
@@ -6073,93 +7959,227 @@
     </w:p>
     <w:p>
       <w:pPr>
-        <w:pStyle w:val="ListParagraph"/>
+        <w:pStyle w:val="Akapitzlist"/>
         <w:numPr>
           <w:ilvl w:val="0"/>
           <w:numId w:val="7"/>
         </w:numPr>
         <w:spacing w:after="0"/>
         <w:rPr>
-          <w:rFonts w:ascii="Calibri Light" w:hAnsi="Calibri Light"/>
-          <w:sz w:val="28"/>
-          <w:szCs w:val="28"/>
-        </w:rPr>
-      </w:pPr>
-      <w:r>
-        <w:rPr>
-          <w:rFonts w:ascii="Calibri Light" w:hAnsi="Calibri Light"/>
-          <w:sz w:val="28"/>
-          <w:szCs w:val="28"/>
-        </w:rPr>
-        <w:t>23 · 7 = (20 + 3) · 7 = 20 · 7 + 3 · 7 = 140 + 21 = 161</w:t>
-      </w:r>
-    </w:p>
-    <w:p>
-      <w:pPr>
-        <w:pStyle w:val="ListParagraph"/>
+          <w:rFonts w:ascii="Cambria Math" w:hAnsi="Cambria Math"/>
+          <w:sz w:val="28"/>
+          <w:szCs w:val="28"/>
+          <w:oMath/>
+        </w:rPr>
+      </w:pPr>
+      <m:oMath>
+        <m:r>
+          <w:rPr>
+            <w:rFonts w:ascii="Cambria Math" w:hAnsi="Cambria Math"/>
+            <w:sz w:val="28"/>
+            <w:szCs w:val="28"/>
+          </w:rPr>
+          <m:t>23 · 7 = (20 + 3) · 7 = 20 · 7 + 3 · 7 = 140 + 21 = 161</m:t>
+        </m:r>
+      </m:oMath>
+    </w:p>
+    <w:p>
+      <w:pPr>
+        <w:pStyle w:val="Akapitzlist"/>
         <w:numPr>
           <w:ilvl w:val="0"/>
           <w:numId w:val="7"/>
         </w:numPr>
         <w:spacing w:after="0"/>
         <w:rPr>
-          <w:rFonts w:ascii="Calibri Light" w:hAnsi="Calibri Light"/>
-          <w:sz w:val="28"/>
-          <w:szCs w:val="28"/>
-        </w:rPr>
-      </w:pPr>
-      <w:r>
-        <w:rPr>
-          <w:rFonts w:ascii="Calibri Light" w:hAnsi="Calibri Light"/>
-          <w:sz w:val="28"/>
-          <w:szCs w:val="28"/>
-        </w:rPr>
-        <w:t>4 · 124 = 4 · (100 + 20 + 4) = 4 · 100 + 4 · 20 + 4 · 4 = 400 + 80 + 16 = 496</w:t>
-      </w:r>
-    </w:p>
-    <w:p>
-      <w:pPr>
-        <w:pStyle w:val="ListParagraph"/>
+          <w:rFonts w:ascii="Cambria Math" w:hAnsi="Cambria Math"/>
+          <w:sz w:val="28"/>
+          <w:szCs w:val="28"/>
+          <w:oMath/>
+        </w:rPr>
+      </w:pPr>
+      <m:oMath>
+        <m:r>
+          <w:rPr>
+            <w:rFonts w:ascii="Cambria Math" w:hAnsi="Cambria Math"/>
+            <w:sz w:val="28"/>
+            <w:szCs w:val="28"/>
+          </w:rPr>
+          <m:t xml:space="preserve">4 · 124 = 4 · </m:t>
+        </m:r>
+        <m:d>
+          <m:dPr>
+            <m:ctrlPr>
+              <w:rPr>
+                <w:rFonts w:ascii="Cambria Math" w:hAnsi="Cambria Math"/>
+                <w:i/>
+                <w:sz w:val="28"/>
+                <w:szCs w:val="28"/>
+              </w:rPr>
+            </m:ctrlPr>
+          </m:dPr>
+          <m:e>
+            <m:r>
+              <w:rPr>
+                <w:rFonts w:ascii="Cambria Math" w:hAnsi="Cambria Math"/>
+                <w:sz w:val="28"/>
+                <w:szCs w:val="28"/>
+              </w:rPr>
+              <m:t>100 + 20 + 4</m:t>
+            </m:r>
+          </m:e>
+        </m:d>
+        <m:r>
+          <w:rPr>
+            <w:rFonts w:ascii="Cambria Math" w:hAnsi="Cambria Math"/>
+            <w:sz w:val="28"/>
+            <w:szCs w:val="28"/>
+          </w:rPr>
+          <m:t>= 4 · 100 + 4 · 20 + 4 · 4 =</m:t>
+        </m:r>
+        <m:r>
+          <w:rPr>
+            <w:rFonts w:ascii="Cambria Math" w:hAnsi="Cambria Math"/>
+            <w:color w:val="FFFFFF" w:themeColor="background1"/>
+            <w:sz w:val="28"/>
+            <w:szCs w:val="28"/>
+          </w:rPr>
+          <m:t>========</m:t>
+        </m:r>
+        <m:r>
+          <w:rPr>
+            <w:rFonts w:ascii="Cambria Math" w:hAnsi="Cambria Math"/>
+            <w:sz w:val="28"/>
+            <w:szCs w:val="28"/>
+          </w:rPr>
+          <m:t>=</m:t>
+        </m:r>
+        <m:r>
+          <w:rPr>
+            <w:rFonts w:ascii="Cambria Math" w:hAnsi="Cambria Math"/>
+            <w:sz w:val="28"/>
+            <w:szCs w:val="28"/>
+          </w:rPr>
+          <m:t xml:space="preserve"> 400 + 80 + 16 = 496</m:t>
+        </m:r>
+      </m:oMath>
+    </w:p>
+    <w:p>
+      <w:pPr>
+        <w:pStyle w:val="Akapitzlist"/>
         <w:numPr>
           <w:ilvl w:val="0"/>
           <w:numId w:val="7"/>
         </w:numPr>
         <w:spacing w:after="0"/>
         <w:rPr>
-          <w:rFonts w:ascii="Calibri Light" w:hAnsi="Calibri Light"/>
-          <w:sz w:val="28"/>
-          <w:szCs w:val="28"/>
-        </w:rPr>
-      </w:pPr>
-      <w:r>
-        <w:rPr>
-          <w:rFonts w:ascii="Calibri Light" w:hAnsi="Calibri Light"/>
-          <w:sz w:val="28"/>
-          <w:szCs w:val="28"/>
-        </w:rPr>
-        <w:t>34 · 23 = (30 + 4) · 23 = 30 · 23 + 4 · 23 = 30 · (20 + 3) + 4 · (20 + 3) =</w:t>
-      </w:r>
-      <w:r>
-        <w:rPr>
-          <w:rFonts w:ascii="Calibri Light" w:hAnsi="Calibri Light"/>
-          <w:sz w:val="28"/>
-          <w:szCs w:val="28"/>
-        </w:rPr>
-        <w:br/>
-        <w:t>= 30 · 20 + 30 · 3 + 4 · 20 + 4 · 3 = 600 + 90 + 80 + 12 = 782</w:t>
-      </w:r>
+          <w:rFonts w:ascii="Cambria Math" w:hAnsi="Cambria Math"/>
+          <w:sz w:val="28"/>
+          <w:szCs w:val="28"/>
+          <w:oMath/>
+        </w:rPr>
+      </w:pPr>
+      <m:oMath>
+        <m:r>
+          <w:rPr>
+            <w:rFonts w:ascii="Cambria Math" w:hAnsi="Cambria Math"/>
+            <w:sz w:val="28"/>
+            <w:szCs w:val="28"/>
+          </w:rPr>
+          <m:t xml:space="preserve">34 · 23 = </m:t>
+        </m:r>
+        <m:d>
+          <m:dPr>
+            <m:ctrlPr>
+              <w:rPr>
+                <w:rFonts w:ascii="Cambria Math" w:hAnsi="Cambria Math"/>
+                <w:i/>
+                <w:sz w:val="28"/>
+                <w:szCs w:val="28"/>
+              </w:rPr>
+            </m:ctrlPr>
+          </m:dPr>
+          <m:e>
+            <m:r>
+              <w:rPr>
+                <w:rFonts w:ascii="Cambria Math" w:hAnsi="Cambria Math"/>
+                <w:sz w:val="28"/>
+                <w:szCs w:val="28"/>
+              </w:rPr>
+              <m:t>30 + 4</m:t>
+            </m:r>
+          </m:e>
+        </m:d>
+        <m:r>
+          <w:rPr>
+            <w:rFonts w:ascii="Cambria Math" w:hAnsi="Cambria Math"/>
+            <w:sz w:val="28"/>
+            <w:szCs w:val="28"/>
+          </w:rPr>
+          <m:t>· 23 = 30 · 23 + 4 · 23=</m:t>
+        </m:r>
+      </m:oMath>
+    </w:p>
+    <w:p>
+      <w:pPr>
+        <w:spacing w:after="0"/>
+        <w:rPr>
+          <w:rFonts w:ascii="Cambria Math" w:hAnsi="Cambria Math"/>
+          <w:sz w:val="28"/>
+          <w:szCs w:val="28"/>
+          <w:oMath/>
+        </w:rPr>
+      </w:pPr>
+      <m:oMathPara>
+        <m:oMath>
+          <m:r>
+            <w:rPr>
+              <w:rFonts w:ascii="Cambria Math" w:hAnsi="Cambria Math"/>
+              <w:sz w:val="28"/>
+              <w:szCs w:val="28"/>
+            </w:rPr>
+            <m:t>=</m:t>
+          </m:r>
+          <m:r>
+            <w:rPr>
+              <w:rFonts w:ascii="Cambria Math" w:hAnsi="Cambria Math"/>
+              <w:sz w:val="28"/>
+              <w:szCs w:val="28"/>
+            </w:rPr>
+            <m:t xml:space="preserve"> 30 · (20 + 3) + 4 · (20 + 3) =</m:t>
+          </m:r>
+          <m:r>
+            <w:rPr>
+              <w:rFonts w:ascii="Cambria Math" w:hAnsi="Cambria Math"/>
+              <w:sz w:val="28"/>
+              <w:szCs w:val="28"/>
+            </w:rPr>
+            <w:br/>
+          </m:r>
+        </m:oMath>
+        <m:oMath>
+          <m:r>
+            <w:rPr>
+              <w:rFonts w:ascii="Cambria Math" w:hAnsi="Cambria Math"/>
+              <w:sz w:val="28"/>
+              <w:szCs w:val="28"/>
+            </w:rPr>
+            <m:t>= 30 · 20 + 30 · 3 + 4 · 20 + 4 · 3 = 600 + 90 + 80 + 12 = 782</m:t>
+          </m:r>
+        </m:oMath>
+      </m:oMathPara>
+    </w:p>
+    <w:p>
+      <w:pPr>
+        <w:spacing w:after="0"/>
+        <w:rPr>
+          <w:rFonts w:ascii="Calibri Light" w:hAnsi="Calibri Light"/>
+          <w:sz w:val="28"/>
+          <w:szCs w:val="28"/>
+        </w:rPr>
+      </w:pPr>
       <w:bookmarkStart w:id="0" w:name="_GoBack"/>
       <w:bookmarkEnd w:id="0"/>
-    </w:p>
-    <w:p>
-      <w:pPr>
-        <w:spacing w:after="0"/>
-        <w:rPr>
-          <w:rFonts w:ascii="Calibri Light" w:hAnsi="Calibri Light"/>
-          <w:sz w:val="28"/>
-          <w:szCs w:val="28"/>
-        </w:rPr>
-      </w:pPr>
     </w:p>
     <w:sectPr>
       <w:pgSz w:w="11906" w:h="16838"/>
@@ -6172,7 +8192,7 @@
 </file>
 
 <file path=word/endnotes.xml><?xml version="1.0" encoding="utf-8"?>
-<w:endnotes xmlns:wpc="http://schemas.microsoft.com/office/word/2010/wordprocessingCanvas" xmlns:mc="http://schemas.openxmlformats.org/markup-compatibility/2006" xmlns:o="urn:schemas-microsoft-com:office:office" xmlns:r="http://schemas.openxmlformats.org/officeDocument/2006/relationships" xmlns:m="http://schemas.openxmlformats.org/officeDocument/2006/math" xmlns:v="urn:schemas-microsoft-com:vml" xmlns:wp14="http://schemas.microsoft.com/office/word/2010/wordprocessingDrawing" xmlns:wp="http://schemas.openxmlformats.org/drawingml/2006/wordprocessingDrawing" xmlns:w10="urn:schemas-microsoft-com:office:word" xmlns:w="http://schemas.openxmlformats.org/wordprocessingml/2006/main" xmlns:w14="http://schemas.microsoft.com/office/word/2010/wordml" xmlns:w15="http://schemas.microsoft.com/office/word/2012/wordml" xmlns:wpg="http://schemas.microsoft.com/office/word/2010/wordprocessingGroup" xmlns:wpi="http://schemas.microsoft.com/office/word/2010/wordprocessingInk" xmlns:wne="http://schemas.microsoft.com/office/word/2006/wordml" xmlns:wps="http://schemas.microsoft.com/office/word/2010/wordprocessingShape" mc:Ignorable="w14 w15 wp14">
+<w:endnotes xmlns:wpc="http://schemas.microsoft.com/office/word/2010/wordprocessingCanvas" xmlns:mc="http://schemas.openxmlformats.org/markup-compatibility/2006" xmlns:o="urn:schemas-microsoft-com:office:office" xmlns:r="http://schemas.openxmlformats.org/officeDocument/2006/relationships" xmlns:m="http://schemas.openxmlformats.org/officeDocument/2006/math" xmlns:v="urn:schemas-microsoft-com:vml" xmlns:wp14="http://schemas.microsoft.com/office/word/2010/wordprocessingDrawing" xmlns:wp="http://schemas.openxmlformats.org/drawingml/2006/wordprocessingDrawing" xmlns:w10="urn:schemas-microsoft-com:office:word" xmlns:w="http://schemas.openxmlformats.org/wordprocessingml/2006/main" xmlns:w14="http://schemas.microsoft.com/office/word/2010/wordml" xmlns:wpg="http://schemas.microsoft.com/office/word/2010/wordprocessingGroup" xmlns:wpi="http://schemas.microsoft.com/office/word/2010/wordprocessingInk" xmlns:wne="http://schemas.microsoft.com/office/word/2006/wordml" xmlns:wps="http://schemas.microsoft.com/office/word/2010/wordprocessingShape" mc:Ignorable="w14 wp14">
   <w:endnote w:type="separator" w:id="-1">
     <w:p>
       <w:pPr>
@@ -6197,7 +8217,7 @@
 </file>
 
 <file path=word/footnotes.xml><?xml version="1.0" encoding="utf-8"?>
-<w:footnotes xmlns:wpc="http://schemas.microsoft.com/office/word/2010/wordprocessingCanvas" xmlns:mc="http://schemas.openxmlformats.org/markup-compatibility/2006" xmlns:o="urn:schemas-microsoft-com:office:office" xmlns:r="http://schemas.openxmlformats.org/officeDocument/2006/relationships" xmlns:m="http://schemas.openxmlformats.org/officeDocument/2006/math" xmlns:v="urn:schemas-microsoft-com:vml" xmlns:wp14="http://schemas.microsoft.com/office/word/2010/wordprocessingDrawing" xmlns:wp="http://schemas.openxmlformats.org/drawingml/2006/wordprocessingDrawing" xmlns:w10="urn:schemas-microsoft-com:office:word" xmlns:w="http://schemas.openxmlformats.org/wordprocessingml/2006/main" xmlns:w14="http://schemas.microsoft.com/office/word/2010/wordml" xmlns:w15="http://schemas.microsoft.com/office/word/2012/wordml" xmlns:wpg="http://schemas.microsoft.com/office/word/2010/wordprocessingGroup" xmlns:wpi="http://schemas.microsoft.com/office/word/2010/wordprocessingInk" xmlns:wne="http://schemas.microsoft.com/office/word/2006/wordml" xmlns:wps="http://schemas.microsoft.com/office/word/2010/wordprocessingShape" mc:Ignorable="w14 w15 wp14">
+<w:footnotes xmlns:wpc="http://schemas.microsoft.com/office/word/2010/wordprocessingCanvas" xmlns:mc="http://schemas.openxmlformats.org/markup-compatibility/2006" xmlns:o="urn:schemas-microsoft-com:office:office" xmlns:r="http://schemas.openxmlformats.org/officeDocument/2006/relationships" xmlns:m="http://schemas.openxmlformats.org/officeDocument/2006/math" xmlns:v="urn:schemas-microsoft-com:vml" xmlns:wp14="http://schemas.microsoft.com/office/word/2010/wordprocessingDrawing" xmlns:wp="http://schemas.openxmlformats.org/drawingml/2006/wordprocessingDrawing" xmlns:w10="urn:schemas-microsoft-com:office:word" xmlns:w="http://schemas.openxmlformats.org/wordprocessingml/2006/main" xmlns:w14="http://schemas.microsoft.com/office/word/2010/wordml" xmlns:wpg="http://schemas.microsoft.com/office/word/2010/wordprocessingGroup" xmlns:wpi="http://schemas.microsoft.com/office/word/2010/wordprocessingInk" xmlns:wne="http://schemas.microsoft.com/office/word/2006/wordml" xmlns:wps="http://schemas.microsoft.com/office/word/2010/wordprocessingShape" mc:Ignorable="w14 wp14">
   <w:footnote w:type="separator" w:id="-1">
     <w:p>
       <w:pPr>
@@ -6221,11 +8241,11 @@
   <w:footnote w:id="1">
     <w:p>
       <w:pPr>
-        <w:pStyle w:val="FootnoteText"/>
-      </w:pPr>
-      <w:r>
-        <w:rPr>
-          <w:rStyle w:val="FootnoteReference"/>
+        <w:pStyle w:val="Tekstprzypisudolnego"/>
+      </w:pPr>
+      <w:r>
+        <w:rPr>
+          <w:rStyle w:val="Odwoanieprzypisudolnego"/>
         </w:rPr>
         <w:footnoteRef/>
       </w:r>
@@ -6237,11 +8257,11 @@
   <w:footnote w:id="2">
     <w:p>
       <w:pPr>
-        <w:pStyle w:val="FootnoteText"/>
-      </w:pPr>
-      <w:r>
-        <w:rPr>
-          <w:rStyle w:val="FootnoteReference"/>
+        <w:pStyle w:val="Tekstprzypisudolnego"/>
+      </w:pPr>
+      <w:r>
+        <w:rPr>
+          <w:rStyle w:val="Odwoanieprzypisudolnego"/>
         </w:rPr>
         <w:footnoteRef/>
       </w:r>
@@ -6253,11 +8273,11 @@
   <w:footnote w:id="3">
     <w:p>
       <w:pPr>
-        <w:pStyle w:val="FootnoteText"/>
-      </w:pPr>
-      <w:r>
-        <w:rPr>
-          <w:rStyle w:val="FootnoteReference"/>
+        <w:pStyle w:val="Tekstprzypisudolnego"/>
+      </w:pPr>
+      <w:r>
+        <w:rPr>
+          <w:rStyle w:val="Odwoanieprzypisudolnego"/>
         </w:rPr>
         <w:footnoteRef/>
       </w:r>
@@ -6270,11 +8290,11 @@
 </file>
 
 <file path=word/numbering.xml><?xml version="1.0" encoding="utf-8"?>
-<w:numbering xmlns:wpc="http://schemas.microsoft.com/office/word/2010/wordprocessingCanvas" xmlns:mc="http://schemas.openxmlformats.org/markup-compatibility/2006" xmlns:o="urn:schemas-microsoft-com:office:office" xmlns:r="http://schemas.openxmlformats.org/officeDocument/2006/relationships" xmlns:m="http://schemas.openxmlformats.org/officeDocument/2006/math" xmlns:v="urn:schemas-microsoft-com:vml" xmlns:wp14="http://schemas.microsoft.com/office/word/2010/wordprocessingDrawing" xmlns:wp="http://schemas.openxmlformats.org/drawingml/2006/wordprocessingDrawing" xmlns:w10="urn:schemas-microsoft-com:office:word" xmlns:w="http://schemas.openxmlformats.org/wordprocessingml/2006/main" xmlns:w14="http://schemas.microsoft.com/office/word/2010/wordml" xmlns:w15="http://schemas.microsoft.com/office/word/2012/wordml" xmlns:wpg="http://schemas.microsoft.com/office/word/2010/wordprocessingGroup" xmlns:wpi="http://schemas.microsoft.com/office/word/2010/wordprocessingInk" xmlns:wne="http://schemas.microsoft.com/office/word/2006/wordml" xmlns:wps="http://schemas.microsoft.com/office/word/2010/wordprocessingShape" mc:Ignorable="w14 w15 wp14">
+<w:numbering xmlns:wpc="http://schemas.microsoft.com/office/word/2010/wordprocessingCanvas" xmlns:mc="http://schemas.openxmlformats.org/markup-compatibility/2006" xmlns:o="urn:schemas-microsoft-com:office:office" xmlns:r="http://schemas.openxmlformats.org/officeDocument/2006/relationships" xmlns:m="http://schemas.openxmlformats.org/officeDocument/2006/math" xmlns:v="urn:schemas-microsoft-com:vml" xmlns:wp14="http://schemas.microsoft.com/office/word/2010/wordprocessingDrawing" xmlns:wp="http://schemas.openxmlformats.org/drawingml/2006/wordprocessingDrawing" xmlns:w10="urn:schemas-microsoft-com:office:word" xmlns:w="http://schemas.openxmlformats.org/wordprocessingml/2006/main" xmlns:w14="http://schemas.microsoft.com/office/word/2010/wordml" xmlns:wpg="http://schemas.microsoft.com/office/word/2010/wordprocessingGroup" xmlns:wpi="http://schemas.microsoft.com/office/word/2010/wordprocessingInk" xmlns:wne="http://schemas.microsoft.com/office/word/2006/wordml" xmlns:wps="http://schemas.microsoft.com/office/word/2010/wordprocessingShape" mc:Ignorable="w14 wp14">
   <w:abstractNum w:abstractNumId="0">
     <w:nsid w:val="0EB03121"/>
     <w:multiLevelType w:val="hybridMultilevel"/>
-    <w:tmpl w:val="ED961464"/>
+    <w:tmpl w:val="42C6F0AA"/>
     <w:lvl w:ilvl="0" w:tplc="1812C314">
       <w:start w:val="1"/>
       <w:numFmt w:val="bullet"/>
@@ -6285,6 +8305,8 @@
       </w:pPr>
       <w:rPr>
         <w:rFonts w:ascii="Symbol" w:hAnsi="Symbol" w:hint="default"/>
+        <w:i w:val="0"/>
+        <w:noProof w:val="0"/>
         <w:color w:val="8E0000"/>
       </w:rPr>
     </w:lvl>
@@ -7109,7 +9131,7 @@
 </file>
 
 <file path=word/styles.xml><?xml version="1.0" encoding="utf-8"?>
-<w:styles xmlns:mc="http://schemas.openxmlformats.org/markup-compatibility/2006" xmlns:r="http://schemas.openxmlformats.org/officeDocument/2006/relationships" xmlns:w="http://schemas.openxmlformats.org/wordprocessingml/2006/main" xmlns:w14="http://schemas.microsoft.com/office/word/2010/wordml" xmlns:w15="http://schemas.microsoft.com/office/word/2012/wordml" mc:Ignorable="w14 w15">
+<w:styles xmlns:mc="http://schemas.openxmlformats.org/markup-compatibility/2006" xmlns:r="http://schemas.openxmlformats.org/officeDocument/2006/relationships" xmlns:w="http://schemas.openxmlformats.org/wordprocessingml/2006/main" xmlns:w14="http://schemas.microsoft.com/office/word/2010/wordml" mc:Ignorable="w14">
   <w:docDefaults>
     <w:rPrDefault>
       <w:rPr>
@@ -7125,391 +9147,157 @@
       </w:pPr>
     </w:pPrDefault>
   </w:docDefaults>
-  <w:latentStyles w:defLockedState="0" w:defUIPriority="99" w:defSemiHidden="0" w:defUnhideWhenUsed="0" w:defQFormat="0" w:count="371">
-    <w:lsdException w:name="Normal" w:uiPriority="0" w:qFormat="1"/>
-    <w:lsdException w:name="heading 1" w:uiPriority="9" w:qFormat="1"/>
-    <w:lsdException w:name="heading 2" w:semiHidden="1" w:uiPriority="9" w:unhideWhenUsed="1" w:qFormat="1"/>
-    <w:lsdException w:name="heading 3" w:semiHidden="1" w:uiPriority="9" w:unhideWhenUsed="1" w:qFormat="1"/>
-    <w:lsdException w:name="heading 4" w:semiHidden="1" w:uiPriority="9" w:unhideWhenUsed="1" w:qFormat="1"/>
-    <w:lsdException w:name="heading 5" w:semiHidden="1" w:uiPriority="9" w:unhideWhenUsed="1" w:qFormat="1"/>
-    <w:lsdException w:name="heading 6" w:semiHidden="1" w:uiPriority="9" w:unhideWhenUsed="1" w:qFormat="1"/>
-    <w:lsdException w:name="heading 7" w:semiHidden="1" w:uiPriority="9" w:unhideWhenUsed="1" w:qFormat="1"/>
-    <w:lsdException w:name="heading 8" w:semiHidden="1" w:uiPriority="9" w:unhideWhenUsed="1" w:qFormat="1"/>
-    <w:lsdException w:name="heading 9" w:semiHidden="1" w:uiPriority="9" w:unhideWhenUsed="1" w:qFormat="1"/>
-    <w:lsdException w:name="index 1" w:semiHidden="1" w:unhideWhenUsed="1"/>
-    <w:lsdException w:name="index 2" w:semiHidden="1" w:unhideWhenUsed="1"/>
-    <w:lsdException w:name="index 3" w:semiHidden="1" w:unhideWhenUsed="1"/>
-    <w:lsdException w:name="index 4" w:semiHidden="1" w:unhideWhenUsed="1"/>
-    <w:lsdException w:name="index 5" w:semiHidden="1" w:unhideWhenUsed="1"/>
-    <w:lsdException w:name="index 6" w:semiHidden="1" w:unhideWhenUsed="1"/>
-    <w:lsdException w:name="index 7" w:semiHidden="1" w:unhideWhenUsed="1"/>
-    <w:lsdException w:name="index 8" w:semiHidden="1" w:unhideWhenUsed="1"/>
-    <w:lsdException w:name="index 9" w:semiHidden="1" w:unhideWhenUsed="1"/>
-    <w:lsdException w:name="toc 1" w:semiHidden="1" w:uiPriority="39" w:unhideWhenUsed="1"/>
-    <w:lsdException w:name="toc 2" w:semiHidden="1" w:uiPriority="39" w:unhideWhenUsed="1"/>
-    <w:lsdException w:name="toc 3" w:semiHidden="1" w:uiPriority="39" w:unhideWhenUsed="1"/>
-    <w:lsdException w:name="toc 4" w:semiHidden="1" w:uiPriority="39" w:unhideWhenUsed="1"/>
-    <w:lsdException w:name="toc 5" w:semiHidden="1" w:uiPriority="39" w:unhideWhenUsed="1"/>
-    <w:lsdException w:name="toc 6" w:semiHidden="1" w:uiPriority="39" w:unhideWhenUsed="1"/>
-    <w:lsdException w:name="toc 7" w:semiHidden="1" w:uiPriority="39" w:unhideWhenUsed="1"/>
-    <w:lsdException w:name="toc 8" w:semiHidden="1" w:uiPriority="39" w:unhideWhenUsed="1"/>
-    <w:lsdException w:name="toc 9" w:semiHidden="1" w:uiPriority="39" w:unhideWhenUsed="1"/>
-    <w:lsdException w:name="Normal Indent" w:semiHidden="1" w:unhideWhenUsed="1"/>
-    <w:lsdException w:name="footnote text" w:semiHidden="1" w:unhideWhenUsed="1"/>
-    <w:lsdException w:name="annotation text" w:semiHidden="1" w:unhideWhenUsed="1"/>
-    <w:lsdException w:name="header" w:semiHidden="1" w:unhideWhenUsed="1"/>
-    <w:lsdException w:name="footer" w:semiHidden="1" w:unhideWhenUsed="1"/>
-    <w:lsdException w:name="index heading" w:semiHidden="1" w:unhideWhenUsed="1"/>
-    <w:lsdException w:name="caption" w:semiHidden="1" w:uiPriority="35" w:unhideWhenUsed="1" w:qFormat="1"/>
-    <w:lsdException w:name="table of figures" w:semiHidden="1" w:unhideWhenUsed="1"/>
-    <w:lsdException w:name="envelope address" w:semiHidden="1" w:unhideWhenUsed="1"/>
-    <w:lsdException w:name="envelope return" w:semiHidden="1" w:unhideWhenUsed="1"/>
-    <w:lsdException w:name="footnote reference" w:semiHidden="1" w:unhideWhenUsed="1"/>
-    <w:lsdException w:name="annotation reference" w:semiHidden="1" w:unhideWhenUsed="1"/>
-    <w:lsdException w:name="line number" w:semiHidden="1" w:unhideWhenUsed="1"/>
-    <w:lsdException w:name="page number" w:semiHidden="1" w:unhideWhenUsed="1"/>
-    <w:lsdException w:name="endnote reference" w:semiHidden="1" w:unhideWhenUsed="1"/>
-    <w:lsdException w:name="endnote text" w:semiHidden="1" w:unhideWhenUsed="1"/>
-    <w:lsdException w:name="table of authorities" w:semiHidden="1" w:unhideWhenUsed="1"/>
-    <w:lsdException w:name="macro" w:semiHidden="1" w:unhideWhenUsed="1"/>
-    <w:lsdException w:name="toa heading" w:semiHidden="1" w:unhideWhenUsed="1"/>
-    <w:lsdException w:name="List" w:semiHidden="1" w:unhideWhenUsed="1"/>
-    <w:lsdException w:name="List Bullet" w:semiHidden="1" w:unhideWhenUsed="1"/>
-    <w:lsdException w:name="List Number" w:semiHidden="1" w:unhideWhenUsed="1"/>
-    <w:lsdException w:name="List 2" w:semiHidden="1" w:unhideWhenUsed="1"/>
-    <w:lsdException w:name="List 3" w:semiHidden="1" w:unhideWhenUsed="1"/>
-    <w:lsdException w:name="List 4" w:semiHidden="1" w:unhideWhenUsed="1"/>
-    <w:lsdException w:name="List 5" w:semiHidden="1" w:unhideWhenUsed="1"/>
-    <w:lsdException w:name="List Bullet 2" w:semiHidden="1" w:unhideWhenUsed="1"/>
-    <w:lsdException w:name="List Bullet 3" w:semiHidden="1" w:unhideWhenUsed="1"/>
-    <w:lsdException w:name="List Bullet 4" w:semiHidden="1" w:unhideWhenUsed="1"/>
-    <w:lsdException w:name="List Bullet 5" w:semiHidden="1" w:unhideWhenUsed="1"/>
-    <w:lsdException w:name="List Number 2" w:semiHidden="1" w:unhideWhenUsed="1"/>
-    <w:lsdException w:name="List Number 3" w:semiHidden="1" w:unhideWhenUsed="1"/>
-    <w:lsdException w:name="List Number 4" w:semiHidden="1" w:unhideWhenUsed="1"/>
-    <w:lsdException w:name="List Number 5" w:semiHidden="1" w:unhideWhenUsed="1"/>
-    <w:lsdException w:name="Title" w:uiPriority="10" w:qFormat="1"/>
-    <w:lsdException w:name="Closing" w:semiHidden="1" w:unhideWhenUsed="1"/>
-    <w:lsdException w:name="Signature" w:semiHidden="1" w:unhideWhenUsed="1"/>
-    <w:lsdException w:name="Default Paragraph Font" w:semiHidden="1" w:uiPriority="1" w:unhideWhenUsed="1"/>
-    <w:lsdException w:name="Body Text" w:semiHidden="1" w:unhideWhenUsed="1"/>
-    <w:lsdException w:name="Body Text Indent" w:semiHidden="1" w:unhideWhenUsed="1"/>
-    <w:lsdException w:name="List Continue" w:semiHidden="1" w:unhideWhenUsed="1"/>
-    <w:lsdException w:name="List Continue 2" w:semiHidden="1" w:unhideWhenUsed="1"/>
-    <w:lsdException w:name="List Continue 3" w:semiHidden="1" w:unhideWhenUsed="1"/>
-    <w:lsdException w:name="List Continue 4" w:semiHidden="1" w:unhideWhenUsed="1"/>
-    <w:lsdException w:name="List Continue 5" w:semiHidden="1" w:unhideWhenUsed="1"/>
-    <w:lsdException w:name="Message Header" w:semiHidden="1" w:unhideWhenUsed="1"/>
-    <w:lsdException w:name="Subtitle" w:uiPriority="11" w:qFormat="1"/>
-    <w:lsdException w:name="Salutation" w:semiHidden="1" w:unhideWhenUsed="1"/>
-    <w:lsdException w:name="Date" w:semiHidden="1" w:unhideWhenUsed="1"/>
-    <w:lsdException w:name="Body Text First Indent" w:semiHidden="1" w:unhideWhenUsed="1"/>
-    <w:lsdException w:name="Body Text First Indent 2" w:semiHidden="1" w:unhideWhenUsed="1"/>
-    <w:lsdException w:name="Note Heading" w:semiHidden="1" w:unhideWhenUsed="1"/>
-    <w:lsdException w:name="Body Text 2" w:semiHidden="1" w:unhideWhenUsed="1"/>
-    <w:lsdException w:name="Body Text 3" w:semiHidden="1" w:unhideWhenUsed="1"/>
-    <w:lsdException w:name="Body Text Indent 2" w:semiHidden="1" w:unhideWhenUsed="1"/>
-    <w:lsdException w:name="Body Text Indent 3" w:semiHidden="1" w:unhideWhenUsed="1"/>
-    <w:lsdException w:name="Block Text" w:semiHidden="1" w:unhideWhenUsed="1"/>
-    <w:lsdException w:name="Hyperlink" w:semiHidden="1" w:unhideWhenUsed="1"/>
-    <w:lsdException w:name="FollowedHyperlink" w:semiHidden="1" w:unhideWhenUsed="1"/>
-    <w:lsdException w:name="Strong" w:uiPriority="22" w:qFormat="1"/>
-    <w:lsdException w:name="Emphasis" w:uiPriority="20" w:qFormat="1"/>
-    <w:lsdException w:name="Document Map" w:semiHidden="1" w:unhideWhenUsed="1"/>
-    <w:lsdException w:name="Plain Text" w:semiHidden="1" w:unhideWhenUsed="1"/>
-    <w:lsdException w:name="E-mail Signature" w:semiHidden="1" w:unhideWhenUsed="1"/>
-    <w:lsdException w:name="HTML Top of Form" w:semiHidden="1" w:unhideWhenUsed="1"/>
-    <w:lsdException w:name="HTML Bottom of Form" w:semiHidden="1" w:unhideWhenUsed="1"/>
-    <w:lsdException w:name="Normal (Web)" w:semiHidden="1" w:unhideWhenUsed="1"/>
-    <w:lsdException w:name="HTML Acronym" w:semiHidden="1" w:unhideWhenUsed="1"/>
-    <w:lsdException w:name="HTML Address" w:semiHidden="1" w:unhideWhenUsed="1"/>
-    <w:lsdException w:name="HTML Cite" w:semiHidden="1" w:unhideWhenUsed="1"/>
-    <w:lsdException w:name="HTML Code" w:semiHidden="1" w:unhideWhenUsed="1"/>
-    <w:lsdException w:name="HTML Definition" w:semiHidden="1" w:unhideWhenUsed="1"/>
-    <w:lsdException w:name="HTML Keyboard" w:semiHidden="1" w:unhideWhenUsed="1"/>
-    <w:lsdException w:name="HTML Preformatted" w:semiHidden="1" w:unhideWhenUsed="1"/>
-    <w:lsdException w:name="HTML Sample" w:semiHidden="1" w:unhideWhenUsed="1"/>
-    <w:lsdException w:name="HTML Typewriter" w:semiHidden="1" w:unhideWhenUsed="1"/>
-    <w:lsdException w:name="HTML Variable" w:semiHidden="1" w:unhideWhenUsed="1"/>
-    <w:lsdException w:name="Normal Table" w:semiHidden="1" w:unhideWhenUsed="1"/>
-    <w:lsdException w:name="annotation subject" w:semiHidden="1" w:unhideWhenUsed="1"/>
-    <w:lsdException w:name="No List" w:semiHidden="1" w:unhideWhenUsed="1"/>
-    <w:lsdException w:name="Outline List 1" w:semiHidden="1" w:unhideWhenUsed="1"/>
-    <w:lsdException w:name="Outline List 2" w:semiHidden="1" w:unhideWhenUsed="1"/>
-    <w:lsdException w:name="Outline List 3" w:semiHidden="1" w:unhideWhenUsed="1"/>
-    <w:lsdException w:name="Table Simple 1" w:semiHidden="1" w:unhideWhenUsed="1"/>
-    <w:lsdException w:name="Table Simple 2" w:semiHidden="1" w:unhideWhenUsed="1"/>
-    <w:lsdException w:name="Table Simple 3" w:semiHidden="1" w:unhideWhenUsed="1"/>
-    <w:lsdException w:name="Table Classic 1" w:semiHidden="1" w:unhideWhenUsed="1"/>
-    <w:lsdException w:name="Table Classic 2" w:semiHidden="1" w:unhideWhenUsed="1"/>
-    <w:lsdException w:name="Table Classic 3" w:semiHidden="1" w:unhideWhenUsed="1"/>
-    <w:lsdException w:name="Table Classic 4" w:semiHidden="1" w:unhideWhenUsed="1"/>
-    <w:lsdException w:name="Table Colorful 1" w:semiHidden="1" w:unhideWhenUsed="1"/>
-    <w:lsdException w:name="Table Colorful 2" w:semiHidden="1" w:unhideWhenUsed="1"/>
-    <w:lsdException w:name="Table Colorful 3" w:semiHidden="1" w:unhideWhenUsed="1"/>
-    <w:lsdException w:name="Table Columns 1" w:semiHidden="1" w:unhideWhenUsed="1"/>
-    <w:lsdException w:name="Table Columns 2" w:semiHidden="1" w:unhideWhenUsed="1"/>
-    <w:lsdException w:name="Table Columns 3" w:semiHidden="1" w:unhideWhenUsed="1"/>
-    <w:lsdException w:name="Table Columns 4" w:semiHidden="1" w:unhideWhenUsed="1"/>
-    <w:lsdException w:name="Table Columns 5" w:semiHidden="1" w:unhideWhenUsed="1"/>
-    <w:lsdException w:name="Table Grid 1" w:semiHidden="1" w:unhideWhenUsed="1"/>
-    <w:lsdException w:name="Table Grid 2" w:semiHidden="1" w:unhideWhenUsed="1"/>
-    <w:lsdException w:name="Table Grid 3" w:semiHidden="1" w:unhideWhenUsed="1"/>
-    <w:lsdException w:name="Table Grid 4" w:semiHidden="1" w:unhideWhenUsed="1"/>
-    <w:lsdException w:name="Table Grid 5" w:semiHidden="1" w:unhideWhenUsed="1"/>
-    <w:lsdException w:name="Table Grid 6" w:semiHidden="1" w:unhideWhenUsed="1"/>
-    <w:lsdException w:name="Table Grid 7" w:semiHidden="1" w:unhideWhenUsed="1"/>
-    <w:lsdException w:name="Table Grid 8" w:semiHidden="1" w:unhideWhenUsed="1"/>
-    <w:lsdException w:name="Table List 1" w:semiHidden="1" w:unhideWhenUsed="1"/>
-    <w:lsdException w:name="Table List 2" w:semiHidden="1" w:unhideWhenUsed="1"/>
-    <w:lsdException w:name="Table List 3" w:semiHidden="1" w:unhideWhenUsed="1"/>
-    <w:lsdException w:name="Table List 4" w:semiHidden="1" w:unhideWhenUsed="1"/>
-    <w:lsdException w:name="Table List 5" w:semiHidden="1" w:unhideWhenUsed="1"/>
-    <w:lsdException w:name="Table List 6" w:semiHidden="1" w:unhideWhenUsed="1"/>
-    <w:lsdException w:name="Table List 7" w:semiHidden="1" w:unhideWhenUsed="1"/>
-    <w:lsdException w:name="Table List 8" w:semiHidden="1" w:unhideWhenUsed="1"/>
-    <w:lsdException w:name="Table 3D effects 1" w:semiHidden="1" w:unhideWhenUsed="1"/>
-    <w:lsdException w:name="Table 3D effects 2" w:semiHidden="1" w:unhideWhenUsed="1"/>
-    <w:lsdException w:name="Table 3D effects 3" w:semiHidden="1" w:unhideWhenUsed="1"/>
-    <w:lsdException w:name="Table Contemporary" w:semiHidden="1" w:unhideWhenUsed="1"/>
-    <w:lsdException w:name="Table Elegant" w:semiHidden="1" w:unhideWhenUsed="1"/>
-    <w:lsdException w:name="Table Professional" w:semiHidden="1" w:unhideWhenUsed="1"/>
-    <w:lsdException w:name="Table Subtle 1" w:semiHidden="1" w:unhideWhenUsed="1"/>
-    <w:lsdException w:name="Table Subtle 2" w:semiHidden="1" w:unhideWhenUsed="1"/>
-    <w:lsdException w:name="Table Web 1" w:semiHidden="1" w:unhideWhenUsed="1"/>
-    <w:lsdException w:name="Table Web 2" w:semiHidden="1" w:unhideWhenUsed="1"/>
-    <w:lsdException w:name="Table Web 3" w:semiHidden="1" w:unhideWhenUsed="1"/>
-    <w:lsdException w:name="Balloon Text" w:semiHidden="1" w:unhideWhenUsed="1"/>
-    <w:lsdException w:name="Table Grid" w:uiPriority="59"/>
-    <w:lsdException w:name="Table Theme" w:semiHidden="1" w:unhideWhenUsed="1"/>
-    <w:lsdException w:name="Placeholder Text" w:semiHidden="1"/>
-    <w:lsdException w:name="No Spacing" w:uiPriority="1" w:qFormat="1"/>
-    <w:lsdException w:name="Light Shading" w:uiPriority="60"/>
-    <w:lsdException w:name="Light List" w:uiPriority="61"/>
-    <w:lsdException w:name="Light Grid" w:uiPriority="62"/>
-    <w:lsdException w:name="Medium Shading 1" w:uiPriority="63"/>
-    <w:lsdException w:name="Medium Shading 2" w:uiPriority="64"/>
-    <w:lsdException w:name="Medium List 1" w:uiPriority="65"/>
-    <w:lsdException w:name="Medium List 2" w:uiPriority="66"/>
-    <w:lsdException w:name="Medium Grid 1" w:uiPriority="67"/>
-    <w:lsdException w:name="Medium Grid 2" w:uiPriority="68"/>
-    <w:lsdException w:name="Medium Grid 3" w:uiPriority="69"/>
-    <w:lsdException w:name="Dark List" w:uiPriority="70"/>
-    <w:lsdException w:name="Colorful Shading" w:uiPriority="71"/>
-    <w:lsdException w:name="Colorful List" w:uiPriority="72"/>
-    <w:lsdException w:name="Colorful Grid" w:uiPriority="73"/>
-    <w:lsdException w:name="Light Shading Accent 1" w:uiPriority="60"/>
-    <w:lsdException w:name="Light List Accent 1" w:uiPriority="61"/>
-    <w:lsdException w:name="Light Grid Accent 1" w:uiPriority="62"/>
-    <w:lsdException w:name="Medium Shading 1 Accent 1" w:uiPriority="63"/>
-    <w:lsdException w:name="Medium Shading 2 Accent 1" w:uiPriority="64"/>
-    <w:lsdException w:name="Medium List 1 Accent 1" w:uiPriority="65"/>
-    <w:lsdException w:name="Revision" w:semiHidden="1"/>
-    <w:lsdException w:name="List Paragraph" w:uiPriority="34" w:qFormat="1"/>
-    <w:lsdException w:name="Quote" w:uiPriority="29" w:qFormat="1"/>
-    <w:lsdException w:name="Intense Quote" w:uiPriority="30" w:qFormat="1"/>
-    <w:lsdException w:name="Medium List 2 Accent 1" w:uiPriority="66"/>
-    <w:lsdException w:name="Medium Grid 1 Accent 1" w:uiPriority="67"/>
-    <w:lsdException w:name="Medium Grid 2 Accent 1" w:uiPriority="68"/>
-    <w:lsdException w:name="Medium Grid 3 Accent 1" w:uiPriority="69"/>
-    <w:lsdException w:name="Dark List Accent 1" w:uiPriority="70"/>
-    <w:lsdException w:name="Colorful Shading Accent 1" w:uiPriority="71"/>
-    <w:lsdException w:name="Colorful List Accent 1" w:uiPriority="72"/>
-    <w:lsdException w:name="Colorful Grid Accent 1" w:uiPriority="73"/>
-    <w:lsdException w:name="Light Shading Accent 2" w:uiPriority="60"/>
-    <w:lsdException w:name="Light List Accent 2" w:uiPriority="61"/>
-    <w:lsdException w:name="Light Grid Accent 2" w:uiPriority="62"/>
-    <w:lsdException w:name="Medium Shading 1 Accent 2" w:uiPriority="63"/>
-    <w:lsdException w:name="Medium Shading 2 Accent 2" w:uiPriority="64"/>
-    <w:lsdException w:name="Medium List 1 Accent 2" w:uiPriority="65"/>
-    <w:lsdException w:name="Medium List 2 Accent 2" w:uiPriority="66"/>
-    <w:lsdException w:name="Medium Grid 1 Accent 2" w:uiPriority="67"/>
-    <w:lsdException w:name="Medium Grid 2 Accent 2" w:uiPriority="68"/>
-    <w:lsdException w:name="Medium Grid 3 Accent 2" w:uiPriority="69"/>
-    <w:lsdException w:name="Dark List Accent 2" w:uiPriority="70"/>
-    <w:lsdException w:name="Colorful Shading Accent 2" w:uiPriority="71"/>
-    <w:lsdException w:name="Colorful List Accent 2" w:uiPriority="72"/>
-    <w:lsdException w:name="Colorful Grid Accent 2" w:uiPriority="73"/>
-    <w:lsdException w:name="Light Shading Accent 3" w:uiPriority="60"/>
-    <w:lsdException w:name="Light List Accent 3" w:uiPriority="61"/>
-    <w:lsdException w:name="Light Grid Accent 3" w:uiPriority="62"/>
-    <w:lsdException w:name="Medium Shading 1 Accent 3" w:uiPriority="63"/>
-    <w:lsdException w:name="Medium Shading 2 Accent 3" w:uiPriority="64"/>
-    <w:lsdException w:name="Medium List 1 Accent 3" w:uiPriority="65"/>
-    <w:lsdException w:name="Medium List 2 Accent 3" w:uiPriority="66"/>
-    <w:lsdException w:name="Medium Grid 1 Accent 3" w:uiPriority="67"/>
-    <w:lsdException w:name="Medium Grid 2 Accent 3" w:uiPriority="68"/>
-    <w:lsdException w:name="Medium Grid 3 Accent 3" w:uiPriority="69"/>
-    <w:lsdException w:name="Dark List Accent 3" w:uiPriority="70"/>
-    <w:lsdException w:name="Colorful Shading Accent 3" w:uiPriority="71"/>
-    <w:lsdException w:name="Colorful List Accent 3" w:uiPriority="72"/>
-    <w:lsdException w:name="Colorful Grid Accent 3" w:uiPriority="73"/>
-    <w:lsdException w:name="Light Shading Accent 4" w:uiPriority="60"/>
-    <w:lsdException w:name="Light List Accent 4" w:uiPriority="61"/>
-    <w:lsdException w:name="Light Grid Accent 4" w:uiPriority="62"/>
-    <w:lsdException w:name="Medium Shading 1 Accent 4" w:uiPriority="63"/>
-    <w:lsdException w:name="Medium Shading 2 Accent 4" w:uiPriority="64"/>
-    <w:lsdException w:name="Medium List 1 Accent 4" w:uiPriority="65"/>
-    <w:lsdException w:name="Medium List 2 Accent 4" w:uiPriority="66"/>
-    <w:lsdException w:name="Medium Grid 1 Accent 4" w:uiPriority="67"/>
-    <w:lsdException w:name="Medium Grid 2 Accent 4" w:uiPriority="68"/>
-    <w:lsdException w:name="Medium Grid 3 Accent 4" w:uiPriority="69"/>
-    <w:lsdException w:name="Dark List Accent 4" w:uiPriority="70"/>
-    <w:lsdException w:name="Colorful Shading Accent 4" w:uiPriority="71"/>
-    <w:lsdException w:name="Colorful List Accent 4" w:uiPriority="72"/>
-    <w:lsdException w:name="Colorful Grid Accent 4" w:uiPriority="73"/>
-    <w:lsdException w:name="Light Shading Accent 5" w:uiPriority="60"/>
-    <w:lsdException w:name="Light List Accent 5" w:uiPriority="61"/>
-    <w:lsdException w:name="Light Grid Accent 5" w:uiPriority="62"/>
-    <w:lsdException w:name="Medium Shading 1 Accent 5" w:uiPriority="63"/>
-    <w:lsdException w:name="Medium Shading 2 Accent 5" w:uiPriority="64"/>
-    <w:lsdException w:name="Medium List 1 Accent 5" w:uiPriority="65"/>
-    <w:lsdException w:name="Medium List 2 Accent 5" w:uiPriority="66"/>
-    <w:lsdException w:name="Medium Grid 1 Accent 5" w:uiPriority="67"/>
-    <w:lsdException w:name="Medium Grid 2 Accent 5" w:uiPriority="68"/>
-    <w:lsdException w:name="Medium Grid 3 Accent 5" w:uiPriority="69"/>
-    <w:lsdException w:name="Dark List Accent 5" w:uiPriority="70"/>
-    <w:lsdException w:name="Colorful Shading Accent 5" w:uiPriority="71"/>
-    <w:lsdException w:name="Colorful List Accent 5" w:uiPriority="72"/>
-    <w:lsdException w:name="Colorful Grid Accent 5" w:uiPriority="73"/>
-    <w:lsdException w:name="Light Shading Accent 6" w:uiPriority="60"/>
-    <w:lsdException w:name="Light List Accent 6" w:uiPriority="61"/>
-    <w:lsdException w:name="Light Grid Accent 6" w:uiPriority="62"/>
-    <w:lsdException w:name="Medium Shading 1 Accent 6" w:uiPriority="63"/>
-    <w:lsdException w:name="Medium Shading 2 Accent 6" w:uiPriority="64"/>
-    <w:lsdException w:name="Medium List 1 Accent 6" w:uiPriority="65"/>
-    <w:lsdException w:name="Medium List 2 Accent 6" w:uiPriority="66"/>
-    <w:lsdException w:name="Medium Grid 1 Accent 6" w:uiPriority="67"/>
-    <w:lsdException w:name="Medium Grid 2 Accent 6" w:uiPriority="68"/>
-    <w:lsdException w:name="Medium Grid 3 Accent 6" w:uiPriority="69"/>
-    <w:lsdException w:name="Dark List Accent 6" w:uiPriority="70"/>
-    <w:lsdException w:name="Colorful Shading Accent 6" w:uiPriority="71"/>
-    <w:lsdException w:name="Colorful List Accent 6" w:uiPriority="72"/>
-    <w:lsdException w:name="Colorful Grid Accent 6" w:uiPriority="73"/>
-    <w:lsdException w:name="Subtle Emphasis" w:uiPriority="19" w:qFormat="1"/>
-    <w:lsdException w:name="Intense Emphasis" w:uiPriority="21" w:qFormat="1"/>
-    <w:lsdException w:name="Subtle Reference" w:uiPriority="31" w:qFormat="1"/>
-    <w:lsdException w:name="Intense Reference" w:uiPriority="32" w:qFormat="1"/>
-    <w:lsdException w:name="Book Title" w:uiPriority="33" w:qFormat="1"/>
-    <w:lsdException w:name="Bibliography" w:semiHidden="1" w:uiPriority="37" w:unhideWhenUsed="1"/>
-    <w:lsdException w:name="TOC Heading" w:semiHidden="1" w:uiPriority="39" w:unhideWhenUsed="1" w:qFormat="1"/>
-    <w:lsdException w:name="Plain Table 1" w:uiPriority="41"/>
-    <w:lsdException w:name="Plain Table 2" w:uiPriority="42"/>
-    <w:lsdException w:name="Plain Table 3" w:uiPriority="43"/>
-    <w:lsdException w:name="Plain Table 4" w:uiPriority="44"/>
-    <w:lsdException w:name="Plain Table 5" w:uiPriority="45"/>
-    <w:lsdException w:name="Grid Table Light" w:uiPriority="40"/>
-    <w:lsdException w:name="Grid Table 1 Light" w:uiPriority="46"/>
-    <w:lsdException w:name="Grid Table 2" w:uiPriority="47"/>
-    <w:lsdException w:name="Grid Table 3" w:uiPriority="48"/>
-    <w:lsdException w:name="Grid Table 4" w:uiPriority="49"/>
-    <w:lsdException w:name="Grid Table 5 Dark" w:uiPriority="50"/>
-    <w:lsdException w:name="Grid Table 6 Colorful" w:uiPriority="51"/>
-    <w:lsdException w:name="Grid Table 7 Colorful" w:uiPriority="52"/>
-    <w:lsdException w:name="Grid Table 1 Light Accent 1" w:uiPriority="46"/>
-    <w:lsdException w:name="Grid Table 2 Accent 1" w:uiPriority="47"/>
-    <w:lsdException w:name="Grid Table 3 Accent 1" w:uiPriority="48"/>
-    <w:lsdException w:name="Grid Table 4 Accent 1" w:uiPriority="49"/>
-    <w:lsdException w:name="Grid Table 5 Dark Accent 1" w:uiPriority="50"/>
-    <w:lsdException w:name="Grid Table 6 Colorful Accent 1" w:uiPriority="51"/>
-    <w:lsdException w:name="Grid Table 7 Colorful Accent 1" w:uiPriority="52"/>
-    <w:lsdException w:name="Grid Table 1 Light Accent 2" w:uiPriority="46"/>
-    <w:lsdException w:name="Grid Table 2 Accent 2" w:uiPriority="47"/>
-    <w:lsdException w:name="Grid Table 3 Accent 2" w:uiPriority="48"/>
-    <w:lsdException w:name="Grid Table 4 Accent 2" w:uiPriority="49"/>
-    <w:lsdException w:name="Grid Table 5 Dark Accent 2" w:uiPriority="50"/>
-    <w:lsdException w:name="Grid Table 6 Colorful Accent 2" w:uiPriority="51"/>
-    <w:lsdException w:name="Grid Table 7 Colorful Accent 2" w:uiPriority="52"/>
-    <w:lsdException w:name="Grid Table 1 Light Accent 3" w:uiPriority="46"/>
-    <w:lsdException w:name="Grid Table 2 Accent 3" w:uiPriority="47"/>
-    <w:lsdException w:name="Grid Table 3 Accent 3" w:uiPriority="48"/>
-    <w:lsdException w:name="Grid Table 4 Accent 3" w:uiPriority="49"/>
-    <w:lsdException w:name="Grid Table 5 Dark Accent 3" w:uiPriority="50"/>
-    <w:lsdException w:name="Grid Table 6 Colorful Accent 3" w:uiPriority="51"/>
-    <w:lsdException w:name="Grid Table 7 Colorful Accent 3" w:uiPriority="52"/>
-    <w:lsdException w:name="Grid Table 1 Light Accent 4" w:uiPriority="46"/>
-    <w:lsdException w:name="Grid Table 2 Accent 4" w:uiPriority="47"/>
-    <w:lsdException w:name="Grid Table 3 Accent 4" w:uiPriority="48"/>
-    <w:lsdException w:name="Grid Table 4 Accent 4" w:uiPriority="49"/>
-    <w:lsdException w:name="Grid Table 5 Dark Accent 4" w:uiPriority="50"/>
-    <w:lsdException w:name="Grid Table 6 Colorful Accent 4" w:uiPriority="51"/>
-    <w:lsdException w:name="Grid Table 7 Colorful Accent 4" w:uiPriority="52"/>
-    <w:lsdException w:name="Grid Table 1 Light Accent 5" w:uiPriority="46"/>
-    <w:lsdException w:name="Grid Table 2 Accent 5" w:uiPriority="47"/>
-    <w:lsdException w:name="Grid Table 3 Accent 5" w:uiPriority="48"/>
-    <w:lsdException w:name="Grid Table 4 Accent 5" w:uiPriority="49"/>
-    <w:lsdException w:name="Grid Table 5 Dark Accent 5" w:uiPriority="50"/>
-    <w:lsdException w:name="Grid Table 6 Colorful Accent 5" w:uiPriority="51"/>
-    <w:lsdException w:name="Grid Table 7 Colorful Accent 5" w:uiPriority="52"/>
-    <w:lsdException w:name="Grid Table 1 Light Accent 6" w:uiPriority="46"/>
-    <w:lsdException w:name="Grid Table 2 Accent 6" w:uiPriority="47"/>
-    <w:lsdException w:name="Grid Table 3 Accent 6" w:uiPriority="48"/>
-    <w:lsdException w:name="Grid Table 4 Accent 6" w:uiPriority="49"/>
-    <w:lsdException w:name="Grid Table 5 Dark Accent 6" w:uiPriority="50"/>
-    <w:lsdException w:name="Grid Table 6 Colorful Accent 6" w:uiPriority="51"/>
-    <w:lsdException w:name="Grid Table 7 Colorful Accent 6" w:uiPriority="52"/>
-    <w:lsdException w:name="List Table 1 Light" w:uiPriority="46"/>
-    <w:lsdException w:name="List Table 2" w:uiPriority="47"/>
-    <w:lsdException w:name="List Table 3" w:uiPriority="48"/>
-    <w:lsdException w:name="List Table 4" w:uiPriority="49"/>
-    <w:lsdException w:name="List Table 5 Dark" w:uiPriority="50"/>
-    <w:lsdException w:name="List Table 6 Colorful" w:uiPriority="51"/>
-    <w:lsdException w:name="List Table 7 Colorful" w:uiPriority="52"/>
-    <w:lsdException w:name="List Table 1 Light Accent 1" w:uiPriority="46"/>
-    <w:lsdException w:name="List Table 2 Accent 1" w:uiPriority="47"/>
-    <w:lsdException w:name="List Table 3 Accent 1" w:uiPriority="48"/>
-    <w:lsdException w:name="List Table 4 Accent 1" w:uiPriority="49"/>
-    <w:lsdException w:name="List Table 5 Dark Accent 1" w:uiPriority="50"/>
-    <w:lsdException w:name="List Table 6 Colorful Accent 1" w:uiPriority="51"/>
-    <w:lsdException w:name="List Table 7 Colorful Accent 1" w:uiPriority="52"/>
-    <w:lsdException w:name="List Table 1 Light Accent 2" w:uiPriority="46"/>
-    <w:lsdException w:name="List Table 2 Accent 2" w:uiPriority="47"/>
-    <w:lsdException w:name="List Table 3 Accent 2" w:uiPriority="48"/>
-    <w:lsdException w:name="List Table 4 Accent 2" w:uiPriority="49"/>
-    <w:lsdException w:name="List Table 5 Dark Accent 2" w:uiPriority="50"/>
-    <w:lsdException w:name="List Table 6 Colorful Accent 2" w:uiPriority="51"/>
-    <w:lsdException w:name="List Table 7 Colorful Accent 2" w:uiPriority="52"/>
-    <w:lsdException w:name="List Table 1 Light Accent 3" w:uiPriority="46"/>
-    <w:lsdException w:name="List Table 2 Accent 3" w:uiPriority="47"/>
-    <w:lsdException w:name="List Table 3 Accent 3" w:uiPriority="48"/>
-    <w:lsdException w:name="List Table 4 Accent 3" w:uiPriority="49"/>
-    <w:lsdException w:name="List Table 5 Dark Accent 3" w:uiPriority="50"/>
-    <w:lsdException w:name="List Table 6 Colorful Accent 3" w:uiPriority="51"/>
-    <w:lsdException w:name="List Table 7 Colorful Accent 3" w:uiPriority="52"/>
-    <w:lsdException w:name="List Table 1 Light Accent 4" w:uiPriority="46"/>
-    <w:lsdException w:name="List Table 2 Accent 4" w:uiPriority="47"/>
-    <w:lsdException w:name="List Table 3 Accent 4" w:uiPriority="48"/>
-    <w:lsdException w:name="List Table 4 Accent 4" w:uiPriority="49"/>
-    <w:lsdException w:name="List Table 5 Dark Accent 4" w:uiPriority="50"/>
-    <w:lsdException w:name="List Table 6 Colorful Accent 4" w:uiPriority="51"/>
-    <w:lsdException w:name="List Table 7 Colorful Accent 4" w:uiPriority="52"/>
-    <w:lsdException w:name="List Table 1 Light Accent 5" w:uiPriority="46"/>
-    <w:lsdException w:name="List Table 2 Accent 5" w:uiPriority="47"/>
-    <w:lsdException w:name="List Table 3 Accent 5" w:uiPriority="48"/>
-    <w:lsdException w:name="List Table 4 Accent 5" w:uiPriority="49"/>
-    <w:lsdException w:name="List Table 5 Dark Accent 5" w:uiPriority="50"/>
-    <w:lsdException w:name="List Table 6 Colorful Accent 5" w:uiPriority="51"/>
-    <w:lsdException w:name="List Table 7 Colorful Accent 5" w:uiPriority="52"/>
-    <w:lsdException w:name="List Table 1 Light Accent 6" w:uiPriority="46"/>
-    <w:lsdException w:name="List Table 2 Accent 6" w:uiPriority="47"/>
-    <w:lsdException w:name="List Table 3 Accent 6" w:uiPriority="48"/>
-    <w:lsdException w:name="List Table 4 Accent 6" w:uiPriority="49"/>
-    <w:lsdException w:name="List Table 5 Dark Accent 6" w:uiPriority="50"/>
-    <w:lsdException w:name="List Table 6 Colorful Accent 6" w:uiPriority="51"/>
-    <w:lsdException w:name="List Table 7 Colorful Accent 6" w:uiPriority="52"/>
+  <w:latentStyles w:defLockedState="0" w:defUIPriority="99" w:defSemiHidden="1" w:defUnhideWhenUsed="1" w:defQFormat="0" w:count="267">
+    <w:lsdException w:name="Normal" w:semiHidden="0" w:uiPriority="0" w:unhideWhenUsed="0" w:qFormat="1"/>
+    <w:lsdException w:name="heading 1" w:semiHidden="0" w:uiPriority="9" w:unhideWhenUsed="0" w:qFormat="1"/>
+    <w:lsdException w:name="heading 2" w:uiPriority="9" w:qFormat="1"/>
+    <w:lsdException w:name="heading 3" w:uiPriority="9" w:qFormat="1"/>
+    <w:lsdException w:name="heading 4" w:uiPriority="9" w:qFormat="1"/>
+    <w:lsdException w:name="heading 5" w:uiPriority="9" w:qFormat="1"/>
+    <w:lsdException w:name="heading 6" w:uiPriority="9" w:qFormat="1"/>
+    <w:lsdException w:name="heading 7" w:uiPriority="9" w:qFormat="1"/>
+    <w:lsdException w:name="heading 8" w:uiPriority="9" w:qFormat="1"/>
+    <w:lsdException w:name="heading 9" w:uiPriority="9" w:qFormat="1"/>
+    <w:lsdException w:name="toc 1" w:uiPriority="39"/>
+    <w:lsdException w:name="toc 2" w:uiPriority="39"/>
+    <w:lsdException w:name="toc 3" w:uiPriority="39"/>
+    <w:lsdException w:name="toc 4" w:uiPriority="39"/>
+    <w:lsdException w:name="toc 5" w:uiPriority="39"/>
+    <w:lsdException w:name="toc 6" w:uiPriority="39"/>
+    <w:lsdException w:name="toc 7" w:uiPriority="39"/>
+    <w:lsdException w:name="toc 8" w:uiPriority="39"/>
+    <w:lsdException w:name="toc 9" w:uiPriority="39"/>
+    <w:lsdException w:name="caption" w:uiPriority="35" w:qFormat="1"/>
+    <w:lsdException w:name="Title" w:semiHidden="0" w:uiPriority="10" w:unhideWhenUsed="0" w:qFormat="1"/>
+    <w:lsdException w:name="Default Paragraph Font" w:uiPriority="1"/>
+    <w:lsdException w:name="Subtitle" w:semiHidden="0" w:uiPriority="11" w:unhideWhenUsed="0" w:qFormat="1"/>
+    <w:lsdException w:name="Strong" w:semiHidden="0" w:uiPriority="22" w:unhideWhenUsed="0" w:qFormat="1"/>
+    <w:lsdException w:name="Emphasis" w:semiHidden="0" w:uiPriority="20" w:unhideWhenUsed="0" w:qFormat="1"/>
+    <w:lsdException w:name="Table Grid" w:semiHidden="0" w:uiPriority="59" w:unhideWhenUsed="0"/>
+    <w:lsdException w:name="Placeholder Text" w:unhideWhenUsed="0"/>
+    <w:lsdException w:name="No Spacing" w:semiHidden="0" w:uiPriority="1" w:unhideWhenUsed="0" w:qFormat="1"/>
+    <w:lsdException w:name="Light Shading" w:semiHidden="0" w:uiPriority="60" w:unhideWhenUsed="0"/>
+    <w:lsdException w:name="Light List" w:semiHidden="0" w:uiPriority="61" w:unhideWhenUsed="0"/>
+    <w:lsdException w:name="Light Grid" w:semiHidden="0" w:uiPriority="62" w:unhideWhenUsed="0"/>
+    <w:lsdException w:name="Medium Shading 1" w:semiHidden="0" w:uiPriority="63" w:unhideWhenUsed="0"/>
+    <w:lsdException w:name="Medium Shading 2" w:semiHidden="0" w:uiPriority="64" w:unhideWhenUsed="0"/>
+    <w:lsdException w:name="Medium List 1" w:semiHidden="0" w:uiPriority="65" w:unhideWhenUsed="0"/>
+    <w:lsdException w:name="Medium List 2" w:semiHidden="0" w:uiPriority="66" w:unhideWhenUsed="0"/>
+    <w:lsdException w:name="Medium Grid 1" w:semiHidden="0" w:uiPriority="67" w:unhideWhenUsed="0"/>
+    <w:lsdException w:name="Medium Grid 2" w:semiHidden="0" w:uiPriority="68" w:unhideWhenUsed="0"/>
+    <w:lsdException w:name="Medium Grid 3" w:semiHidden="0" w:uiPriority="69" w:unhideWhenUsed="0"/>
+    <w:lsdException w:name="Dark List" w:semiHidden="0" w:uiPriority="70" w:unhideWhenUsed="0"/>
+    <w:lsdException w:name="Colorful Shading" w:semiHidden="0" w:uiPriority="71" w:unhideWhenUsed="0"/>
+    <w:lsdException w:name="Colorful List" w:semiHidden="0" w:uiPriority="72" w:unhideWhenUsed="0"/>
+    <w:lsdException w:name="Colorful Grid" w:semiHidden="0" w:uiPriority="73" w:unhideWhenUsed="0"/>
+    <w:lsdException w:name="Light Shading Accent 1" w:semiHidden="0" w:uiPriority="60" w:unhideWhenUsed="0"/>
+    <w:lsdException w:name="Light List Accent 1" w:semiHidden="0" w:uiPriority="61" w:unhideWhenUsed="0"/>
+    <w:lsdException w:name="Light Grid Accent 1" w:semiHidden="0" w:uiPriority="62" w:unhideWhenUsed="0"/>
+    <w:lsdException w:name="Medium Shading 1 Accent 1" w:semiHidden="0" w:uiPriority="63" w:unhideWhenUsed="0"/>
+    <w:lsdException w:name="Medium Shading 2 Accent 1" w:semiHidden="0" w:uiPriority="64" w:unhideWhenUsed="0"/>
+    <w:lsdException w:name="Medium List 1 Accent 1" w:semiHidden="0" w:uiPriority="65" w:unhideWhenUsed="0"/>
+    <w:lsdException w:name="Revision" w:unhideWhenUsed="0"/>
+    <w:lsdException w:name="List Paragraph" w:semiHidden="0" w:uiPriority="34" w:unhideWhenUsed="0" w:qFormat="1"/>
+    <w:lsdException w:name="Quote" w:semiHidden="0" w:uiPriority="29" w:unhideWhenUsed="0" w:qFormat="1"/>
+    <w:lsdException w:name="Intense Quote" w:semiHidden="0" w:uiPriority="30" w:unhideWhenUsed="0" w:qFormat="1"/>
+    <w:lsdException w:name="Medium List 2 Accent 1" w:semiHidden="0" w:uiPriority="66" w:unhideWhenUsed="0"/>
+    <w:lsdException w:name="Medium Grid 1 Accent 1" w:semiHidden="0" w:uiPriority="67" w:unhideWhenUsed="0"/>
+    <w:lsdException w:name="Medium Grid 2 Accent 1" w:semiHidden="0" w:uiPriority="68" w:unhideWhenUsed="0"/>
+    <w:lsdException w:name="Medium Grid 3 Accent 1" w:semiHidden="0" w:uiPriority="69" w:unhideWhenUsed="0"/>
+    <w:lsdException w:name="Dark List Accent 1" w:semiHidden="0" w:uiPriority="70" w:unhideWhenUsed="0"/>
+    <w:lsdException w:name="Colorful Shading Accent 1" w:semiHidden="0" w:uiPriority="71" w:unhideWhenUsed="0"/>
+    <w:lsdException w:name="Colorful List Accent 1" w:semiHidden="0" w:uiPriority="72" w:unhideWhenUsed="0"/>
+    <w:lsdException w:name="Colorful Grid Accent 1" w:semiHidden="0" w:uiPriority="73" w:unhideWhenUsed="0"/>
+    <w:lsdException w:name="Light Shading Accent 2" w:semiHidden="0" w:uiPriority="60" w:unhideWhenUsed="0"/>
+    <w:lsdException w:name="Light List Accent 2" w:semiHidden="0" w:uiPriority="61" w:unhideWhenUsed="0"/>
+    <w:lsdException w:name="Light Grid Accent 2" w:semiHidden="0" w:uiPriority="62" w:unhideWhenUsed="0"/>
+    <w:lsdException w:name="Medium Shading 1 Accent 2" w:semiHidden="0" w:uiPriority="63" w:unhideWhenUsed="0"/>
+    <w:lsdException w:name="Medium Shading 2 Accent 2" w:semiHidden="0" w:uiPriority="64" w:unhideWhenUsed="0"/>
+    <w:lsdException w:name="Medium List 1 Accent 2" w:semiHidden="0" w:uiPriority="65" w:unhideWhenUsed="0"/>
+    <w:lsdException w:name="Medium List 2 Accent 2" w:semiHidden="0" w:uiPriority="66" w:unhideWhenUsed="0"/>
+    <w:lsdException w:name="Medium Grid 1 Accent 2" w:semiHidden="0" w:uiPriority="67" w:unhideWhenUsed="0"/>
+    <w:lsdException w:name="Medium Grid 2 Accent 2" w:semiHidden="0" w:uiPriority="68" w:unhideWhenUsed="0"/>
+    <w:lsdException w:name="Medium Grid 3 Accent 2" w:semiHidden="0" w:uiPriority="69" w:unhideWhenUsed="0"/>
+    <w:lsdException w:name="Dark List Accent 2" w:semiHidden="0" w:uiPriority="70" w:unhideWhenUsed="0"/>
+    <w:lsdException w:name="Colorful Shading Accent 2" w:semiHidden="0" w:uiPriority="71" w:unhideWhenUsed="0"/>
+    <w:lsdException w:name="Colorful List Accent 2" w:semiHidden="0" w:uiPriority="72" w:unhideWhenUsed="0"/>
+    <w:lsdException w:name="Colorful Grid Accent 2" w:semiHidden="0" w:uiPriority="73" w:unhideWhenUsed="0"/>
+    <w:lsdException w:name="Light Shading Accent 3" w:semiHidden="0" w:uiPriority="60" w:unhideWhenUsed="0"/>
+    <w:lsdException w:name="Light List Accent 3" w:semiHidden="0" w:uiPriority="61" w:unhideWhenUsed="0"/>
+    <w:lsdException w:name="Light Grid Accent 3" w:semiHidden="0" w:uiPriority="62" w:unhideWhenUsed="0"/>
+    <w:lsdException w:name="Medium Shading 1 Accent 3" w:semiHidden="0" w:uiPriority="63" w:unhideWhenUsed="0"/>
+    <w:lsdException w:name="Medium Shading 2 Accent 3" w:semiHidden="0" w:uiPriority="64" w:unhideWhenUsed="0"/>
+    <w:lsdException w:name="Medium List 1 Accent 3" w:semiHidden="0" w:uiPriority="65" w:unhideWhenUsed="0"/>
+    <w:lsdException w:name="Medium List 2 Accent 3" w:semiHidden="0" w:uiPriority="66" w:unhideWhenUsed="0"/>
+    <w:lsdException w:name="Medium Grid 1 Accent 3" w:semiHidden="0" w:uiPriority="67" w:unhideWhenUsed="0"/>
+    <w:lsdException w:name="Medium Grid 2 Accent 3" w:semiHidden="0" w:uiPriority="68" w:unhideWhenUsed="0"/>
+    <w:lsdException w:name="Medium Grid 3 Accent 3" w:semiHidden="0" w:uiPriority="69" w:unhideWhenUsed="0"/>
+    <w:lsdException w:name="Dark List Accent 3" w:semiHidden="0" w:uiPriority="70" w:unhideWhenUsed="0"/>
+    <w:lsdException w:name="Colorful Shading Accent 3" w:semiHidden="0" w:uiPriority="71" w:unhideWhenUsed="0"/>
+    <w:lsdException w:name="Colorful List Accent 3" w:semiHidden="0" w:uiPriority="72" w:unhideWhenUsed="0"/>
+    <w:lsdException w:name="Colorful Grid Accent 3" w:semiHidden="0" w:uiPriority="73" w:unhideWhenUsed="0"/>
+    <w:lsdException w:name="Light Shading Accent 4" w:semiHidden="0" w:uiPriority="60" w:unhideWhenUsed="0"/>
+    <w:lsdException w:name="Light List Accent 4" w:semiHidden="0" w:uiPriority="61" w:unhideWhenUsed="0"/>
+    <w:lsdException w:name="Light Grid Accent 4" w:semiHidden="0" w:uiPriority="62" w:unhideWhenUsed="0"/>
+    <w:lsdException w:name="Medium Shading 1 Accent 4" w:semiHidden="0" w:uiPriority="63" w:unhideWhenUsed="0"/>
+    <w:lsdException w:name="Medium Shading 2 Accent 4" w:semiHidden="0" w:uiPriority="64" w:unhideWhenUsed="0"/>
+    <w:lsdException w:name="Medium List 1 Accent 4" w:semiHidden="0" w:uiPriority="65" w:unhideWhenUsed="0"/>
+    <w:lsdException w:name="Medium List 2 Accent 4" w:semiHidden="0" w:uiPriority="66" w:unhideWhenUsed="0"/>
+    <w:lsdException w:name="Medium Grid 1 Accent 4" w:semiHidden="0" w:uiPriority="67" w:unhideWhenUsed="0"/>
+    <w:lsdException w:name="Medium Grid 2 Accent 4" w:semiHidden="0" w:uiPriority="68" w:unhideWhenUsed="0"/>
+    <w:lsdException w:name="Medium Grid 3 Accent 4" w:semiHidden="0" w:uiPriority="69" w:unhideWhenUsed="0"/>
+    <w:lsdException w:name="Dark List Accent 4" w:semiHidden="0" w:uiPriority="70" w:unhideWhenUsed="0"/>
+    <w:lsdException w:name="Colorful Shading Accent 4" w:semiHidden="0" w:uiPriority="71" w:unhideWhenUsed="0"/>
+    <w:lsdException w:name="Colorful List Accent 4" w:semiHidden="0" w:uiPriority="72" w:unhideWhenUsed="0"/>
+    <w:lsdException w:name="Colorful Grid Accent 4" w:semiHidden="0" w:uiPriority="73" w:unhideWhenUsed="0"/>
+    <w:lsdException w:name="Light Shading Accent 5" w:semiHidden="0" w:uiPriority="60" w:unhideWhenUsed="0"/>
+    <w:lsdException w:name="Light List Accent 5" w:semiHidden="0" w:uiPriority="61" w:unhideWhenUsed="0"/>
+    <w:lsdException w:name="Light Grid Accent 5" w:semiHidden="0" w:uiPriority="62" w:unhideWhenUsed="0"/>
+    <w:lsdException w:name="Medium Shading 1 Accent 5" w:semiHidden="0" w:uiPriority="63" w:unhideWhenUsed="0"/>
+    <w:lsdException w:name="Medium Shading 2 Accent 5" w:semiHidden="0" w:uiPriority="64" w:unhideWhenUsed="0"/>
+    <w:lsdException w:name="Medium List 1 Accent 5" w:semiHidden="0" w:uiPriority="65" w:unhideWhenUsed="0"/>
+    <w:lsdException w:name="Medium List 2 Accent 5" w:semiHidden="0" w:uiPriority="66" w:unhideWhenUsed="0"/>
+    <w:lsdException w:name="Medium Grid 1 Accent 5" w:semiHidden="0" w:uiPriority="67" w:unhideWhenUsed="0"/>
+    <w:lsdException w:name="Medium Grid 2 Accent 5" w:semiHidden="0" w:uiPriority="68" w:unhideWhenUsed="0"/>
+    <w:lsdException w:name="Medium Grid 3 Accent 5" w:semiHidden="0" w:uiPriority="69" w:unhideWhenUsed="0"/>
+    <w:lsdException w:name="Dark List Accent 5" w:semiHidden="0" w:uiPriority="70" w:unhideWhenUsed="0"/>
+    <w:lsdException w:name="Colorful Shading Accent 5" w:semiHidden="0" w:uiPriority="71" w:unhideWhenUsed="0"/>
+    <w:lsdException w:name="Colorful List Accent 5" w:semiHidden="0" w:uiPriority="72" w:unhideWhenUsed="0"/>
+    <w:lsdException w:name="Colorful Grid Accent 5" w:semiHidden="0" w:uiPriority="73" w:unhideWhenUsed="0"/>
+    <w:lsdException w:name="Light Shading Accent 6" w:semiHidden="0" w:uiPriority="60" w:unhideWhenUsed="0"/>
+    <w:lsdException w:name="Light List Accent 6" w:semiHidden="0" w:uiPriority="61" w:unhideWhenUsed="0"/>
+    <w:lsdException w:name="Light Grid Accent 6" w:semiHidden="0" w:uiPriority="62" w:unhideWhenUsed="0"/>
+    <w:lsdException w:name="Medium Shading 1 Accent 6" w:semiHidden="0" w:uiPriority="63" w:unhideWhenUsed="0"/>
+    <w:lsdException w:name="Medium Shading 2 Accent 6" w:semiHidden="0" w:uiPriority="64" w:unhideWhenUsed="0"/>
+    <w:lsdException w:name="Medium List 1 Accent 6" w:semiHidden="0" w:uiPriority="65" w:unhideWhenUsed="0"/>
+    <w:lsdException w:name="Medium List 2 Accent 6" w:semiHidden="0" w:uiPriority="66" w:unhideWhenUsed="0"/>
+    <w:lsdException w:name="Medium Grid 1 Accent 6" w:semiHidden="0" w:uiPriority="67" w:unhideWhenUsed="0"/>
+    <w:lsdException w:name="Medium Grid 2 Accent 6" w:semiHidden="0" w:uiPriority="68" w:unhideWhenUsed="0"/>
+    <w:lsdException w:name="Medium Grid 3 Accent 6" w:semiHidden="0" w:uiPriority="69" w:unhideWhenUsed="0"/>
+    <w:lsdException w:name="Dark List Accent 6" w:semiHidden="0" w:uiPriority="70" w:unhideWhenUsed="0"/>
+    <w:lsdException w:name="Colorful Shading Accent 6" w:semiHidden="0" w:uiPriority="71" w:unhideWhenUsed="0"/>
+    <w:lsdException w:name="Colorful List Accent 6" w:semiHidden="0" w:uiPriority="72" w:unhideWhenUsed="0"/>
+    <w:lsdException w:name="Colorful Grid Accent 6" w:semiHidden="0" w:uiPriority="73" w:unhideWhenUsed="0"/>
+    <w:lsdException w:name="Subtle Emphasis" w:semiHidden="0" w:uiPriority="19" w:unhideWhenUsed="0" w:qFormat="1"/>
+    <w:lsdException w:name="Intense Emphasis" w:semiHidden="0" w:uiPriority="21" w:unhideWhenUsed="0" w:qFormat="1"/>
+    <w:lsdException w:name="Subtle Reference" w:semiHidden="0" w:uiPriority="31" w:unhideWhenUsed="0" w:qFormat="1"/>
+    <w:lsdException w:name="Intense Reference" w:semiHidden="0" w:uiPriority="32" w:unhideWhenUsed="0" w:qFormat="1"/>
+    <w:lsdException w:name="Book Title" w:semiHidden="0" w:uiPriority="33" w:unhideWhenUsed="0" w:qFormat="1"/>
+    <w:lsdException w:name="Bibliography" w:uiPriority="37"/>
+    <w:lsdException w:name="TOC Heading" w:uiPriority="39" w:qFormat="1"/>
   </w:latentStyles>
-  <w:style w:type="paragraph" w:default="1" w:styleId="Normal">
+  <w:style w:type="paragraph" w:default="1" w:styleId="Normalny">
     <w:name w:val="Normal"/>
     <w:qFormat/>
     <w:rsid w:val="00143335"/>
   </w:style>
-  <w:style w:type="character" w:default="1" w:styleId="DefaultParagraphFont">
+  <w:style w:type="character" w:default="1" w:styleId="Domylnaczcionkaakapitu">
     <w:name w:val="Default Paragraph Font"/>
     <w:uiPriority w:val="1"/>
     <w:semiHidden/>
     <w:unhideWhenUsed/>
   </w:style>
-  <w:style w:type="table" w:default="1" w:styleId="TableNormal">
+  <w:style w:type="table" w:default="1" w:styleId="Standardowy">
     <w:name w:val="Normal Table"/>
     <w:uiPriority w:val="99"/>
     <w:semiHidden/>
@@ -7524,16 +9312,16 @@
       </w:tblCellMar>
     </w:tblPr>
   </w:style>
-  <w:style w:type="numbering" w:default="1" w:styleId="NoList">
+  <w:style w:type="numbering" w:default="1" w:styleId="Bezlisty">
     <w:name w:val="No List"/>
     <w:uiPriority w:val="99"/>
     <w:semiHidden/>
     <w:unhideWhenUsed/>
   </w:style>
-  <w:style w:type="paragraph" w:styleId="FootnoteText">
+  <w:style w:type="paragraph" w:styleId="Tekstprzypisudolnego">
     <w:name w:val="footnote text"/>
-    <w:basedOn w:val="Normal"/>
-    <w:link w:val="FootnoteTextChar"/>
+    <w:basedOn w:val="Normalny"/>
+    <w:link w:val="TekstprzypisudolnegoZnak"/>
     <w:uiPriority w:val="99"/>
     <w:semiHidden/>
     <w:unhideWhenUsed/>
@@ -7546,10 +9334,10 @@
       <w:szCs w:val="20"/>
     </w:rPr>
   </w:style>
-  <w:style w:type="character" w:customStyle="1" w:styleId="FootnoteTextChar">
-    <w:name w:val="Footnote Text Char"/>
-    <w:basedOn w:val="DefaultParagraphFont"/>
-    <w:link w:val="FootnoteText"/>
+  <w:style w:type="character" w:customStyle="1" w:styleId="TekstprzypisudolnegoZnak">
+    <w:name w:val="Tekst przypisu dolnego Znak"/>
+    <w:basedOn w:val="Domylnaczcionkaakapitu"/>
+    <w:link w:val="Tekstprzypisudolnego"/>
     <w:uiPriority w:val="99"/>
     <w:semiHidden/>
     <w:rsid w:val="00143335"/>
@@ -7558,9 +9346,9 @@
       <w:szCs w:val="20"/>
     </w:rPr>
   </w:style>
-  <w:style w:type="character" w:styleId="FootnoteReference">
+  <w:style w:type="character" w:styleId="Odwoanieprzypisudolnego">
     <w:name w:val="footnote reference"/>
-    <w:basedOn w:val="DefaultParagraphFont"/>
+    <w:basedOn w:val="Domylnaczcionkaakapitu"/>
     <w:uiPriority w:val="99"/>
     <w:semiHidden/>
     <w:unhideWhenUsed/>
@@ -7569,9 +9357,9 @@
       <w:vertAlign w:val="superscript"/>
     </w:rPr>
   </w:style>
-  <w:style w:type="paragraph" w:styleId="ListParagraph">
+  <w:style w:type="paragraph" w:styleId="Akapitzlist">
     <w:name w:val="List Paragraph"/>
-    <w:basedOn w:val="Normal"/>
+    <w:basedOn w:val="Normalny"/>
     <w:uiPriority w:val="34"/>
     <w:qFormat/>
     <w:rsid w:val="00B13039"/>
@@ -7580,9 +9368,9 @@
       <w:contextualSpacing/>
     </w:pPr>
   </w:style>
-  <w:style w:type="character" w:styleId="PlaceholderText">
+  <w:style w:type="character" w:styleId="Tekstzastpczy">
     <w:name w:val="Placeholder Text"/>
-    <w:basedOn w:val="DefaultParagraphFont"/>
+    <w:basedOn w:val="Domylnaczcionkaakapitu"/>
     <w:uiPriority w:val="99"/>
     <w:semiHidden/>
     <w:rsid w:val="000D5787"/>
@@ -7590,10 +9378,10 @@
       <w:color w:val="808080"/>
     </w:rPr>
   </w:style>
-  <w:style w:type="paragraph" w:styleId="BalloonText">
+  <w:style w:type="paragraph" w:styleId="Tekstdymka">
     <w:name w:val="Balloon Text"/>
-    <w:basedOn w:val="Normal"/>
-    <w:link w:val="BalloonTextChar"/>
+    <w:basedOn w:val="Normalny"/>
+    <w:link w:val="TekstdymkaZnak"/>
     <w:uiPriority w:val="99"/>
     <w:semiHidden/>
     <w:unhideWhenUsed/>
@@ -7607,10 +9395,10 @@
       <w:szCs w:val="16"/>
     </w:rPr>
   </w:style>
-  <w:style w:type="character" w:customStyle="1" w:styleId="BalloonTextChar">
-    <w:name w:val="Balloon Text Char"/>
-    <w:basedOn w:val="DefaultParagraphFont"/>
-    <w:link w:val="BalloonText"/>
+  <w:style w:type="character" w:customStyle="1" w:styleId="TekstdymkaZnak">
+    <w:name w:val="Tekst dymka Znak"/>
+    <w:basedOn w:val="Domylnaczcionkaakapitu"/>
+    <w:link w:val="Tekstdymka"/>
     <w:uiPriority w:val="99"/>
     <w:semiHidden/>
     <w:rsid w:val="000D5787"/>
@@ -7620,9 +9408,316 @@
       <w:szCs w:val="16"/>
     </w:rPr>
   </w:style>
-  <w:style w:type="table" w:styleId="TableGrid">
+  <w:style w:type="table" w:styleId="Tabela-Siatka">
     <w:name w:val="Table Grid"/>
-    <w:basedOn w:val="TableNormal"/>
+    <w:basedOn w:val="Standardowy"/>
+    <w:uiPriority w:val="59"/>
+    <w:rsid w:val="000D5787"/>
+    <w:pPr>
+      <w:spacing w:after="0" w:line="240" w:lineRule="auto"/>
+    </w:pPr>
+    <w:tblPr>
+      <w:tblInd w:w="0" w:type="dxa"/>
+      <w:tblBorders>
+        <w:top w:val="single" w:sz="4" w:space="0" w:color="auto"/>
+        <w:left w:val="single" w:sz="4" w:space="0" w:color="auto"/>
+        <w:bottom w:val="single" w:sz="4" w:space="0" w:color="auto"/>
+        <w:right w:val="single" w:sz="4" w:space="0" w:color="auto"/>
+        <w:insideH w:val="single" w:sz="4" w:space="0" w:color="auto"/>
+        <w:insideV w:val="single" w:sz="4" w:space="0" w:color="auto"/>
+      </w:tblBorders>
+      <w:tblCellMar>
+        <w:top w:w="0" w:type="dxa"/>
+        <w:left w:w="108" w:type="dxa"/>
+        <w:bottom w:w="0" w:type="dxa"/>
+        <w:right w:w="108" w:type="dxa"/>
+      </w:tblCellMar>
+    </w:tblPr>
+  </w:style>
+</w:styles>
+</file>
+
+<file path=word/stylesWithEffects.xml><?xml version="1.0" encoding="utf-8"?>
+<w:styles xmlns:wpc="http://schemas.microsoft.com/office/word/2010/wordprocessingCanvas" xmlns:mc="http://schemas.openxmlformats.org/markup-compatibility/2006" xmlns:o="urn:schemas-microsoft-com:office:office" xmlns:r="http://schemas.openxmlformats.org/officeDocument/2006/relationships" xmlns:m="http://schemas.openxmlformats.org/officeDocument/2006/math" xmlns:v="urn:schemas-microsoft-com:vml" xmlns:wp14="http://schemas.microsoft.com/office/word/2010/wordprocessingDrawing" xmlns:wp="http://schemas.openxmlformats.org/drawingml/2006/wordprocessingDrawing" xmlns:w10="urn:schemas-microsoft-com:office:word" xmlns:w="http://schemas.openxmlformats.org/wordprocessingml/2006/main" xmlns:w14="http://schemas.microsoft.com/office/word/2010/wordml" xmlns:wpg="http://schemas.microsoft.com/office/word/2010/wordprocessingGroup" xmlns:wpi="http://schemas.microsoft.com/office/word/2010/wordprocessingInk" xmlns:wne="http://schemas.microsoft.com/office/word/2006/wordml" xmlns:wps="http://schemas.microsoft.com/office/word/2010/wordprocessingShape" mc:Ignorable="w14 wp14">
+  <w:docDefaults>
+    <w:rPrDefault>
+      <w:rPr>
+        <w:rFonts w:asciiTheme="minorHAnsi" w:eastAsiaTheme="minorHAnsi" w:hAnsiTheme="minorHAnsi" w:cstheme="minorBidi"/>
+        <w:sz w:val="22"/>
+        <w:szCs w:val="22"/>
+        <w:lang w:val="pl-PL" w:eastAsia="en-US" w:bidi="ar-SA"/>
+      </w:rPr>
+    </w:rPrDefault>
+    <w:pPrDefault>
+      <w:pPr>
+        <w:spacing w:after="200" w:line="276" w:lineRule="auto"/>
+      </w:pPr>
+    </w:pPrDefault>
+  </w:docDefaults>
+  <w:latentStyles w:defLockedState="0" w:defUIPriority="99" w:defSemiHidden="1" w:defUnhideWhenUsed="1" w:defQFormat="0" w:count="267">
+    <w:lsdException w:name="Normal" w:semiHidden="0" w:uiPriority="0" w:unhideWhenUsed="0" w:qFormat="1"/>
+    <w:lsdException w:name="heading 1" w:semiHidden="0" w:uiPriority="9" w:unhideWhenUsed="0" w:qFormat="1"/>
+    <w:lsdException w:name="heading 2" w:uiPriority="9" w:qFormat="1"/>
+    <w:lsdException w:name="heading 3" w:uiPriority="9" w:qFormat="1"/>
+    <w:lsdException w:name="heading 4" w:uiPriority="9" w:qFormat="1"/>
+    <w:lsdException w:name="heading 5" w:uiPriority="9" w:qFormat="1"/>
+    <w:lsdException w:name="heading 6" w:uiPriority="9" w:qFormat="1"/>
+    <w:lsdException w:name="heading 7" w:uiPriority="9" w:qFormat="1"/>
+    <w:lsdException w:name="heading 8" w:uiPriority="9" w:qFormat="1"/>
+    <w:lsdException w:name="heading 9" w:uiPriority="9" w:qFormat="1"/>
+    <w:lsdException w:name="toc 1" w:uiPriority="39"/>
+    <w:lsdException w:name="toc 2" w:uiPriority="39"/>
+    <w:lsdException w:name="toc 3" w:uiPriority="39"/>
+    <w:lsdException w:name="toc 4" w:uiPriority="39"/>
+    <w:lsdException w:name="toc 5" w:uiPriority="39"/>
+    <w:lsdException w:name="toc 6" w:uiPriority="39"/>
+    <w:lsdException w:name="toc 7" w:uiPriority="39"/>
+    <w:lsdException w:name="toc 8" w:uiPriority="39"/>
+    <w:lsdException w:name="toc 9" w:uiPriority="39"/>
+    <w:lsdException w:name="caption" w:uiPriority="35" w:qFormat="1"/>
+    <w:lsdException w:name="Title" w:semiHidden="0" w:uiPriority="10" w:unhideWhenUsed="0" w:qFormat="1"/>
+    <w:lsdException w:name="Default Paragraph Font" w:uiPriority="1"/>
+    <w:lsdException w:name="Subtitle" w:semiHidden="0" w:uiPriority="11" w:unhideWhenUsed="0" w:qFormat="1"/>
+    <w:lsdException w:name="Strong" w:semiHidden="0" w:uiPriority="22" w:unhideWhenUsed="0" w:qFormat="1"/>
+    <w:lsdException w:name="Emphasis" w:semiHidden="0" w:uiPriority="20" w:unhideWhenUsed="0" w:qFormat="1"/>
+    <w:lsdException w:name="Table Grid" w:semiHidden="0" w:uiPriority="59" w:unhideWhenUsed="0"/>
+    <w:lsdException w:name="Placeholder Text" w:unhideWhenUsed="0"/>
+    <w:lsdException w:name="No Spacing" w:semiHidden="0" w:uiPriority="1" w:unhideWhenUsed="0" w:qFormat="1"/>
+    <w:lsdException w:name="Light Shading" w:semiHidden="0" w:uiPriority="60" w:unhideWhenUsed="0"/>
+    <w:lsdException w:name="Light List" w:semiHidden="0" w:uiPriority="61" w:unhideWhenUsed="0"/>
+    <w:lsdException w:name="Light Grid" w:semiHidden="0" w:uiPriority="62" w:unhideWhenUsed="0"/>
+    <w:lsdException w:name="Medium Shading 1" w:semiHidden="0" w:uiPriority="63" w:unhideWhenUsed="0"/>
+    <w:lsdException w:name="Medium Shading 2" w:semiHidden="0" w:uiPriority="64" w:unhideWhenUsed="0"/>
+    <w:lsdException w:name="Medium List 1" w:semiHidden="0" w:uiPriority="65" w:unhideWhenUsed="0"/>
+    <w:lsdException w:name="Medium List 2" w:semiHidden="0" w:uiPriority="66" w:unhideWhenUsed="0"/>
+    <w:lsdException w:name="Medium Grid 1" w:semiHidden="0" w:uiPriority="67" w:unhideWhenUsed="0"/>
+    <w:lsdException w:name="Medium Grid 2" w:semiHidden="0" w:uiPriority="68" w:unhideWhenUsed="0"/>
+    <w:lsdException w:name="Medium Grid 3" w:semiHidden="0" w:uiPriority="69" w:unhideWhenUsed="0"/>
+    <w:lsdException w:name="Dark List" w:semiHidden="0" w:uiPriority="70" w:unhideWhenUsed="0"/>
+    <w:lsdException w:name="Colorful Shading" w:semiHidden="0" w:uiPriority="71" w:unhideWhenUsed="0"/>
+    <w:lsdException w:name="Colorful List" w:semiHidden="0" w:uiPriority="72" w:unhideWhenUsed="0"/>
+    <w:lsdException w:name="Colorful Grid" w:semiHidden="0" w:uiPriority="73" w:unhideWhenUsed="0"/>
+    <w:lsdException w:name="Light Shading Accent 1" w:semiHidden="0" w:uiPriority="60" w:unhideWhenUsed="0"/>
+    <w:lsdException w:name="Light List Accent 1" w:semiHidden="0" w:uiPriority="61" w:unhideWhenUsed="0"/>
+    <w:lsdException w:name="Light Grid Accent 1" w:semiHidden="0" w:uiPriority="62" w:unhideWhenUsed="0"/>
+    <w:lsdException w:name="Medium Shading 1 Accent 1" w:semiHidden="0" w:uiPriority="63" w:unhideWhenUsed="0"/>
+    <w:lsdException w:name="Medium Shading 2 Accent 1" w:semiHidden="0" w:uiPriority="64" w:unhideWhenUsed="0"/>
+    <w:lsdException w:name="Medium List 1 Accent 1" w:semiHidden="0" w:uiPriority="65" w:unhideWhenUsed="0"/>
+    <w:lsdException w:name="Revision" w:unhideWhenUsed="0"/>
+    <w:lsdException w:name="List Paragraph" w:semiHidden="0" w:uiPriority="34" w:unhideWhenUsed="0" w:qFormat="1"/>
+    <w:lsdException w:name="Quote" w:semiHidden="0" w:uiPriority="29" w:unhideWhenUsed="0" w:qFormat="1"/>
+    <w:lsdException w:name="Intense Quote" w:semiHidden="0" w:uiPriority="30" w:unhideWhenUsed="0" w:qFormat="1"/>
+    <w:lsdException w:name="Medium List 2 Accent 1" w:semiHidden="0" w:uiPriority="66" w:unhideWhenUsed="0"/>
+    <w:lsdException w:name="Medium Grid 1 Accent 1" w:semiHidden="0" w:uiPriority="67" w:unhideWhenUsed="0"/>
+    <w:lsdException w:name="Medium Grid 2 Accent 1" w:semiHidden="0" w:uiPriority="68" w:unhideWhenUsed="0"/>
+    <w:lsdException w:name="Medium Grid 3 Accent 1" w:semiHidden="0" w:uiPriority="69" w:unhideWhenUsed="0"/>
+    <w:lsdException w:name="Dark List Accent 1" w:semiHidden="0" w:uiPriority="70" w:unhideWhenUsed="0"/>
+    <w:lsdException w:name="Colorful Shading Accent 1" w:semiHidden="0" w:uiPriority="71" w:unhideWhenUsed="0"/>
+    <w:lsdException w:name="Colorful List Accent 1" w:semiHidden="0" w:uiPriority="72" w:unhideWhenUsed="0"/>
+    <w:lsdException w:name="Colorful Grid Accent 1" w:semiHidden="0" w:uiPriority="73" w:unhideWhenUsed="0"/>
+    <w:lsdException w:name="Light Shading Accent 2" w:semiHidden="0" w:uiPriority="60" w:unhideWhenUsed="0"/>
+    <w:lsdException w:name="Light List Accent 2" w:semiHidden="0" w:uiPriority="61" w:unhideWhenUsed="0"/>
+    <w:lsdException w:name="Light Grid Accent 2" w:semiHidden="0" w:uiPriority="62" w:unhideWhenUsed="0"/>
+    <w:lsdException w:name="Medium Shading 1 Accent 2" w:semiHidden="0" w:uiPriority="63" w:unhideWhenUsed="0"/>
+    <w:lsdException w:name="Medium Shading 2 Accent 2" w:semiHidden="0" w:uiPriority="64" w:unhideWhenUsed="0"/>
+    <w:lsdException w:name="Medium List 1 Accent 2" w:semiHidden="0" w:uiPriority="65" w:unhideWhenUsed="0"/>
+    <w:lsdException w:name="Medium List 2 Accent 2" w:semiHidden="0" w:uiPriority="66" w:unhideWhenUsed="0"/>
+    <w:lsdException w:name="Medium Grid 1 Accent 2" w:semiHidden="0" w:uiPriority="67" w:unhideWhenUsed="0"/>
+    <w:lsdException w:name="Medium Grid 2 Accent 2" w:semiHidden="0" w:uiPriority="68" w:unhideWhenUsed="0"/>
+    <w:lsdException w:name="Medium Grid 3 Accent 2" w:semiHidden="0" w:uiPriority="69" w:unhideWhenUsed="0"/>
+    <w:lsdException w:name="Dark List Accent 2" w:semiHidden="0" w:uiPriority="70" w:unhideWhenUsed="0"/>
+    <w:lsdException w:name="Colorful Shading Accent 2" w:semiHidden="0" w:uiPriority="71" w:unhideWhenUsed="0"/>
+    <w:lsdException w:name="Colorful List Accent 2" w:semiHidden="0" w:uiPriority="72" w:unhideWhenUsed="0"/>
+    <w:lsdException w:name="Colorful Grid Accent 2" w:semiHidden="0" w:uiPriority="73" w:unhideWhenUsed="0"/>
+    <w:lsdException w:name="Light Shading Accent 3" w:semiHidden="0" w:uiPriority="60" w:unhideWhenUsed="0"/>
+    <w:lsdException w:name="Light List Accent 3" w:semiHidden="0" w:uiPriority="61" w:unhideWhenUsed="0"/>
+    <w:lsdException w:name="Light Grid Accent 3" w:semiHidden="0" w:uiPriority="62" w:unhideWhenUsed="0"/>
+    <w:lsdException w:name="Medium Shading 1 Accent 3" w:semiHidden="0" w:uiPriority="63" w:unhideWhenUsed="0"/>
+    <w:lsdException w:name="Medium Shading 2 Accent 3" w:semiHidden="0" w:uiPriority="64" w:unhideWhenUsed="0"/>
+    <w:lsdException w:name="Medium List 1 Accent 3" w:semiHidden="0" w:uiPriority="65" w:unhideWhenUsed="0"/>
+    <w:lsdException w:name="Medium List 2 Accent 3" w:semiHidden="0" w:uiPriority="66" w:unhideWhenUsed="0"/>
+    <w:lsdException w:name="Medium Grid 1 Accent 3" w:semiHidden="0" w:uiPriority="67" w:unhideWhenUsed="0"/>
+    <w:lsdException w:name="Medium Grid 2 Accent 3" w:semiHidden="0" w:uiPriority="68" w:unhideWhenUsed="0"/>
+    <w:lsdException w:name="Medium Grid 3 Accent 3" w:semiHidden="0" w:uiPriority="69" w:unhideWhenUsed="0"/>
+    <w:lsdException w:name="Dark List Accent 3" w:semiHidden="0" w:uiPriority="70" w:unhideWhenUsed="0"/>
+    <w:lsdException w:name="Colorful Shading Accent 3" w:semiHidden="0" w:uiPriority="71" w:unhideWhenUsed="0"/>
+    <w:lsdException w:name="Colorful List Accent 3" w:semiHidden="0" w:uiPriority="72" w:unhideWhenUsed="0"/>
+    <w:lsdException w:name="Colorful Grid Accent 3" w:semiHidden="0" w:uiPriority="73" w:unhideWhenUsed="0"/>
+    <w:lsdException w:name="Light Shading Accent 4" w:semiHidden="0" w:uiPriority="60" w:unhideWhenUsed="0"/>
+    <w:lsdException w:name="Light List Accent 4" w:semiHidden="0" w:uiPriority="61" w:unhideWhenUsed="0"/>
+    <w:lsdException w:name="Light Grid Accent 4" w:semiHidden="0" w:uiPriority="62" w:unhideWhenUsed="0"/>
+    <w:lsdException w:name="Medium Shading 1 Accent 4" w:semiHidden="0" w:uiPriority="63" w:unhideWhenUsed="0"/>
+    <w:lsdException w:name="Medium Shading 2 Accent 4" w:semiHidden="0" w:uiPriority="64" w:unhideWhenUsed="0"/>
+    <w:lsdException w:name="Medium List 1 Accent 4" w:semiHidden="0" w:uiPriority="65" w:unhideWhenUsed="0"/>
+    <w:lsdException w:name="Medium List 2 Accent 4" w:semiHidden="0" w:uiPriority="66" w:unhideWhenUsed="0"/>
+    <w:lsdException w:name="Medium Grid 1 Accent 4" w:semiHidden="0" w:uiPriority="67" w:unhideWhenUsed="0"/>
+    <w:lsdException w:name="Medium Grid 2 Accent 4" w:semiHidden="0" w:uiPriority="68" w:unhideWhenUsed="0"/>
+    <w:lsdException w:name="Medium Grid 3 Accent 4" w:semiHidden="0" w:uiPriority="69" w:unhideWhenUsed="0"/>
+    <w:lsdException w:name="Dark List Accent 4" w:semiHidden="0" w:uiPriority="70" w:unhideWhenUsed="0"/>
+    <w:lsdException w:name="Colorful Shading Accent 4" w:semiHidden="0" w:uiPriority="71" w:unhideWhenUsed="0"/>
+    <w:lsdException w:name="Colorful List Accent 4" w:semiHidden="0" w:uiPriority="72" w:unhideWhenUsed="0"/>
+    <w:lsdException w:name="Colorful Grid Accent 4" w:semiHidden="0" w:uiPriority="73" w:unhideWhenUsed="0"/>
+    <w:lsdException w:name="Light Shading Accent 5" w:semiHidden="0" w:uiPriority="60" w:unhideWhenUsed="0"/>
+    <w:lsdException w:name="Light List Accent 5" w:semiHidden="0" w:uiPriority="61" w:unhideWhenUsed="0"/>
+    <w:lsdException w:name="Light Grid Accent 5" w:semiHidden="0" w:uiPriority="62" w:unhideWhenUsed="0"/>
+    <w:lsdException w:name="Medium Shading 1 Accent 5" w:semiHidden="0" w:uiPriority="63" w:unhideWhenUsed="0"/>
+    <w:lsdException w:name="Medium Shading 2 Accent 5" w:semiHidden="0" w:uiPriority="64" w:unhideWhenUsed="0"/>
+    <w:lsdException w:name="Medium List 1 Accent 5" w:semiHidden="0" w:uiPriority="65" w:unhideWhenUsed="0"/>
+    <w:lsdException w:name="Medium List 2 Accent 5" w:semiHidden="0" w:uiPriority="66" w:unhideWhenUsed="0"/>
+    <w:lsdException w:name="Medium Grid 1 Accent 5" w:semiHidden="0" w:uiPriority="67" w:unhideWhenUsed="0"/>
+    <w:lsdException w:name="Medium Grid 2 Accent 5" w:semiHidden="0" w:uiPriority="68" w:unhideWhenUsed="0"/>
+    <w:lsdException w:name="Medium Grid 3 Accent 5" w:semiHidden="0" w:uiPriority="69" w:unhideWhenUsed="0"/>
+    <w:lsdException w:name="Dark List Accent 5" w:semiHidden="0" w:uiPriority="70" w:unhideWhenUsed="0"/>
+    <w:lsdException w:name="Colorful Shading Accent 5" w:semiHidden="0" w:uiPriority="71" w:unhideWhenUsed="0"/>
+    <w:lsdException w:name="Colorful List Accent 5" w:semiHidden="0" w:uiPriority="72" w:unhideWhenUsed="0"/>
+    <w:lsdException w:name="Colorful Grid Accent 5" w:semiHidden="0" w:uiPriority="73" w:unhideWhenUsed="0"/>
+    <w:lsdException w:name="Light Shading Accent 6" w:semiHidden="0" w:uiPriority="60" w:unhideWhenUsed="0"/>
+    <w:lsdException w:name="Light List Accent 6" w:semiHidden="0" w:uiPriority="61" w:unhideWhenUsed="0"/>
+    <w:lsdException w:name="Light Grid Accent 6" w:semiHidden="0" w:uiPriority="62" w:unhideWhenUsed="0"/>
+    <w:lsdException w:name="Medium Shading 1 Accent 6" w:semiHidden="0" w:uiPriority="63" w:unhideWhenUsed="0"/>
+    <w:lsdException w:name="Medium Shading 2 Accent 6" w:semiHidden="0" w:uiPriority="64" w:unhideWhenUsed="0"/>
+    <w:lsdException w:name="Medium List 1 Accent 6" w:semiHidden="0" w:uiPriority="65" w:unhideWhenUsed="0"/>
+    <w:lsdException w:name="Medium List 2 Accent 6" w:semiHidden="0" w:uiPriority="66" w:unhideWhenUsed="0"/>
+    <w:lsdException w:name="Medium Grid 1 Accent 6" w:semiHidden="0" w:uiPriority="67" w:unhideWhenUsed="0"/>
+    <w:lsdException w:name="Medium Grid 2 Accent 6" w:semiHidden="0" w:uiPriority="68" w:unhideWhenUsed="0"/>
+    <w:lsdException w:name="Medium Grid 3 Accent 6" w:semiHidden="0" w:uiPriority="69" w:unhideWhenUsed="0"/>
+    <w:lsdException w:name="Dark List Accent 6" w:semiHidden="0" w:uiPriority="70" w:unhideWhenUsed="0"/>
+    <w:lsdException w:name="Colorful Shading Accent 6" w:semiHidden="0" w:uiPriority="71" w:unhideWhenUsed="0"/>
+    <w:lsdException w:name="Colorful List Accent 6" w:semiHidden="0" w:uiPriority="72" w:unhideWhenUsed="0"/>
+    <w:lsdException w:name="Colorful Grid Accent 6" w:semiHidden="0" w:uiPriority="73" w:unhideWhenUsed="0"/>
+    <w:lsdException w:name="Subtle Emphasis" w:semiHidden="0" w:uiPriority="19" w:unhideWhenUsed="0" w:qFormat="1"/>
+    <w:lsdException w:name="Intense Emphasis" w:semiHidden="0" w:uiPriority="21" w:unhideWhenUsed="0" w:qFormat="1"/>
+    <w:lsdException w:name="Subtle Reference" w:semiHidden="0" w:uiPriority="31" w:unhideWhenUsed="0" w:qFormat="1"/>
+    <w:lsdException w:name="Intense Reference" w:semiHidden="0" w:uiPriority="32" w:unhideWhenUsed="0" w:qFormat="1"/>
+    <w:lsdException w:name="Book Title" w:semiHidden="0" w:uiPriority="33" w:unhideWhenUsed="0" w:qFormat="1"/>
+    <w:lsdException w:name="Bibliography" w:uiPriority="37"/>
+    <w:lsdException w:name="TOC Heading" w:uiPriority="39" w:qFormat="1"/>
+  </w:latentStyles>
+  <w:style w:type="paragraph" w:default="1" w:styleId="Normalny">
+    <w:name w:val="Normal"/>
+    <w:qFormat/>
+    <w:rsid w:val="00143335"/>
+  </w:style>
+  <w:style w:type="character" w:default="1" w:styleId="Domylnaczcionkaakapitu">
+    <w:name w:val="Default Paragraph Font"/>
+    <w:uiPriority w:val="1"/>
+    <w:semiHidden/>
+    <w:unhideWhenUsed/>
+  </w:style>
+  <w:style w:type="table" w:default="1" w:styleId="Standardowy">
+    <w:name w:val="Normal Table"/>
+    <w:uiPriority w:val="99"/>
+    <w:semiHidden/>
+    <w:unhideWhenUsed/>
+    <w:tblPr>
+      <w:tblInd w:w="0" w:type="dxa"/>
+      <w:tblCellMar>
+        <w:top w:w="0" w:type="dxa"/>
+        <w:left w:w="108" w:type="dxa"/>
+        <w:bottom w:w="0" w:type="dxa"/>
+        <w:right w:w="108" w:type="dxa"/>
+      </w:tblCellMar>
+    </w:tblPr>
+  </w:style>
+  <w:style w:type="numbering" w:default="1" w:styleId="Bezlisty">
+    <w:name w:val="No List"/>
+    <w:uiPriority w:val="99"/>
+    <w:semiHidden/>
+    <w:unhideWhenUsed/>
+  </w:style>
+  <w:style w:type="paragraph" w:styleId="Tekstprzypisudolnego">
+    <w:name w:val="footnote text"/>
+    <w:basedOn w:val="Normalny"/>
+    <w:link w:val="TekstprzypisudolnegoZnak"/>
+    <w:uiPriority w:val="99"/>
+    <w:semiHidden/>
+    <w:unhideWhenUsed/>
+    <w:rsid w:val="00143335"/>
+    <w:pPr>
+      <w:spacing w:after="0" w:line="240" w:lineRule="auto"/>
+    </w:pPr>
+    <w:rPr>
+      <w:sz w:val="20"/>
+      <w:szCs w:val="20"/>
+    </w:rPr>
+  </w:style>
+  <w:style w:type="character" w:customStyle="1" w:styleId="TekstprzypisudolnegoZnak">
+    <w:name w:val="Tekst przypisu dolnego Znak"/>
+    <w:basedOn w:val="Domylnaczcionkaakapitu"/>
+    <w:link w:val="Tekstprzypisudolnego"/>
+    <w:uiPriority w:val="99"/>
+    <w:semiHidden/>
+    <w:rsid w:val="00143335"/>
+    <w:rPr>
+      <w:sz w:val="20"/>
+      <w:szCs w:val="20"/>
+    </w:rPr>
+  </w:style>
+  <w:style w:type="character" w:styleId="Odwoanieprzypisudolnego">
+    <w:name w:val="footnote reference"/>
+    <w:basedOn w:val="Domylnaczcionkaakapitu"/>
+    <w:uiPriority w:val="99"/>
+    <w:semiHidden/>
+    <w:unhideWhenUsed/>
+    <w:rsid w:val="00143335"/>
+    <w:rPr>
+      <w:vertAlign w:val="superscript"/>
+    </w:rPr>
+  </w:style>
+  <w:style w:type="paragraph" w:styleId="Akapitzlist">
+    <w:name w:val="List Paragraph"/>
+    <w:basedOn w:val="Normalny"/>
+    <w:uiPriority w:val="34"/>
+    <w:qFormat/>
+    <w:rsid w:val="00B13039"/>
+    <w:pPr>
+      <w:ind w:left="720"/>
+      <w:contextualSpacing/>
+    </w:pPr>
+  </w:style>
+  <w:style w:type="character" w:styleId="Tekstzastpczy">
+    <w:name w:val="Placeholder Text"/>
+    <w:basedOn w:val="Domylnaczcionkaakapitu"/>
+    <w:uiPriority w:val="99"/>
+    <w:semiHidden/>
+    <w:rsid w:val="000D5787"/>
+    <w:rPr>
+      <w:color w:val="808080"/>
+    </w:rPr>
+  </w:style>
+  <w:style w:type="paragraph" w:styleId="Tekstdymka">
+    <w:name w:val="Balloon Text"/>
+    <w:basedOn w:val="Normalny"/>
+    <w:link w:val="TekstdymkaZnak"/>
+    <w:uiPriority w:val="99"/>
+    <w:semiHidden/>
+    <w:unhideWhenUsed/>
+    <w:rsid w:val="000D5787"/>
+    <w:pPr>
+      <w:spacing w:after="0" w:line="240" w:lineRule="auto"/>
+    </w:pPr>
+    <w:rPr>
+      <w:rFonts w:ascii="Tahoma" w:hAnsi="Tahoma" w:cs="Tahoma"/>
+      <w:sz w:val="16"/>
+      <w:szCs w:val="16"/>
+    </w:rPr>
+  </w:style>
+  <w:style w:type="character" w:customStyle="1" w:styleId="TekstdymkaZnak">
+    <w:name w:val="Tekst dymka Znak"/>
+    <w:basedOn w:val="Domylnaczcionkaakapitu"/>
+    <w:link w:val="Tekstdymka"/>
+    <w:uiPriority w:val="99"/>
+    <w:semiHidden/>
+    <w:rsid w:val="000D5787"/>
+    <w:rPr>
+      <w:rFonts w:ascii="Tahoma" w:hAnsi="Tahoma" w:cs="Tahoma"/>
+      <w:sz w:val="16"/>
+      <w:szCs w:val="16"/>
+    </w:rPr>
+  </w:style>
+  <w:style w:type="table" w:styleId="Tabela-Siatka">
+    <w:name w:val="Table Grid"/>
+    <w:basedOn w:val="Standardowy"/>
     <w:uiPriority w:val="59"/>
     <w:rsid w:val="000D5787"/>
     <w:pPr>
@@ -7939,7 +10034,7 @@
 </file>
 
 <file path=customXml/itemProps1.xml><?xml version="1.0" encoding="utf-8"?>
-<ds:datastoreItem xmlns:ds="http://schemas.openxmlformats.org/officeDocument/2006/customXml" ds:itemID="{1208A250-93D3-4492-BC88-71B1B18127CB}">
+<ds:datastoreItem xmlns:ds="http://schemas.openxmlformats.org/officeDocument/2006/customXml" ds:itemID="{D2EEECC7-804C-4D7E-8683-D8B2A5779468}">
   <ds:schemaRefs>
     <ds:schemaRef ds:uri="http://schemas.openxmlformats.org/officeDocument/2006/bibliography"/>
   </ds:schemaRefs>
